--- a/01_论文正文/第四章_幻术类百戏书写.docx
+++ b/01_论文正文/第四章_幻术类百戏书写.docx
@@ -3967,7 +3967,7 @@
       </w:r>
     </w:p>
     <w:bookmarkEnd w:id="72"/>
-    <w:bookmarkStart w:id="79" w:name="二搜神志怪魏晋小说中的奇幻叙事"/>
+    <w:bookmarkStart w:id="80" w:name="二搜神志怪魏晋小说中的奇幻叙事"/>
     <w:p>
       <w:pPr>
         <w:pStyle w:val="Heading3"/>
@@ -4019,10 +4019,10 @@
           <w:color w:val="000000"/>
           <w:sz w:val="28"/>
         </w:rPr>
-        <w:t xml:space="preserve">魏晋南北朝时期，幻术的文学书写以志怪小说为主，呈现出浓郁的奇幻色彩。</w:t>
-      </w:r>
-    </w:p>
-    <w:bookmarkStart w:id="75" w:name="一拾遗记中的幻术书写"/>
+        <w:t xml:space="preserve">魏晋南北朝时期，幻术的文学书写以志怪小说为主，呈现出浓郁的奇幻色彩。这一时期的幻术书写，既延续了汉代对异域幻术的想象，又发展出独特的叙事策略，在神化书写与逼真描写之间形成了富有张力的文本空间。</w:t>
+      </w:r>
+    </w:p>
+    <w:bookmarkStart w:id="75" w:name="一指掌间藏天地异域幻术的神化书写"/>
     <w:p>
       <w:pPr>
         <w:pStyle w:val="Heading4"/>
@@ -4037,7 +4037,27 @@
           <w:color w:val="000000"/>
           <w:sz w:val="32"/>
         </w:rPr>
-        <w:t xml:space="preserve">（一）《拾遗记》中的幻术书写</w:t>
+        <w:t xml:space="preserve">（一）</w:t>
+      </w:r>
+      <w:r>
+        <w:rPr>
+          <w:rFonts w:hint="eastAsia" w:ascii="Times New Roman" w:hAnsi="Times New Roman" w:eastAsia="黑体"/>
+          <w:b/>
+          <w:i w:val="0"/>
+          <w:color w:val="000000"/>
+          <w:sz w:val="32"/>
+        </w:rPr>
+        <w:t xml:space="preserve">“指掌间藏天地”</w:t>
+      </w:r>
+      <w:r>
+        <w:rPr>
+          <w:rFonts w:hint="eastAsia" w:ascii="Times New Roman" w:hAnsi="Times New Roman" w:eastAsia="黑体"/>
+          <w:b/>
+          <w:i w:val="0"/>
+          <w:color w:val="000000"/>
+          <w:sz w:val="32"/>
+        </w:rPr>
+        <w:t xml:space="preserve">：异域幻术的神化书写</w:t>
       </w:r>
     </w:p>
     <w:p>
@@ -4366,7 +4386,7 @@
       </w:r>
     </w:p>
     <w:bookmarkEnd w:id="75"/>
-    <w:bookmarkStart w:id="77" w:name="二搜神记中的幻术书写"/>
+    <w:bookmarkStart w:id="77" w:name="二不知其实断否逼真与神秘的叙事张力"/>
     <w:p>
       <w:pPr>
         <w:pStyle w:val="Heading4"/>
@@ -4381,7 +4401,27 @@
           <w:color w:val="000000"/>
           <w:sz w:val="32"/>
         </w:rPr>
-        <w:t xml:space="preserve">（二）《搜神记》中的幻术书写</w:t>
+        <w:t xml:space="preserve">（二）</w:t>
+      </w:r>
+      <w:r>
+        <w:rPr>
+          <w:rFonts w:hint="eastAsia" w:ascii="Times New Roman" w:hAnsi="Times New Roman" w:eastAsia="黑体"/>
+          <w:b/>
+          <w:i w:val="0"/>
+          <w:color w:val="000000"/>
+          <w:sz w:val="32"/>
+        </w:rPr>
+        <w:t xml:space="preserve">“不知其实断否”</w:t>
+      </w:r>
+      <w:r>
+        <w:rPr>
+          <w:rFonts w:hint="eastAsia" w:ascii="Times New Roman" w:hAnsi="Times New Roman" w:eastAsia="黑体"/>
+          <w:b/>
+          <w:i w:val="0"/>
+          <w:color w:val="000000"/>
+          <w:sz w:val="32"/>
+        </w:rPr>
+        <w:t xml:space="preserve">：逼真与神秘的叙事张力</w:t>
       </w:r>
     </w:p>
     <w:p>
@@ -4398,7 +4438,7 @@
           <w:color w:val="000000"/>
           <w:sz w:val="28"/>
         </w:rPr>
-        <w:t xml:space="preserve">干宝《搜神记》的幻术书写呈现出另一种风格——既逼真又神秘：</w:t>
+        <w:t xml:space="preserve">与《拾遗记》的神化书写不同，干宝《搜神记》的幻术书写呈现出另一种风格——既逼真又神秘，在精确的细节描写中构建起强烈的认知张力：</w:t>
       </w:r>
     </w:p>
     <w:p>
@@ -4703,65 +4743,8 @@
         <w:t xml:space="preserve">则更进一步，通过观众亲自验证道具之”真”来反衬结果之”幻”，将悬念推向极致，读者此刻的疑惑和观众也是一样的。这也是幻术的文学书写特色——无论是幻术表演还是幻术的文学书写，无人将幻术表演的原理告知观众和读者，这也让人对这种神奇的艺术更加充满好奇之心，而幻术得以依靠其神秘性永葆生机。</w:t>
       </w:r>
     </w:p>
-    <w:p>
-      <w:pPr>
-        <w:pStyle w:val="BodyText"/>
-        <w:spacing w:line="360" w:lineRule="auto"/>
-        <w:ind w:firstLine="560" w:left="0"/>
-      </w:pPr>
-      <w:r>
-        <w:rPr>
-          <w:rFonts w:hint="eastAsia" w:ascii="Times New Roman" w:hAnsi="Times New Roman" w:eastAsia="宋体"/>
-          <w:b w:val="0"/>
-          <w:i w:val="0"/>
-          <w:color w:val="000000"/>
-          <w:sz w:val="28"/>
-        </w:rPr>
-        <w:t xml:space="preserve">《搜神记》中还记载了左慈的幻术表演。左慈”空盘钓鱼”的故事甚为有趣：相传曹操宴觞宾客时，</w:t>
-      </w:r>
-      <w:r>
-        <w:rPr>
-          <w:rFonts w:hint="eastAsia" w:ascii="Times New Roman" w:hAnsi="Times New Roman" w:eastAsia="宋体"/>
-          <w:b w:val="0"/>
-          <w:i w:val="0"/>
-          <w:color w:val="000000"/>
-          <w:sz w:val="28"/>
-        </w:rPr>
-        <w:t xml:space="preserve">“恨不得吴松江鲈鱼为脍”</w:t>
-      </w:r>
-      <w:r>
-        <w:rPr>
-          <w:rFonts w:hint="eastAsia" w:ascii="Times New Roman" w:hAnsi="Times New Roman" w:eastAsia="宋体"/>
-          <w:b w:val="0"/>
-          <w:i w:val="0"/>
-          <w:color w:val="000000"/>
-          <w:sz w:val="28"/>
-        </w:rPr>
-        <w:t xml:space="preserve">，左慈便”求铜盘贮水，放以竹竿饵钓盘中，须臾引一鲈出”。曹操感觉”一鱼不周座席，得两为佳”，左慈便”复饵钓之，须臾引出，皆长三尺余，生鲜可爱”。左慈的幻术令曹操及在座宾客刮目相看，曹操又借机试探左慈，进一步为难他，令其前往四川购买炖鱼的佐料——生姜，左慈遂去，</w:t>
-      </w:r>
-      <w:r>
-        <w:rPr>
-          <w:rFonts w:hint="eastAsia" w:ascii="Times New Roman" w:hAnsi="Times New Roman" w:eastAsia="宋体"/>
-          <w:b w:val="0"/>
-          <w:i w:val="0"/>
-          <w:color w:val="000000"/>
-          <w:sz w:val="28"/>
-        </w:rPr>
-        <w:t xml:space="preserve">“须臾还，得生姜”</w:t>
-      </w:r>
-      <w:r>
-        <w:rPr>
-          <w:rFonts w:hint="eastAsia" w:ascii="Times New Roman" w:hAnsi="Times New Roman" w:eastAsia="宋体"/>
-          <w:b w:val="0"/>
-          <w:i w:val="0"/>
-          <w:color w:val="000000"/>
-          <w:sz w:val="28"/>
-        </w:rPr>
-        <w:t xml:space="preserve">。这一幻术还被其后的谢允掌握。</w:t>
-      </w:r>
-    </w:p>
     <w:bookmarkEnd w:id="77"/>
-    <w:bookmarkStart w:id="78" w:name="三魏晋赋体中的幻术书写"/>
+    <w:bookmarkStart w:id="79" w:name="三立兴云雾坐成山河幻术与方术的边界模糊"/>
     <w:p>
       <w:pPr>
         <w:pStyle w:val="Heading4"/>
@@ -4776,7 +4759,27 @@
           <w:color w:val="000000"/>
           <w:sz w:val="32"/>
         </w:rPr>
-        <w:t xml:space="preserve">（三）魏晋赋体中的幻术书写</w:t>
+        <w:t xml:space="preserve">（三）</w:t>
+      </w:r>
+      <w:r>
+        <w:rPr>
+          <w:rFonts w:hint="eastAsia" w:ascii="Times New Roman" w:hAnsi="Times New Roman" w:eastAsia="黑体"/>
+          <w:b/>
+          <w:i w:val="0"/>
+          <w:color w:val="000000"/>
+          <w:sz w:val="32"/>
+        </w:rPr>
+        <w:t xml:space="preserve">“立兴云雾，坐成山河”</w:t>
+      </w:r>
+      <w:r>
+        <w:rPr>
+          <w:rFonts w:hint="eastAsia" w:ascii="Times New Roman" w:hAnsi="Times New Roman" w:eastAsia="黑体"/>
+          <w:b/>
+          <w:i w:val="0"/>
+          <w:color w:val="000000"/>
+          <w:sz w:val="32"/>
+        </w:rPr>
+        <w:t xml:space="preserve">：幻术与方术的边界模糊</w:t>
       </w:r>
     </w:p>
     <w:p>
@@ -4793,11 +4796,126 @@
           <w:color w:val="000000"/>
           <w:sz w:val="28"/>
         </w:rPr>
-        <w:t xml:space="preserve">百戏杂技方面，晋代傅玄《正都赋》与《元日朝会赋》继承汉代传统，对百戏杂技略有描写，其后谢庄《舞马赋应诏》以及张率、周兴嗣、到洽所作《河南国献舞马赋应诏》可以说是独立的百戏杂技赋的先声，赋家对舞马活动的场面也有了一定描写，但与唐人不仅描写完整的表演过程、而且细致刻画道具、艺人容貌服饰、观众反应等尚不可同日而语。</w:t>
-      </w:r>
-    </w:p>
-    <w:bookmarkEnd w:id="78"/>
+        <w:t xml:space="preserve">魏晋时期的幻术书写中，幻术与方术的边界往往模糊难辨。《搜神记》中记载的左慈”空盘钓鱼”的故事颇具代表性：相传曹操宴觞宾客时，</w:t>
+      </w:r>
+      <w:r>
+        <w:rPr>
+          <w:rFonts w:hint="eastAsia" w:ascii="Times New Roman" w:hAnsi="Times New Roman" w:eastAsia="宋体"/>
+          <w:b w:val="0"/>
+          <w:i w:val="0"/>
+          <w:color w:val="000000"/>
+          <w:sz w:val="28"/>
+        </w:rPr>
+        <w:t xml:space="preserve">“恨不得吴松江鲈鱼为脍”</w:t>
+      </w:r>
+      <w:r>
+        <w:rPr>
+          <w:rFonts w:hint="eastAsia" w:ascii="Times New Roman" w:hAnsi="Times New Roman" w:eastAsia="宋体"/>
+          <w:b w:val="0"/>
+          <w:i w:val="0"/>
+          <w:color w:val="000000"/>
+          <w:sz w:val="28"/>
+        </w:rPr>
+        <w:t xml:space="preserve">，左慈便”求铜盘贮水，放以竹竿饵钓盘中，须臾引一鲈出”。曹操感觉”一鱼不周座席，得两为佳”，左慈便”复饵钓之，须臾引出，皆长三尺余，生鲜可爱”。这种”须臾而得”的神奇，究竟是幻术表演还是道术神通，文本并未明确区分。</w:t>
+      </w:r>
+    </w:p>
+    <w:p>
+      <w:pPr>
+        <w:pStyle w:val="BodyText"/>
+        <w:spacing w:line="360" w:lineRule="auto"/>
+        <w:ind w:firstLine="560" w:left="0"/>
+      </w:pPr>
+      <w:r>
+        <w:rPr>
+          <w:rFonts w:hint="eastAsia" w:ascii="Times New Roman" w:hAnsi="Times New Roman" w:eastAsia="宋体"/>
+          <w:b w:val="0"/>
+          <w:i w:val="0"/>
+          <w:color w:val="000000"/>
+          <w:sz w:val="28"/>
+        </w:rPr>
+        <w:t xml:space="preserve">《西京杂记》中描述东海黄公的表演更能说明这一问题：黄公”少时为术，能制御蛇虎。佩赤金刀，以绛缯束发，立兴云雾，坐成山河”。</w:t>
+      </w:r>
+      <w:r>
+        <w:rPr>
+          <w:rStyle w:val="FootnoteReference"/>
+          <w:rFonts w:ascii="Times New Roman" w:hAnsi="Times New Roman" w:eastAsia="宋体"/>
+          <w:b w:val="0"/>
+          <w:i w:val="0"/>
+          <w:color w:val="000000"/>
+          <w:sz w:val="28"/>
+        </w:rPr>
+        <w:footnoteReference w:id="78"/>
+      </w:r>
+      <w:r>
+        <w:rPr>
+          <w:rFonts w:hint="eastAsia" w:ascii="Times New Roman" w:hAnsi="Times New Roman" w:eastAsia="宋体"/>
+          <w:b w:val="0"/>
+          <w:i w:val="0"/>
+          <w:color w:val="000000"/>
+          <w:sz w:val="28"/>
+        </w:rPr>
+        <w:t xml:space="preserve">这位幻术师既有”能制御蛇虎”的驯兽师身份，又以”赤刀粤祝”的巫师形式作法——</w:t>
+      </w:r>
+      <w:r>
+        <w:rPr>
+          <w:rFonts w:hint="eastAsia" w:ascii="Times New Roman" w:hAnsi="Times New Roman" w:eastAsia="宋体"/>
+          <w:b w:val="0"/>
+          <w:i w:val="0"/>
+          <w:color w:val="000000"/>
+          <w:sz w:val="28"/>
+        </w:rPr>
+        <w:t xml:space="preserve">“粤”</w:t>
+      </w:r>
+      <w:r>
+        <w:rPr>
+          <w:rFonts w:hint="eastAsia" w:ascii="Times New Roman" w:hAnsi="Times New Roman" w:eastAsia="宋体"/>
+          <w:b w:val="0"/>
+          <w:i w:val="0"/>
+          <w:color w:val="000000"/>
+          <w:sz w:val="28"/>
+        </w:rPr>
+        <w:t xml:space="preserve">是咒祷法术，</w:t>
+      </w:r>
+      <w:r>
+        <w:rPr>
+          <w:rFonts w:hint="eastAsia" w:ascii="Times New Roman" w:hAnsi="Times New Roman" w:eastAsia="宋体"/>
+          <w:b w:val="0"/>
+          <w:i w:val="0"/>
+          <w:color w:val="000000"/>
+          <w:sz w:val="28"/>
+        </w:rPr>
+        <w:t xml:space="preserve">“祝”</w:t>
+      </w:r>
+      <w:r>
+        <w:rPr>
+          <w:rFonts w:hint="eastAsia" w:ascii="Times New Roman" w:hAnsi="Times New Roman" w:eastAsia="宋体"/>
+          <w:b w:val="0"/>
+          <w:i w:val="0"/>
+          <w:color w:val="000000"/>
+          <w:sz w:val="28"/>
+        </w:rPr>
+        <w:t xml:space="preserve">是作法时念的口诀。由此可见，早期的幻术师很可能由巫师演变而来，幻术表演与宗教仪式、方术修炼之间存在着深层的文化关联。</w:t>
+      </w:r>
+    </w:p>
+    <w:p>
+      <w:pPr>
+        <w:pStyle w:val="BodyText"/>
+        <w:spacing w:line="360" w:lineRule="auto"/>
+        <w:ind w:firstLine="560" w:left="0"/>
+      </w:pPr>
+      <w:r>
+        <w:rPr>
+          <w:rFonts w:hint="eastAsia" w:ascii="Times New Roman" w:hAnsi="Times New Roman" w:eastAsia="宋体"/>
+          <w:b w:val="0"/>
+          <w:i w:val="0"/>
+          <w:color w:val="000000"/>
+          <w:sz w:val="28"/>
+        </w:rPr>
+        <w:t xml:space="preserve">魏晋赋体中的幻术书写则相对简略。晋代傅玄《正都赋》与《元日朝会赋》继承汉代传统，对百戏杂技略有描写，但尚未形成独立的幻术书写传统，与唐人细致刻画道具、艺人容貌服饰、观众反应等尚不可同日而语。</w:t>
+      </w:r>
+    </w:p>
     <w:bookmarkEnd w:id="79"/>
+    <w:bookmarkEnd w:id="80"/>
     <w:bookmarkStart w:id="100" w:name="三市井江湖唐人笔记中的幻术世界"/>
     <w:p>
       <w:pPr>
@@ -4850,10 +4968,90 @@
           <w:color w:val="000000"/>
           <w:sz w:val="28"/>
         </w:rPr>
-        <w:t xml:space="preserve">隋唐时期，幻术的文学书写呈现出诗、赋、笔记小说共同发展的繁荣局面。</w:t>
-      </w:r>
-    </w:p>
-    <w:bookmarkStart w:id="83" w:name="一诗歌中的幻术书写"/>
+        <w:t xml:space="preserve">隋唐时期，幻术的文学书写呈现出诗、赋、笔记小说共同发展的繁荣局面。唐代幻术书写最显著的特点，是幻术从宫廷走向市井，从神异记录转为社会生态的观照。</w:t>
+      </w:r>
+    </w:p>
+    <w:p>
+      <w:pPr>
+        <w:pStyle w:val="BodyText"/>
+        <w:spacing w:line="360" w:lineRule="auto"/>
+        <w:ind w:firstLine="560" w:left="0"/>
+      </w:pPr>
+      <w:r>
+        <w:rPr>
+          <w:rFonts w:hint="eastAsia" w:ascii="Times New Roman" w:hAnsi="Times New Roman" w:eastAsia="宋体"/>
+          <w:b w:val="0"/>
+          <w:i w:val="0"/>
+          <w:color w:val="000000"/>
+          <w:sz w:val="28"/>
+        </w:rPr>
+        <w:t xml:space="preserve">唐诗中有大量涉及幻术的作品。陈子昂《洛城观酺应制》云”云风休征满，鱼龙杂戏来”</w:t>
+      </w:r>
+      <w:r>
+        <w:rPr>
+          <w:rStyle w:val="FootnoteReference"/>
+          <w:rFonts w:ascii="Times New Roman" w:hAnsi="Times New Roman" w:eastAsia="宋体"/>
+          <w:b w:val="0"/>
+          <w:i w:val="0"/>
+          <w:color w:val="000000"/>
+          <w:sz w:val="28"/>
+        </w:rPr>
+        <w:footnoteReference w:id="81"/>
+      </w:r>
+      <w:r>
+        <w:rPr>
+          <w:rFonts w:hint="eastAsia" w:ascii="Times New Roman" w:hAnsi="Times New Roman" w:eastAsia="宋体"/>
+          <w:b w:val="0"/>
+          <w:i w:val="0"/>
+          <w:color w:val="000000"/>
+          <w:sz w:val="28"/>
+        </w:rPr>
+        <w:t xml:space="preserve">，杨炯《上元酺宴应诏》云”百戏骋鱼龙，千门壮宫殿”</w:t>
+      </w:r>
+      <w:r>
+        <w:rPr>
+          <w:rStyle w:val="FootnoteReference"/>
+          <w:rFonts w:ascii="Times New Roman" w:hAnsi="Times New Roman" w:eastAsia="宋体"/>
+          <w:b w:val="0"/>
+          <w:i w:val="0"/>
+          <w:color w:val="000000"/>
+          <w:sz w:val="28"/>
+        </w:rPr>
+        <w:footnoteReference w:id="82"/>
+      </w:r>
+      <w:r>
+        <w:rPr>
+          <w:rFonts w:hint="eastAsia" w:ascii="Times New Roman" w:hAnsi="Times New Roman" w:eastAsia="宋体"/>
+          <w:b w:val="0"/>
+          <w:i w:val="0"/>
+          <w:color w:val="000000"/>
+          <w:sz w:val="28"/>
+        </w:rPr>
+        <w:t xml:space="preserve">，元稹《代曲江老人百韵》云”鱼龙华外戏，歌舞洛中嫔”</w:t>
+      </w:r>
+      <w:r>
+        <w:rPr>
+          <w:rStyle w:val="FootnoteReference"/>
+          <w:rFonts w:ascii="Times New Roman" w:hAnsi="Times New Roman" w:eastAsia="宋体"/>
+          <w:b w:val="0"/>
+          <w:i w:val="0"/>
+          <w:color w:val="000000"/>
+          <w:sz w:val="28"/>
+        </w:rPr>
+        <w:footnoteReference w:id="83"/>
+      </w:r>
+      <w:r>
+        <w:rPr>
+          <w:rFonts w:hint="eastAsia" w:ascii="Times New Roman" w:hAnsi="Times New Roman" w:eastAsia="宋体"/>
+          <w:b w:val="0"/>
+          <w:i w:val="0"/>
+          <w:color w:val="000000"/>
+          <w:sz w:val="28"/>
+        </w:rPr>
+        <w:t xml:space="preserve">，李商隐《宫妓》云”不须看尽鱼龙戏，终遣君王怒偃师”。这些诗句多将幻术置于宫廷宴乐的宏大场景之中，呈现其作为盛世符号的功能。而笔记小说则开辟了另一重书写空间。</w:t>
+      </w:r>
+    </w:p>
+    <w:bookmarkStart w:id="85" w:name="一刀截下头惊悚叙事与视觉冲击"/>
     <w:p>
       <w:pPr>
         <w:pStyle w:val="Heading4"/>
@@ -4868,7 +5066,27 @@
           <w:color w:val="000000"/>
           <w:sz w:val="32"/>
         </w:rPr>
-        <w:t xml:space="preserve">（一）诗歌中的幻术书写</w:t>
+        <w:t xml:space="preserve">（一）</w:t>
+      </w:r>
+      <w:r>
+        <w:rPr>
+          <w:rFonts w:hint="eastAsia" w:ascii="Times New Roman" w:hAnsi="Times New Roman" w:eastAsia="黑体"/>
+          <w:b/>
+          <w:i w:val="0"/>
+          <w:color w:val="000000"/>
+          <w:sz w:val="32"/>
+        </w:rPr>
+        <w:t xml:space="preserve">“刀截下头”</w:t>
+      </w:r>
+      <w:r>
+        <w:rPr>
+          <w:rFonts w:hint="eastAsia" w:ascii="Times New Roman" w:hAnsi="Times New Roman" w:eastAsia="黑体"/>
+          <w:b/>
+          <w:i w:val="0"/>
+          <w:color w:val="000000"/>
+          <w:sz w:val="32"/>
+        </w:rPr>
+        <w:t xml:space="preserve">：惊悚叙事与视觉冲击</w:t>
       </w:r>
     </w:p>
     <w:p>
@@ -4885,7 +5103,122 @@
           <w:color w:val="000000"/>
           <w:sz w:val="28"/>
         </w:rPr>
-        <w:t xml:space="preserve">涉及”鱼龙”幻术的诗歌作品有：</w:t>
+        <w:t xml:space="preserve">唐代笔记小说中的幻术书写，以惊悚血腥的视觉冲击为显著特点。</w:t>
+      </w:r>
+      <w:r>
+        <w:rPr>
+          <w:rFonts w:hint="eastAsia" w:ascii="Times New Roman" w:hAnsi="Times New Roman" w:eastAsia="宋体"/>
+          <w:b w:val="0"/>
+          <w:i w:val="0"/>
+          <w:color w:val="000000"/>
+          <w:sz w:val="28"/>
+        </w:rPr>
+        <w:t xml:space="preserve">“断头”</w:t>
+      </w:r>
+      <w:r>
+        <w:rPr>
+          <w:rFonts w:hint="eastAsia" w:ascii="Times New Roman" w:hAnsi="Times New Roman" w:eastAsia="宋体"/>
+          <w:b w:val="0"/>
+          <w:i w:val="0"/>
+          <w:color w:val="000000"/>
+          <w:sz w:val="28"/>
+        </w:rPr>
+        <w:t xml:space="preserve">“刺腹”</w:t>
+      </w:r>
+      <w:r>
+        <w:rPr>
+          <w:rFonts w:hint="eastAsia" w:ascii="Times New Roman" w:hAnsi="Times New Roman" w:eastAsia="宋体"/>
+          <w:b w:val="0"/>
+          <w:i w:val="0"/>
+          <w:color w:val="000000"/>
+          <w:sz w:val="28"/>
+        </w:rPr>
+        <w:t xml:space="preserve">“截舌抽肠”</w:t>
+      </w:r>
+      <w:r>
+        <w:rPr>
+          <w:rFonts w:hint="eastAsia" w:ascii="Times New Roman" w:hAnsi="Times New Roman" w:eastAsia="宋体"/>
+          <w:b w:val="0"/>
+          <w:i w:val="0"/>
+          <w:color w:val="000000"/>
+          <w:sz w:val="28"/>
+        </w:rPr>
+        <w:t xml:space="preserve">等挑战人体极限的幻术，构成了唐代幻术叙事的核心看点。南唐尉迟偓《中朝故事》载咸通年间长安幻术表演，开篇便以”于坊曲为戏”将幻术置于市井街巷，随后展开一场惊心动魄的表演：</w:t>
+      </w:r>
+    </w:p>
+    <w:p>
+      <w:pPr>
+        <w:pStyle w:val="BlockText"/>
+        <w:spacing w:line="300" w:lineRule="auto"/>
+        <w:ind w:left="567" w:right="567" w:firstLine="0"/>
+      </w:pPr>
+      <w:r>
+        <w:rPr>
+          <w:rFonts w:hint="eastAsia" w:ascii="Times New Roman" w:hAnsi="Times New Roman" w:eastAsia="楷体"/>
+          <w:b w:val="0"/>
+          <w:i w:val="0"/>
+          <w:color w:val="000000"/>
+          <w:sz w:val="28"/>
+        </w:rPr>
+        <w:t xml:space="preserve">奇幻谁傅，伊人得焉。吞刀之术斯妙，吐火之能又玄。咽却锋铓，不患乎洞胸达腋；嘘成赫炎，俄惊其飞焰浮烟。原夫自天竺来时，当西京暇日。骋不测之神变，有非常之妙术。初呈握内，岂吹毛之锐难亲；复指胸中，虽烁石之威可出。于是叱吒神厉，唅谺气恣。旁驾肩而孰不观也，忽攘臂而人皆异之。俄而精钢充腹，炽烈交颐。罔有剖心之患，曾无烂额之疑。寂影灭以光沈，霜锋尽处；炯霞舒而血喷，朱焰生时。素仞兮倏去于手，红光兮遽腾其口。始蔑尔以虹藏，竟㸌然而电走。隐于笑语，回看而鞞琫皆空；出自咽喉，旁取而榆檀何有。莫不刻意斯效，焦心已舒。想刚肠之砺乃，惊燥吻以焚如。胡为引镜之形，销于咀嚼；安得燎原之色，发自吹嘘。亦足以道冠幻人，名倾术士。食针既可以增愧，噀酒亦宜乎让美。且夫神仙兮不常，变化兮多方。或漱水而雾合，或吐饭而蜂翔。曾未若彼用解牛，我则虚喉而挫锐；彼皆钻燧，我则鼓舌以生光。然眩惑如斯，云为徒耳。虽夸外国之献，本匪王庭之伎。吾谓吞词锋者可尚，吐智烛者为是。所以安处先生，终去彼而取此。</w:t>
+      </w:r>
+      <w:r>
+        <w:rPr>
+          <w:rStyle w:val="FootnoteReference"/>
+          <w:rFonts w:ascii="Times New Roman" w:hAnsi="Times New Roman" w:eastAsia="楷体"/>
+          <w:b w:val="0"/>
+          <w:i w:val="0"/>
+          <w:color w:val="000000"/>
+          <w:sz w:val="28"/>
+        </w:rPr>
+        <w:footnoteReference w:id="84"/>
+      </w:r>
+    </w:p>
+    <w:p>
+      <w:pPr>
+        <w:pStyle w:val="FirstParagraph"/>
+        <w:spacing w:line="360" w:lineRule="auto"/>
+        <w:ind w:firstLine="560" w:left="0"/>
+      </w:pPr>
+      <w:r>
+        <w:rPr>
+          <w:rFonts w:hint="eastAsia" w:ascii="Times New Roman" w:hAnsi="Times New Roman" w:eastAsia="宋体"/>
+          <w:b w:val="0"/>
+          <w:i w:val="0"/>
+          <w:color w:val="000000"/>
+          <w:sz w:val="28"/>
+        </w:rPr>
+        <w:t xml:space="preserve">此赋以”吞刀吐火”的幻术表演为铺写对象，讲天竺方士”骋不测之神变，有非常之妙术”。幻术表演变幻莫测，神秘奇特，作者用”骋不测之神变，有非常之妙术”</w:t>
+      </w:r>
+      <w:r>
+        <w:rPr>
+          <w:rFonts w:hint="eastAsia" w:ascii="Times New Roman" w:hAnsi="Times New Roman" w:eastAsia="宋体"/>
+          <w:b w:val="0"/>
+          <w:i w:val="0"/>
+          <w:color w:val="000000"/>
+          <w:sz w:val="28"/>
+        </w:rPr>
+        <w:t xml:space="preserve">“俄惊其飞焰浮烟”</w:t>
+      </w:r>
+      <w:r>
+        <w:rPr>
+          <w:rFonts w:hint="eastAsia" w:ascii="Times New Roman" w:hAnsi="Times New Roman" w:eastAsia="宋体"/>
+          <w:b w:val="0"/>
+          <w:i w:val="0"/>
+          <w:color w:val="000000"/>
+          <w:sz w:val="28"/>
+        </w:rPr>
+        <w:t xml:space="preserve">“忽攘臂而人皆异之”</w:t>
+      </w:r>
+      <w:r>
+        <w:rPr>
+          <w:rFonts w:hint="eastAsia" w:ascii="Times New Roman" w:hAnsi="Times New Roman" w:eastAsia="宋体"/>
+          <w:b w:val="0"/>
+          <w:i w:val="0"/>
+          <w:color w:val="000000"/>
+          <w:sz w:val="28"/>
+        </w:rPr>
+        <w:t xml:space="preserve">等句子表现出对精彩表演的惊叹。</w:t>
       </w:r>
     </w:p>
     <w:p>
@@ -4902,28 +5235,47 @@
           <w:color w:val="000000"/>
           <w:sz w:val="28"/>
         </w:rPr>
-        <w:t xml:space="preserve">陈子昂《洛城观酺应制》：</w:t>
-      </w:r>
-      <w:r>
-        <w:rPr>
-          <w:rFonts w:hint="eastAsia" w:ascii="Times New Roman" w:hAnsi="Times New Roman" w:eastAsia="宋体"/>
-          <w:b w:val="0"/>
-          <w:i w:val="0"/>
-          <w:color w:val="000000"/>
-          <w:sz w:val="28"/>
-        </w:rPr>
-        <w:t xml:space="preserve">“云风休征满，鱼龙杂戏来。”</w:t>
-      </w:r>
-      <w:r>
-        <w:rPr>
-          <w:rStyle w:val="FootnoteReference"/>
+        <w:t xml:space="preserve">赋中详细描写了幻术表演的惊人效果：</w:t>
+      </w:r>
+      <w:r>
+        <w:rPr>
+          <w:rFonts w:hint="eastAsia" w:ascii="Times New Roman" w:hAnsi="Times New Roman" w:eastAsia="宋体"/>
+          <w:b w:val="0"/>
+          <w:i w:val="0"/>
+          <w:color w:val="000000"/>
+          <w:sz w:val="28"/>
+        </w:rPr>
+        <w:t xml:space="preserve">“俄而精钢充腹，炽烈交颐。罔有剖心之患，曾无烂额之疑。寂影灭以光沈，霜锋尽处；炯霞舒而血喷，朱焰生时。素仞兮倏去于手，红光兮遽腾其口。始蔑尔以虹藏，竟㸌然而电走。隐于笑语，回看而鞞琫皆空；出自咽喉，旁取而榆檀何有”</w:t>
+      </w:r>
+      <w:r>
+        <w:rPr>
+          <w:rFonts w:hint="eastAsia" w:ascii="Times New Roman" w:hAnsi="Times New Roman" w:eastAsia="宋体"/>
+          <w:b w:val="0"/>
+          <w:i w:val="0"/>
+          <w:color w:val="000000"/>
+          <w:sz w:val="28"/>
+        </w:rPr>
+        <w:t xml:space="preserve">，致使世人争相观看，人们摩肩接踵，为表演的神奇所惊叹，</w:t>
+      </w:r>
+      <w:r>
+        <w:rPr>
+          <w:rFonts w:hint="eastAsia" w:ascii="Times New Roman" w:hAnsi="Times New Roman" w:eastAsia="宋体"/>
+          <w:b w:val="0"/>
+          <w:i w:val="0"/>
+          <w:color w:val="000000"/>
+          <w:sz w:val="28"/>
+        </w:rPr>
+        <w:t xml:space="preserve">“旁驾肩而孰不观也，忽攘臂而人皆异之”</w:t>
+      </w:r>
+      <w:r>
+        <w:rPr>
           <w:rFonts w:ascii="Times New Roman" w:hAnsi="Times New Roman" w:eastAsia="宋体"/>
           <w:b w:val="0"/>
           <w:i w:val="0"/>
           <w:color w:val="000000"/>
           <w:sz w:val="28"/>
         </w:rPr>
-        <w:footnoteReference w:id="80"/>
+        <w:t xml:space="preserve">。</w:t>
       </w:r>
     </w:p>
     <w:p>
@@ -4940,97 +5292,51 @@
           <w:color w:val="000000"/>
           <w:sz w:val="28"/>
         </w:rPr>
-        <w:t xml:space="preserve">杨炯《上元酺宴应诏》：</w:t>
-      </w:r>
-      <w:r>
-        <w:rPr>
-          <w:rFonts w:hint="eastAsia" w:ascii="Times New Roman" w:hAnsi="Times New Roman" w:eastAsia="宋体"/>
-          <w:b w:val="0"/>
-          <w:i w:val="0"/>
-          <w:color w:val="000000"/>
-          <w:sz w:val="28"/>
-        </w:rPr>
-        <w:t xml:space="preserve">“百戏骋鱼龙，千门壮宫殿。”</w:t>
-      </w:r>
-      <w:r>
-        <w:rPr>
-          <w:rStyle w:val="FootnoteReference"/>
-          <w:rFonts w:ascii="Times New Roman" w:hAnsi="Times New Roman" w:eastAsia="宋体"/>
-          <w:b w:val="0"/>
-          <w:i w:val="0"/>
-          <w:color w:val="000000"/>
-          <w:sz w:val="28"/>
-        </w:rPr>
-        <w:footnoteReference w:id="81"/>
-      </w:r>
-    </w:p>
-    <w:p>
-      <w:pPr>
-        <w:pStyle w:val="BodyText"/>
-        <w:spacing w:line="360" w:lineRule="auto"/>
-        <w:ind w:firstLine="560" w:left="0"/>
-      </w:pPr>
-      <w:r>
-        <w:rPr>
-          <w:rFonts w:hint="eastAsia" w:ascii="Times New Roman" w:hAnsi="Times New Roman" w:eastAsia="宋体"/>
-          <w:b w:val="0"/>
-          <w:i w:val="0"/>
-          <w:color w:val="000000"/>
-          <w:sz w:val="28"/>
-        </w:rPr>
-        <w:t xml:space="preserve">元稹《代曲江老人百韵》：</w:t>
-      </w:r>
-      <w:r>
-        <w:rPr>
-          <w:rFonts w:hint="eastAsia" w:ascii="Times New Roman" w:hAnsi="Times New Roman" w:eastAsia="宋体"/>
-          <w:b w:val="0"/>
-          <w:i w:val="0"/>
-          <w:color w:val="000000"/>
-          <w:sz w:val="28"/>
-        </w:rPr>
-        <w:t xml:space="preserve">“鱼龙华外戏，歌舞洛中嫔。”</w:t>
-      </w:r>
-      <w:r>
-        <w:rPr>
-          <w:rStyle w:val="FootnoteReference"/>
-          <w:rFonts w:ascii="Times New Roman" w:hAnsi="Times New Roman" w:eastAsia="宋体"/>
-          <w:b w:val="0"/>
-          <w:i w:val="0"/>
-          <w:color w:val="000000"/>
-          <w:sz w:val="28"/>
-        </w:rPr>
-        <w:footnoteReference w:id="82"/>
-      </w:r>
-    </w:p>
-    <w:p>
-      <w:pPr>
-        <w:pStyle w:val="BodyText"/>
-        <w:spacing w:line="360" w:lineRule="auto"/>
-        <w:ind w:firstLine="560" w:left="0"/>
-      </w:pPr>
-      <w:r>
-        <w:rPr>
-          <w:rFonts w:hint="eastAsia" w:ascii="Times New Roman" w:hAnsi="Times New Roman" w:eastAsia="宋体"/>
-          <w:b w:val="0"/>
-          <w:i w:val="0"/>
-          <w:color w:val="000000"/>
-          <w:sz w:val="28"/>
-        </w:rPr>
-        <w:t xml:space="preserve">李商隐《宫妓》：</w:t>
-      </w:r>
-      <w:r>
-        <w:rPr>
-          <w:rFonts w:hint="eastAsia" w:ascii="Times New Roman" w:hAnsi="Times New Roman" w:eastAsia="宋体"/>
-          <w:b w:val="0"/>
-          <w:i w:val="0"/>
-          <w:color w:val="000000"/>
-          <w:sz w:val="28"/>
-        </w:rPr>
-        <w:t xml:space="preserve">“不须看尽鱼龙戏，终遣君王怒偃师。”</w:t>
-      </w:r>
-    </w:p>
-    <w:bookmarkEnd w:id="83"/>
-    <w:bookmarkStart w:id="86" w:name="二赋体中的幻术书写"/>
+        <w:t xml:space="preserve">赋末的反思尤为可贵：</w:t>
+      </w:r>
+      <w:r>
+        <w:rPr>
+          <w:rFonts w:hint="eastAsia" w:ascii="Times New Roman" w:hAnsi="Times New Roman" w:eastAsia="宋体"/>
+          <w:b w:val="0"/>
+          <w:i w:val="0"/>
+          <w:color w:val="000000"/>
+          <w:sz w:val="28"/>
+        </w:rPr>
+        <w:t xml:space="preserve">“然眩惑如斯，云为徒耳。虽夸外国之献，本匪王庭之伎。吾谓吞词锋者可尚，吐智烛者为是。所以安处先生，终去彼而取此。”</w:t>
+      </w:r>
+      <w:r>
+        <w:rPr>
+          <w:rFonts w:hint="eastAsia" w:ascii="Times New Roman" w:hAnsi="Times New Roman" w:eastAsia="宋体"/>
+          <w:b w:val="0"/>
+          <w:i w:val="0"/>
+          <w:color w:val="000000"/>
+          <w:sz w:val="28"/>
+        </w:rPr>
+        <w:t xml:space="preserve">作者清醒地认识到，幻术再绚烂夺目也不过是”迷惑人”而已，真正有价值的是”吞词锋”</w:t>
+      </w:r>
+      <w:r>
+        <w:rPr>
+          <w:rFonts w:hint="eastAsia" w:ascii="Times New Roman" w:hAnsi="Times New Roman" w:eastAsia="宋体"/>
+          <w:b w:val="0"/>
+          <w:i w:val="0"/>
+          <w:color w:val="000000"/>
+          <w:sz w:val="28"/>
+        </w:rPr>
+        <w:t xml:space="preserve">“吐智烛”</w:t>
+      </w:r>
+      <w:r>
+        <w:rPr>
+          <w:rFonts w:hint="eastAsia" w:ascii="Times New Roman" w:hAnsi="Times New Roman" w:eastAsia="宋体"/>
+          <w:b w:val="0"/>
+          <w:i w:val="0"/>
+          <w:color w:val="000000"/>
+          <w:sz w:val="28"/>
+        </w:rPr>
+        <w:t xml:space="preserve">的个人才智。这种反思意识使唐代幻术书写超越了单纯的奇观记录，具有了批判的深度。</w:t>
+      </w:r>
+    </w:p>
+    <w:bookmarkEnd w:id="85"/>
+    <w:bookmarkStart w:id="89" w:name="四西域之幻法异域渊源的持续强调"/>
     <w:p>
       <w:pPr>
         <w:pStyle w:val="Heading4"/>
@@ -5045,7 +5351,27 @@
           <w:color w:val="000000"/>
           <w:sz w:val="32"/>
         </w:rPr>
-        <w:t xml:space="preserve">（二）赋体中的幻术书写</w:t>
+        <w:t xml:space="preserve">（四）</w:t>
+      </w:r>
+      <w:r>
+        <w:rPr>
+          <w:rFonts w:hint="eastAsia" w:ascii="Times New Roman" w:hAnsi="Times New Roman" w:eastAsia="黑体"/>
+          <w:b/>
+          <w:i w:val="0"/>
+          <w:color w:val="000000"/>
+          <w:sz w:val="32"/>
+        </w:rPr>
+        <w:t xml:space="preserve">“西域之幻法”</w:t>
+      </w:r>
+      <w:r>
+        <w:rPr>
+          <w:rFonts w:hint="eastAsia" w:ascii="Times New Roman" w:hAnsi="Times New Roman" w:eastAsia="黑体"/>
+          <w:b/>
+          <w:i w:val="0"/>
+          <w:color w:val="000000"/>
+          <w:sz w:val="32"/>
+        </w:rPr>
+        <w:t xml:space="preserve">：异域渊源的持续强调</w:t>
       </w:r>
     </w:p>
     <w:p>
@@ -5062,7 +5388,7 @@
           <w:color w:val="000000"/>
           <w:sz w:val="28"/>
         </w:rPr>
-        <w:t xml:space="preserve">王棨《吞刀吐火赋》是唐代幻术书写的代表之作：</w:t>
+        <w:t xml:space="preserve">唐代幻术书写延续了汉魏以来”幻术来自西域”的传统，反复强调幻术的异域属性。《朝野佥载》载：</w:t>
       </w:r>
     </w:p>
     <w:p>
@@ -5079,7 +5405,187 @@
           <w:color w:val="000000"/>
           <w:sz w:val="28"/>
         </w:rPr>
-        <w:t xml:space="preserve">奇幻谁傅，伊人得焉。吞刀之术斯妙，吐火之能又玄。咽却锋铓，不患乎洞胸达腋；嘘成赫炎，俄惊其飞焰浮烟。原夫自天竺来时，当西京暇日。骋不测之神变，有非常之妙术。初呈握内，岂吹毛之锐难亲；复指胸中，虽烁石之威可出。于是叱吒神厉，唅谺气恣。旁驾肩而孰不观也，忽攘臂而人皆异之。俄而精钢充腹，炽烈交颐。罔有剖心之患，曾无烂额之疑。寂影灭以光沈，霜锋尽处；炯霞舒而血喷，朱焰生时。素仞兮倏去于手，红光兮遽腾其口。始蔑尔以虹藏，竟㸌然而电走。隐于笑语，回看而鞞琫皆空；出自咽喉，旁取而榆檀何有。莫不刻意斯效，焦心已舒。想刚肠之砺乃，惊燥吻以焚如。胡为引镜之形，销于咀嚼；安得燎原之色，发自吹嘘。亦足以道冠幻人，名倾术士。食针既可以增愧，噀酒亦宜乎让美。且夫神仙兮不常，变化兮多方。或漱水而雾合，或吐饭而蜂翔。曾未若彼用解牛，我则虚喉而挫锐；彼皆钻燧，我则鼓舌以生光。然眩惑如斯，云为徒耳。虽夸外国之献，本匪王庭之伎。吾谓吞词锋者可尚，吐智烛者为是。所以安处先生，终去彼而取此。</w:t>
+        <w:t xml:space="preserve">周静帝初，居延部落主勃都骨低凌暴，奢逸好乐，居处甚盛。忽有人数十至门，一人先投剌曰：</w:t>
+      </w:r>
+      <w:r>
+        <w:rPr>
+          <w:rFonts w:hint="eastAsia" w:ascii="Times New Roman" w:hAnsi="Times New Roman" w:eastAsia="楷体"/>
+          <w:b w:val="0"/>
+          <w:i w:val="0"/>
+          <w:color w:val="000000"/>
+          <w:sz w:val="28"/>
+        </w:rPr>
+        <w:t xml:space="preserve">“省名部落主成多受。”</w:t>
+      </w:r>
+      <w:r>
+        <w:rPr>
+          <w:rFonts w:hint="eastAsia" w:ascii="Times New Roman" w:hAnsi="Times New Roman" w:eastAsia="楷体"/>
+          <w:b w:val="0"/>
+          <w:i w:val="0"/>
+          <w:color w:val="000000"/>
+          <w:sz w:val="28"/>
+        </w:rPr>
+        <w:t xml:space="preserve">因趋入。骨低问曰：</w:t>
+      </w:r>
+      <w:r>
+        <w:rPr>
+          <w:rFonts w:hint="eastAsia" w:ascii="Times New Roman" w:hAnsi="Times New Roman" w:eastAsia="楷体"/>
+          <w:b w:val="0"/>
+          <w:i w:val="0"/>
+          <w:color w:val="000000"/>
+          <w:sz w:val="28"/>
+        </w:rPr>
+        <w:t xml:space="preserve">“何故省名部落？”</w:t>
+      </w:r>
+      <w:r>
+        <w:rPr>
+          <w:rFonts w:hint="eastAsia" w:ascii="Times New Roman" w:hAnsi="Times New Roman" w:eastAsia="楷体"/>
+          <w:b w:val="0"/>
+          <w:i w:val="0"/>
+          <w:color w:val="000000"/>
+          <w:sz w:val="28"/>
+        </w:rPr>
+        <w:t xml:space="preserve">多受曰：</w:t>
+      </w:r>
+      <w:r>
+        <w:rPr>
+          <w:rFonts w:hint="eastAsia" w:ascii="Times New Roman" w:hAnsi="Times New Roman" w:eastAsia="楷体"/>
+          <w:b w:val="0"/>
+          <w:i w:val="0"/>
+          <w:color w:val="000000"/>
+          <w:sz w:val="28"/>
+        </w:rPr>
+        <w:t xml:space="preserve">“某等数人各殊，名字皆不别造。有姓马者，姓皮者，姓鹿者，姓熊者，姓獐者，姓卫者，姓班者，然皆名受。唯某帅名多受耳。”</w:t>
+      </w:r>
+      <w:r>
+        <w:rPr>
+          <w:rFonts w:hint="eastAsia" w:ascii="Times New Roman" w:hAnsi="Times New Roman" w:eastAsia="楷体"/>
+          <w:b w:val="0"/>
+          <w:i w:val="0"/>
+          <w:color w:val="000000"/>
+          <w:sz w:val="28"/>
+        </w:rPr>
+        <w:t xml:space="preserve">骨低曰：</w:t>
+      </w:r>
+      <w:r>
+        <w:rPr>
+          <w:rFonts w:hint="eastAsia" w:ascii="Times New Roman" w:hAnsi="Times New Roman" w:eastAsia="楷体"/>
+          <w:b w:val="0"/>
+          <w:i w:val="0"/>
+          <w:color w:val="000000"/>
+          <w:sz w:val="28"/>
+        </w:rPr>
+        <w:t xml:space="preserve">“君等悉似伶官，有何所解？”</w:t>
+      </w:r>
+      <w:r>
+        <w:rPr>
+          <w:rFonts w:hint="eastAsia" w:ascii="Times New Roman" w:hAnsi="Times New Roman" w:eastAsia="楷体"/>
+          <w:b w:val="0"/>
+          <w:i w:val="0"/>
+          <w:color w:val="000000"/>
+          <w:sz w:val="28"/>
+        </w:rPr>
+        <w:t xml:space="preserve">多受曰：</w:t>
+      </w:r>
+      <w:r>
+        <w:rPr>
+          <w:rFonts w:hint="eastAsia" w:ascii="Times New Roman" w:hAnsi="Times New Roman" w:eastAsia="楷体"/>
+          <w:b w:val="0"/>
+          <w:i w:val="0"/>
+          <w:color w:val="000000"/>
+          <w:sz w:val="28"/>
+        </w:rPr>
+        <w:t xml:space="preserve">“晓弄碗珠。性不爱俗，言皆经义。”</w:t>
+      </w:r>
+      <w:r>
+        <w:rPr>
+          <w:rFonts w:hint="eastAsia" w:ascii="Times New Roman" w:hAnsi="Times New Roman" w:eastAsia="楷体"/>
+          <w:b w:val="0"/>
+          <w:i w:val="0"/>
+          <w:color w:val="000000"/>
+          <w:sz w:val="28"/>
+        </w:rPr>
+        <w:t xml:space="preserve">骨低大喜曰：</w:t>
+      </w:r>
+      <w:r>
+        <w:rPr>
+          <w:rFonts w:hint="eastAsia" w:ascii="Times New Roman" w:hAnsi="Times New Roman" w:eastAsia="楷体"/>
+          <w:b w:val="0"/>
+          <w:i w:val="0"/>
+          <w:color w:val="000000"/>
+          <w:sz w:val="28"/>
+        </w:rPr>
+        <w:t xml:space="preserve">“目所未睹。”</w:t>
+      </w:r>
+      <w:r>
+        <w:rPr>
+          <w:rFonts w:hint="eastAsia" w:ascii="Times New Roman" w:hAnsi="Times New Roman" w:eastAsia="楷体"/>
+          <w:b w:val="0"/>
+          <w:i w:val="0"/>
+          <w:color w:val="000000"/>
+          <w:sz w:val="28"/>
+        </w:rPr>
+        <w:t xml:space="preserve">有一优即前曰：</w:t>
+      </w:r>
+      <w:r>
+        <w:rPr>
+          <w:rFonts w:hint="eastAsia" w:ascii="Times New Roman" w:hAnsi="Times New Roman" w:eastAsia="楷体"/>
+          <w:b w:val="0"/>
+          <w:i w:val="0"/>
+          <w:color w:val="000000"/>
+          <w:sz w:val="28"/>
+        </w:rPr>
+        <w:t xml:space="preserve">“某等肚饥，臈臈怡怡，皮漫绕身三匝。主人食若不充，开口终当不舍。”</w:t>
+      </w:r>
+      <w:r>
+        <w:rPr>
+          <w:rFonts w:hint="eastAsia" w:ascii="Times New Roman" w:hAnsi="Times New Roman" w:eastAsia="楷体"/>
+          <w:b w:val="0"/>
+          <w:i w:val="0"/>
+          <w:color w:val="000000"/>
+          <w:sz w:val="28"/>
+        </w:rPr>
+        <w:t xml:space="preserve">骨低悦，更命加食。一人曰：</w:t>
+      </w:r>
+      <w:r>
+        <w:rPr>
+          <w:rFonts w:hint="eastAsia" w:ascii="Times New Roman" w:hAnsi="Times New Roman" w:eastAsia="楷体"/>
+          <w:b w:val="0"/>
+          <w:i w:val="0"/>
+          <w:color w:val="000000"/>
+          <w:sz w:val="28"/>
+        </w:rPr>
+        <w:t xml:space="preserve">“某请弄大小相成，终始相生。”</w:t>
+      </w:r>
+      <w:r>
+        <w:rPr>
+          <w:rFonts w:hint="eastAsia" w:ascii="Times New Roman" w:hAnsi="Times New Roman" w:eastAsia="楷体"/>
+          <w:b w:val="0"/>
+          <w:i w:val="0"/>
+          <w:color w:val="000000"/>
+          <w:sz w:val="28"/>
+        </w:rPr>
+        <w:t xml:space="preserve">于是长人吞短人，肥人吞瘦人，相吞残两人。长者又曰：</w:t>
+      </w:r>
+      <w:r>
+        <w:rPr>
+          <w:rFonts w:hint="eastAsia" w:ascii="Times New Roman" w:hAnsi="Times New Roman" w:eastAsia="楷体"/>
+          <w:b w:val="0"/>
+          <w:i w:val="0"/>
+          <w:color w:val="000000"/>
+          <w:sz w:val="28"/>
+        </w:rPr>
+        <w:t xml:space="preserve">“请作终始相生耳。”</w:t>
+      </w:r>
+      <w:r>
+        <w:rPr>
+          <w:rFonts w:hint="eastAsia" w:ascii="Times New Roman" w:hAnsi="Times New Roman" w:eastAsia="楷体"/>
+          <w:b w:val="0"/>
+          <w:i w:val="0"/>
+          <w:color w:val="000000"/>
+          <w:sz w:val="28"/>
+        </w:rPr>
+        <w:t xml:space="preserve">于是吐下一人，吐者又吐一。</w:t>
       </w:r>
       <w:r>
         <w:rPr>
@@ -5090,7 +5596,7 @@
           <w:color w:val="000000"/>
           <w:sz w:val="28"/>
         </w:rPr>
-        <w:footnoteReference w:id="84"/>
+        <w:footnoteReference w:id="86"/>
       </w:r>
     </w:p>
     <w:p>
@@ -5107,37 +5613,7 @@
           <w:color w:val="000000"/>
           <w:sz w:val="28"/>
         </w:rPr>
-        <w:t xml:space="preserve">此赋以”吞刀吐火”的幻术表演为铺写对象，讲天竺方士”骋不测之神变，有非常之妙术”。幻术表演变幻莫测，神秘奇特，作者用”骋不测之神变，有非常之妙术”</w:t>
-      </w:r>
-      <w:r>
-        <w:rPr>
-          <w:rFonts w:hint="eastAsia" w:ascii="Times New Roman" w:hAnsi="Times New Roman" w:eastAsia="宋体"/>
-          <w:b w:val="0"/>
-          <w:i w:val="0"/>
-          <w:color w:val="000000"/>
-          <w:sz w:val="28"/>
-        </w:rPr>
-        <w:t xml:space="preserve">“俄惊其飞焰浮烟”</w:t>
-      </w:r>
-      <w:r>
-        <w:rPr>
-          <w:rFonts w:hint="eastAsia" w:ascii="Times New Roman" w:hAnsi="Times New Roman" w:eastAsia="宋体"/>
-          <w:b w:val="0"/>
-          <w:i w:val="0"/>
-          <w:color w:val="000000"/>
-          <w:sz w:val="28"/>
-        </w:rPr>
-        <w:t xml:space="preserve">“忽攘臂而人皆异之”</w:t>
-      </w:r>
-      <w:r>
-        <w:rPr>
-          <w:rFonts w:hint="eastAsia" w:ascii="Times New Roman" w:hAnsi="Times New Roman" w:eastAsia="宋体"/>
-          <w:b w:val="0"/>
-          <w:i w:val="0"/>
-          <w:color w:val="000000"/>
-          <w:sz w:val="28"/>
-        </w:rPr>
-        <w:t xml:space="preserve">等句子表现出对精彩表演的惊叹。</w:t>
+        <w:t xml:space="preserve">此则描写的”大小相成，终始相生”之术——长人吞短人，肥人吞瘦人，然后依次吐出——同样以”吞吐人物”的怪诞场面构建惊悚效果。</w:t>
       </w:r>
     </w:p>
     <w:p>
@@ -5154,101 +5630,7 @@
           <w:color w:val="000000"/>
           <w:sz w:val="28"/>
         </w:rPr>
-        <w:t xml:space="preserve">赋中详细描写了幻术表演的惊人效果：</w:t>
-      </w:r>
-      <w:r>
-        <w:rPr>
-          <w:rFonts w:hint="eastAsia" w:ascii="Times New Roman" w:hAnsi="Times New Roman" w:eastAsia="宋体"/>
-          <w:b w:val="0"/>
-          <w:i w:val="0"/>
-          <w:color w:val="000000"/>
-          <w:sz w:val="28"/>
-        </w:rPr>
-        <w:t xml:space="preserve">“俄而精钢充腹，炽烈交颐。罔有剖心之患，曾无烂额之疑。寂影灭以光沈，霜锋尽处；炯霞舒而血喷，朱焰生时。素仞兮倏去于手，红光兮遽腾其口。始蔑尔以虹藏，竟㸌然而电走。隐于笑语，回看而鞞琫皆空；出自咽喉，旁取而榆檀何有”</w:t>
-      </w:r>
-      <w:r>
-        <w:rPr>
-          <w:rFonts w:hint="eastAsia" w:ascii="Times New Roman" w:hAnsi="Times New Roman" w:eastAsia="宋体"/>
-          <w:b w:val="0"/>
-          <w:i w:val="0"/>
-          <w:color w:val="000000"/>
-          <w:sz w:val="28"/>
-        </w:rPr>
-        <w:t xml:space="preserve">，致使世人争相观看，人们摩肩接踵，为表演的神奇所惊叹，</w:t>
-      </w:r>
-      <w:r>
-        <w:rPr>
-          <w:rFonts w:hint="eastAsia" w:ascii="Times New Roman" w:hAnsi="Times New Roman" w:eastAsia="宋体"/>
-          <w:b w:val="0"/>
-          <w:i w:val="0"/>
-          <w:color w:val="000000"/>
-          <w:sz w:val="28"/>
-        </w:rPr>
-        <w:t xml:space="preserve">“旁驾肩而孰不观也，忽攘臂而人皆异之”</w:t>
-      </w:r>
-      <w:r>
-        <w:rPr>
-          <w:rFonts w:ascii="Times New Roman" w:hAnsi="Times New Roman" w:eastAsia="宋体"/>
-          <w:b w:val="0"/>
-          <w:i w:val="0"/>
-          <w:color w:val="000000"/>
-          <w:sz w:val="28"/>
-        </w:rPr>
-        <w:t xml:space="preserve">。</w:t>
-      </w:r>
-    </w:p>
-    <w:p>
-      <w:pPr>
-        <w:pStyle w:val="BodyText"/>
-        <w:spacing w:line="360" w:lineRule="auto"/>
-        <w:ind w:firstLine="560" w:left="0"/>
-      </w:pPr>
-      <w:r>
-        <w:rPr>
-          <w:rFonts w:hint="eastAsia" w:ascii="Times New Roman" w:hAnsi="Times New Roman" w:eastAsia="宋体"/>
-          <w:b w:val="0"/>
-          <w:i w:val="0"/>
-          <w:color w:val="000000"/>
-          <w:sz w:val="28"/>
-        </w:rPr>
-        <w:t xml:space="preserve">更可贵的是，赋末提出反思：</w:t>
-      </w:r>
-      <w:r>
-        <w:rPr>
-          <w:rFonts w:hint="eastAsia" w:ascii="Times New Roman" w:hAnsi="Times New Roman" w:eastAsia="宋体"/>
-          <w:b w:val="0"/>
-          <w:i w:val="0"/>
-          <w:color w:val="000000"/>
-          <w:sz w:val="28"/>
-        </w:rPr>
-        <w:t xml:space="preserve">“然眩惑如斯，云为徒耳。虽夸外国之献，本匪王庭之伎。吾谓吞词锋者可尚，吐智烛者为是。所以安处先生，终去彼而取此。”</w:t>
-      </w:r>
-      <w:r>
-        <w:rPr>
-          <w:rFonts w:hint="eastAsia" w:ascii="Times New Roman" w:hAnsi="Times New Roman" w:eastAsia="宋体"/>
-          <w:b w:val="0"/>
-          <w:i w:val="0"/>
-          <w:color w:val="000000"/>
-          <w:sz w:val="28"/>
-        </w:rPr>
-        <w:t xml:space="preserve">作者终究明白，再绚烂夺目也不过是迷惑人而已。真正有价值的乃是个人才智，所谓”吞词锋者可尚，吐智烛者为是”，唯有笔墨词锋、智慧才干才是更当推崇的事物。这种反思意识使幻术书写超越了单纯的奇观记录。</w:t>
-      </w:r>
-    </w:p>
-    <w:p>
-      <w:pPr>
-        <w:pStyle w:val="BodyText"/>
-        <w:spacing w:line="360" w:lineRule="auto"/>
-        <w:ind w:firstLine="560" w:left="0"/>
-      </w:pPr>
-      <w:r>
-        <w:rPr>
-          <w:rFonts w:hint="eastAsia" w:ascii="Times New Roman" w:hAnsi="Times New Roman" w:eastAsia="宋体"/>
-          <w:b w:val="0"/>
-          <w:i w:val="0"/>
-          <w:color w:val="000000"/>
-          <w:sz w:val="28"/>
-        </w:rPr>
-        <w:t xml:space="preserve">玄宗时人张楚金曾作《透撞童儿赋》一文，专门颂扬小儿竿技，但在这篇赋文中为了衬托小儿竿技的技压群伦，提及了其余百戏表演，其中正好就有幻术”鱼龙戏”：</w:t>
+        <w:t xml:space="preserve">《中朝故事》中的描写更为详尽：</w:t>
       </w:r>
     </w:p>
     <w:p>
@@ -5265,7 +5647,127 @@
           <w:color w:val="000000"/>
           <w:sz w:val="28"/>
         </w:rPr>
-        <w:t xml:space="preserve">卓绝之伎，不为则已，为必凌群骇目，驾俗惊耳，观透撞之儿，信其然矣！……于时也，解雀散鸟，逃龙走鱼，跳剑臂折，咒刀口呿，一场之内，独雄雄如。</w:t>
+        <w:t xml:space="preserve">咸通中有幻术者，不知其姓名，于坊曲为戏。挈一小儿，年十岁已来，有刀截下头，卧于地下，以头安置之，遂乞钱，云：</w:t>
+      </w:r>
+      <w:r>
+        <w:rPr>
+          <w:rFonts w:hint="eastAsia" w:ascii="Times New Roman" w:hAnsi="Times New Roman" w:eastAsia="楷体"/>
+          <w:b w:val="0"/>
+          <w:i w:val="0"/>
+          <w:color w:val="000000"/>
+          <w:sz w:val="28"/>
+        </w:rPr>
+        <w:t xml:space="preserve">“活此儿子。”</w:t>
+      </w:r>
+      <w:r>
+        <w:rPr>
+          <w:rFonts w:hint="eastAsia" w:ascii="Times New Roman" w:hAnsi="Times New Roman" w:eastAsia="楷体"/>
+          <w:b w:val="0"/>
+          <w:i w:val="0"/>
+          <w:color w:val="000000"/>
+          <w:sz w:val="28"/>
+        </w:rPr>
+        <w:t xml:space="preserve">众竞与之，乃叱一声，其儿便走起。明日又如此，聚人千万。钱多后，叱儿不起。其人乃谢诸看人，云：</w:t>
+      </w:r>
+      <w:r>
+        <w:rPr>
+          <w:rFonts w:hint="eastAsia" w:ascii="Times New Roman" w:hAnsi="Times New Roman" w:eastAsia="楷体"/>
+          <w:b w:val="0"/>
+          <w:i w:val="0"/>
+          <w:color w:val="000000"/>
+          <w:sz w:val="28"/>
+        </w:rPr>
+        <w:t xml:space="preserve">“某乍到京国，未获参拜所有高手在此，致此小术不行，且望纵之，某当拜为师父。”</w:t>
+      </w:r>
+      <w:r>
+        <w:rPr>
+          <w:rFonts w:hint="eastAsia" w:ascii="Times New Roman" w:hAnsi="Times New Roman" w:eastAsia="楷体"/>
+          <w:b w:val="0"/>
+          <w:i w:val="0"/>
+          <w:color w:val="000000"/>
+          <w:sz w:val="28"/>
+        </w:rPr>
+        <w:t xml:space="preserve">言讫，叱其小儿不起。俄有巡吏执之，言：</w:t>
+      </w:r>
+      <w:r>
+        <w:rPr>
+          <w:rFonts w:hint="eastAsia" w:ascii="Times New Roman" w:hAnsi="Times New Roman" w:eastAsia="楷体"/>
+          <w:b w:val="0"/>
+          <w:i w:val="0"/>
+          <w:color w:val="000000"/>
+          <w:sz w:val="28"/>
+        </w:rPr>
+        <w:t xml:space="preserve">“汝杀人，须赴公府。”</w:t>
+      </w:r>
+      <w:r>
+        <w:rPr>
+          <w:rFonts w:hint="eastAsia" w:ascii="Times New Roman" w:hAnsi="Times New Roman" w:eastAsia="楷体"/>
+          <w:b w:val="0"/>
+          <w:i w:val="0"/>
+          <w:color w:val="000000"/>
+          <w:sz w:val="28"/>
+        </w:rPr>
+        <w:t xml:space="preserve">其人曰：</w:t>
+      </w:r>
+      <w:r>
+        <w:rPr>
+          <w:rFonts w:hint="eastAsia" w:ascii="Times New Roman" w:hAnsi="Times New Roman" w:eastAsia="楷体"/>
+          <w:b w:val="0"/>
+          <w:i w:val="0"/>
+          <w:color w:val="000000"/>
+          <w:sz w:val="28"/>
+        </w:rPr>
+        <w:t xml:space="preserve">“千万人中某一难逃窜。然某更有异术，请且观之，就法亦不晚。”</w:t>
+      </w:r>
+      <w:r>
+        <w:rPr>
+          <w:rFonts w:hint="eastAsia" w:ascii="Times New Roman" w:hAnsi="Times New Roman" w:eastAsia="楷体"/>
+          <w:b w:val="0"/>
+          <w:i w:val="0"/>
+          <w:color w:val="000000"/>
+          <w:sz w:val="28"/>
+        </w:rPr>
+        <w:t xml:space="preserve">乃于一函内取一瓜子，以刀划开臂上，乃曰：</w:t>
+      </w:r>
+      <w:r>
+        <w:rPr>
+          <w:rFonts w:hint="eastAsia" w:ascii="Times New Roman" w:hAnsi="Times New Roman" w:eastAsia="楷体"/>
+          <w:b w:val="0"/>
+          <w:i w:val="0"/>
+          <w:color w:val="000000"/>
+          <w:sz w:val="28"/>
+        </w:rPr>
+        <w:t xml:space="preserve">“某不欲杀人，愿高手放斯小儿起，实为幸矣。”</w:t>
+      </w:r>
+      <w:r>
+        <w:rPr>
+          <w:rFonts w:hint="eastAsia" w:ascii="Times New Roman" w:hAnsi="Times New Roman" w:eastAsia="楷体"/>
+          <w:b w:val="0"/>
+          <w:i w:val="0"/>
+          <w:color w:val="000000"/>
+          <w:sz w:val="28"/>
+        </w:rPr>
+        <w:t xml:space="preserve">复叱之，不兴。其人嗟叹曰：</w:t>
+      </w:r>
+      <w:r>
+        <w:rPr>
+          <w:rFonts w:hint="eastAsia" w:ascii="Times New Roman" w:hAnsi="Times New Roman" w:eastAsia="楷体"/>
+          <w:b w:val="0"/>
+          <w:i w:val="0"/>
+          <w:color w:val="000000"/>
+          <w:sz w:val="28"/>
+        </w:rPr>
+        <w:t xml:space="preserve">“小儿杀人也。”</w:t>
+      </w:r>
+      <w:r>
+        <w:rPr>
+          <w:rFonts w:hint="eastAsia" w:ascii="Times New Roman" w:hAnsi="Times New Roman" w:eastAsia="楷体"/>
+          <w:b w:val="0"/>
+          <w:i w:val="0"/>
+          <w:color w:val="000000"/>
+          <w:sz w:val="28"/>
+        </w:rPr>
+        <w:t xml:space="preserve">以刀削其甜瓜落，喝一声，小儿乃起如故。众中有一僧头，欻然堕地。乃收拾戏具，并小儿入布囊中，结于背，一面吐气一道，如匹练上冲空中，忽引手攀缘而上，丈余而没，遂失所在。其僧竟身首异处焉。</w:t>
       </w:r>
       <w:r>
         <w:rPr>
@@ -5276,11 +5778,348 @@
           <w:color w:val="000000"/>
           <w:sz w:val="28"/>
         </w:rPr>
-        <w:footnoteReference w:id="85"/>
-      </w:r>
-    </w:p>
-    <w:bookmarkEnd w:id="86"/>
-    <w:bookmarkStart w:id="99" w:name="三笔记小说中的幻术书写"/>
+        <w:footnoteReference w:id="87"/>
+      </w:r>
+    </w:p>
+    <w:p>
+      <w:pPr>
+        <w:pStyle w:val="FirstParagraph"/>
+        <w:spacing w:line="360" w:lineRule="auto"/>
+        <w:ind w:firstLine="560" w:left="0"/>
+      </w:pPr>
+      <w:r>
+        <w:rPr>
+          <w:rFonts w:hint="eastAsia" w:ascii="Times New Roman" w:hAnsi="Times New Roman" w:eastAsia="宋体"/>
+          <w:b w:val="0"/>
+          <w:i w:val="0"/>
+          <w:color w:val="000000"/>
+          <w:sz w:val="28"/>
+        </w:rPr>
+        <w:t xml:space="preserve">咸通年间这段幻术描写，起笔以”于坊曲为戏”，将幻术置于唐代市井街巷的日常场景，让神秘奇术与烟火人间相融。</w:t>
+      </w:r>
+      <w:r>
+        <w:rPr>
+          <w:rFonts w:hint="eastAsia" w:ascii="Times New Roman" w:hAnsi="Times New Roman" w:eastAsia="宋体"/>
+          <w:b w:val="0"/>
+          <w:i w:val="0"/>
+          <w:color w:val="000000"/>
+          <w:sz w:val="28"/>
+        </w:rPr>
+        <w:t xml:space="preserve">“挈一小儿，年十岁已来，有刀截下头，卧于地上，以头安置之”</w:t>
+      </w:r>
+      <w:r>
+        <w:rPr>
+          <w:rFonts w:hint="eastAsia" w:ascii="Times New Roman" w:hAnsi="Times New Roman" w:eastAsia="宋体"/>
+          <w:b w:val="0"/>
+          <w:i w:val="0"/>
+          <w:color w:val="000000"/>
+          <w:sz w:val="28"/>
+        </w:rPr>
+        <w:t xml:space="preserve">，简洁动作勾勒惊悚画面，刀截头颅的血腥、头颅与身体分离的视觉冲击，瞬间抓住观者目光，构建起”残忍—求生”的张力——以孩童性命为饵，借”乞钱活儿”，把幻术表演与市井募捐绑定，让惊悚成为吸引看客、敛财的手段。</w:t>
+      </w:r>
+    </w:p>
+    <w:p>
+      <w:pPr>
+        <w:pStyle w:val="BodyText"/>
+        <w:spacing w:line="360" w:lineRule="auto"/>
+        <w:ind w:firstLine="560" w:left="0"/>
+      </w:pPr>
+      <w:r>
+        <w:rPr>
+          <w:rFonts w:hint="eastAsia" w:ascii="Times New Roman" w:hAnsi="Times New Roman" w:eastAsia="宋体"/>
+          <w:b w:val="0"/>
+          <w:i w:val="0"/>
+          <w:color w:val="000000"/>
+          <w:sz w:val="28"/>
+        </w:rPr>
+        <w:t xml:space="preserve">“明日又如此，聚人千万钱多，后叱儿不起”</w:t>
+      </w:r>
+      <w:r>
+        <w:rPr>
+          <w:rFonts w:hint="eastAsia" w:ascii="Times New Roman" w:hAnsi="Times New Roman" w:eastAsia="宋体"/>
+          <w:b w:val="0"/>
+          <w:i w:val="0"/>
+          <w:color w:val="000000"/>
+          <w:sz w:val="28"/>
+        </w:rPr>
+        <w:t xml:space="preserve">，情节陡转，前日”叱声起儿”的神奇，今朝成”不起”的僵局，为后续反转埋线。表演者”乃谢诸人看云……某当拜为师父”，看似服软，实则以”高手在此，小术不行”话术，把幻术失败归因于同行压制，既为”不起”找借口，又暗含唐代幻术行当”藏技、较技”的江湖生态，让幻术表演添了几分行业博弈的烟火气。</w:t>
+      </w:r>
+    </w:p>
+    <w:p>
+      <w:pPr>
+        <w:pStyle w:val="BodyText"/>
+        <w:spacing w:line="360" w:lineRule="auto"/>
+        <w:ind w:firstLine="560" w:left="0"/>
+      </w:pPr>
+      <w:r>
+        <w:rPr>
+          <w:rFonts w:hint="eastAsia" w:ascii="Times New Roman" w:hAnsi="Times New Roman" w:eastAsia="宋体"/>
+          <w:b w:val="0"/>
+          <w:i w:val="0"/>
+          <w:color w:val="000000"/>
+          <w:sz w:val="28"/>
+        </w:rPr>
+        <w:t xml:space="preserve">“俄有巡吏执之，言：汝杀人，须赴公府”</w:t>
+      </w:r>
+      <w:r>
+        <w:rPr>
+          <w:rFonts w:hint="eastAsia" w:ascii="Times New Roman" w:hAnsi="Times New Roman" w:eastAsia="宋体"/>
+          <w:b w:val="0"/>
+          <w:i w:val="0"/>
+          <w:color w:val="000000"/>
+          <w:sz w:val="28"/>
+        </w:rPr>
+        <w:t xml:space="preserve">，巡吏介入，将幻术从市井戏法拖入现实法理，冲突升级。表演者”更有异术，请且观之”，又以新幻术挣脱困局：</w:t>
+      </w:r>
+      <w:r>
+        <w:rPr>
+          <w:rFonts w:hint="eastAsia" w:ascii="Times New Roman" w:hAnsi="Times New Roman" w:eastAsia="宋体"/>
+          <w:b w:val="0"/>
+          <w:i w:val="0"/>
+          <w:color w:val="000000"/>
+          <w:sz w:val="28"/>
+        </w:rPr>
+        <w:t xml:space="preserve">“于一函内取一瓜子，以刀划开臂上……已生一小甜瓜子在臂上”</w:t>
+      </w:r>
+      <w:r>
+        <w:rPr>
+          <w:rFonts w:hint="eastAsia" w:ascii="Times New Roman" w:hAnsi="Times New Roman" w:eastAsia="宋体"/>
+          <w:b w:val="0"/>
+          <w:i w:val="0"/>
+          <w:color w:val="000000"/>
+          <w:sz w:val="28"/>
+        </w:rPr>
+        <w:t xml:space="preserve">，划臂嵌瓜子、臂生甜瓜子，把身体作为幻术容器，用血肉之躯的”异变”延续神奇，更借”不欲杀人，愿高手放小儿”，把幻术与”人情博弈”勾连，让法术成为谈判筹码。</w:t>
+      </w:r>
+    </w:p>
+    <w:p>
+      <w:pPr>
+        <w:pStyle w:val="BodyText"/>
+        <w:spacing w:line="360" w:lineRule="auto"/>
+        <w:ind w:firstLine="560" w:left="0"/>
+      </w:pPr>
+      <w:r>
+        <w:rPr>
+          <w:rFonts w:hint="eastAsia" w:ascii="Times New Roman" w:hAnsi="Times New Roman" w:eastAsia="宋体"/>
+          <w:b w:val="0"/>
+          <w:i w:val="0"/>
+          <w:color w:val="000000"/>
+          <w:sz w:val="28"/>
+        </w:rPr>
+        <w:t xml:space="preserve">末了”以刀削其甜瓜落，喝一声，小儿乃起如故”，才解开盘踞的紧张，让”起儿”这一核心幻术，在反复”不起—起”中，强化神奇。而”有一僧，头欻然堕地……手攀缘而上，丈余而没”，陡添意外——和尚头颅坠落，表演者携小儿遁逃，幻术的”失控”与”超自然遁走”交织，让市井幻术染上神秘莫测的色彩，也暗喻唐代幻术在世俗表演中，潜藏着突破常理、游走于现实与玄幻边界的特质。</w:t>
+      </w:r>
+    </w:p>
+    <w:p>
+      <w:pPr>
+        <w:pStyle w:val="BodyText"/>
+        <w:spacing w:line="360" w:lineRule="auto"/>
+        <w:ind w:firstLine="560" w:left="0"/>
+      </w:pPr>
+      <w:r>
+        <w:rPr>
+          <w:rFonts w:hint="eastAsia" w:ascii="Times New Roman" w:hAnsi="Times New Roman" w:eastAsia="宋体"/>
+          <w:b w:val="0"/>
+          <w:i w:val="0"/>
+          <w:color w:val="000000"/>
+          <w:sz w:val="28"/>
+        </w:rPr>
+        <w:t xml:space="preserve">通篇文字，借幻术的”断头—复生”</w:t>
+      </w:r>
+      <w:r>
+        <w:rPr>
+          <w:rFonts w:hint="eastAsia" w:ascii="Times New Roman" w:hAnsi="Times New Roman" w:eastAsia="宋体"/>
+          <w:b w:val="0"/>
+          <w:i w:val="0"/>
+          <w:color w:val="000000"/>
+          <w:sz w:val="28"/>
+        </w:rPr>
+        <w:t xml:space="preserve">“嵌瓜—生瓜”</w:t>
+      </w:r>
+      <w:r>
+        <w:rPr>
+          <w:rFonts w:hint="eastAsia" w:ascii="Times New Roman" w:hAnsi="Times New Roman" w:eastAsia="宋体"/>
+          <w:b w:val="0"/>
+          <w:i w:val="0"/>
+          <w:color w:val="000000"/>
+          <w:sz w:val="28"/>
+        </w:rPr>
+        <w:t xml:space="preserve">“遁逃—失踪”</w:t>
+      </w:r>
+      <w:r>
+        <w:rPr>
+          <w:rFonts w:hint="eastAsia" w:ascii="Times New Roman" w:hAnsi="Times New Roman" w:eastAsia="宋体"/>
+          <w:b w:val="0"/>
+          <w:i w:val="0"/>
+          <w:color w:val="000000"/>
+          <w:sz w:val="28"/>
+        </w:rPr>
+        <w:t xml:space="preserve">，把血腥、博弈、奇异层层嵌套，织就一张”以幻术敛财、因幻术生变、借幻术遁形”的网，成为窥探唐代社会生态与民间奇术文化的切片。</w:t>
+      </w:r>
+    </w:p>
+    <w:p>
+      <w:pPr>
+        <w:pStyle w:val="BodyText"/>
+        <w:spacing w:line="360" w:lineRule="auto"/>
+        <w:ind w:firstLine="560" w:left="0"/>
+      </w:pPr>
+      <w:r>
+        <w:rPr>
+          <w:rFonts w:hint="eastAsia" w:ascii="Times New Roman" w:hAnsi="Times New Roman" w:eastAsia="宋体"/>
+          <w:b w:val="0"/>
+          <w:i w:val="0"/>
+          <w:color w:val="000000"/>
+          <w:sz w:val="28"/>
+        </w:rPr>
+        <w:t xml:space="preserve">段成式《酉阳杂俎》中也有类似惊悚描写：</w:t>
+      </w:r>
+    </w:p>
+    <w:p>
+      <w:pPr>
+        <w:pStyle w:val="BlockText"/>
+        <w:spacing w:line="300" w:lineRule="auto"/>
+        <w:ind w:left="567" w:right="567" w:firstLine="0"/>
+      </w:pPr>
+      <w:r>
+        <w:rPr>
+          <w:rFonts w:hint="eastAsia" w:ascii="Times New Roman" w:hAnsi="Times New Roman" w:eastAsia="楷体"/>
+          <w:b w:val="0"/>
+          <w:i w:val="0"/>
+          <w:color w:val="000000"/>
+          <w:sz w:val="28"/>
+        </w:rPr>
+        <w:t xml:space="preserve">僧假襔裆巾帼，市铅黛，伎其三尼。及坐，含睇调笑，逸态绝世。饮将阑，僧谓尼曰：</w:t>
+      </w:r>
+      <w:r>
+        <w:rPr>
+          <w:rFonts w:hint="eastAsia" w:ascii="Times New Roman" w:hAnsi="Times New Roman" w:eastAsia="楷体"/>
+          <w:b w:val="0"/>
+          <w:i w:val="0"/>
+          <w:color w:val="000000"/>
+          <w:sz w:val="28"/>
+        </w:rPr>
+        <w:t xml:space="preserve">“可为押衙踏其曲也。”</w:t>
+      </w:r>
+      <w:r>
+        <w:rPr>
+          <w:rFonts w:hint="eastAsia" w:ascii="Times New Roman" w:hAnsi="Times New Roman" w:eastAsia="楷体"/>
+          <w:b w:val="0"/>
+          <w:i w:val="0"/>
+          <w:color w:val="000000"/>
+          <w:sz w:val="28"/>
+        </w:rPr>
+        <w:t xml:space="preserve">因徐对对舞，曳绪回雪，迅赴摩跌，技又绝伦也。良久，曲终而舞不已，僧喝曰：</w:t>
+      </w:r>
+      <w:r>
+        <w:rPr>
+          <w:rFonts w:hint="eastAsia" w:ascii="Times New Roman" w:hAnsi="Times New Roman" w:eastAsia="楷体"/>
+          <w:b w:val="0"/>
+          <w:i w:val="0"/>
+          <w:color w:val="000000"/>
+          <w:sz w:val="28"/>
+        </w:rPr>
+        <w:t xml:space="preserve">“妇女风邪？”</w:t>
+      </w:r>
+      <w:r>
+        <w:rPr>
+          <w:rFonts w:hint="eastAsia" w:ascii="Times New Roman" w:hAnsi="Times New Roman" w:eastAsia="楷体"/>
+          <w:b w:val="0"/>
+          <w:i w:val="0"/>
+          <w:color w:val="000000"/>
+          <w:sz w:val="28"/>
+        </w:rPr>
+        <w:t xml:space="preserve">忽起取戍将佩刀，众谓酒狂，各惊走。僧乃拔刀斫之，皆踣于地，血及数丈。戍将大惧，呼左右缚僧，僧笑曰：</w:t>
+      </w:r>
+      <w:r>
+        <w:rPr>
+          <w:rFonts w:hint="eastAsia" w:ascii="Times New Roman" w:hAnsi="Times New Roman" w:eastAsia="楷体"/>
+          <w:b w:val="0"/>
+          <w:i w:val="0"/>
+          <w:color w:val="000000"/>
+          <w:sz w:val="28"/>
+        </w:rPr>
+        <w:t xml:space="preserve">“无草草。”</w:t>
+      </w:r>
+      <w:r>
+        <w:rPr>
+          <w:rFonts w:hint="eastAsia" w:ascii="Times New Roman" w:hAnsi="Times New Roman" w:eastAsia="楷体"/>
+          <w:b w:val="0"/>
+          <w:i w:val="0"/>
+          <w:color w:val="000000"/>
+          <w:sz w:val="28"/>
+        </w:rPr>
+        <w:t xml:space="preserve">徐举尼，三支筇杖也，血乃酒耳。</w:t>
+      </w:r>
+      <w:r>
+        <w:rPr>
+          <w:rStyle w:val="FootnoteReference"/>
+          <w:rFonts w:ascii="Times New Roman" w:hAnsi="Times New Roman" w:eastAsia="楷体"/>
+          <w:b w:val="0"/>
+          <w:i w:val="0"/>
+          <w:color w:val="000000"/>
+          <w:sz w:val="28"/>
+        </w:rPr>
+        <w:footnoteReference w:id="88"/>
+      </w:r>
+    </w:p>
+    <w:p>
+      <w:pPr>
+        <w:pStyle w:val="FirstParagraph"/>
+        <w:spacing w:line="360" w:lineRule="auto"/>
+        <w:ind w:firstLine="560" w:left="0"/>
+      </w:pPr>
+      <w:r>
+        <w:rPr>
+          <w:rFonts w:hint="eastAsia" w:ascii="Times New Roman" w:hAnsi="Times New Roman" w:eastAsia="宋体"/>
+          <w:b w:val="0"/>
+          <w:i w:val="0"/>
+          <w:color w:val="000000"/>
+          <w:sz w:val="28"/>
+        </w:rPr>
+        <w:t xml:space="preserve">此则描写印度僧人难陀以佩刀砍伤尼姑、</w:t>
+      </w:r>
+      <w:r>
+        <w:rPr>
+          <w:rFonts w:hint="eastAsia" w:ascii="Times New Roman" w:hAnsi="Times New Roman" w:eastAsia="宋体"/>
+          <w:b w:val="0"/>
+          <w:i w:val="0"/>
+          <w:color w:val="000000"/>
+          <w:sz w:val="28"/>
+        </w:rPr>
+        <w:t xml:space="preserve">“血及数丈”</w:t>
+      </w:r>
+      <w:r>
+        <w:rPr>
+          <w:rFonts w:hint="eastAsia" w:ascii="Times New Roman" w:hAnsi="Times New Roman" w:eastAsia="宋体"/>
+          <w:b w:val="0"/>
+          <w:i w:val="0"/>
+          <w:color w:val="000000"/>
+          <w:sz w:val="28"/>
+        </w:rPr>
+        <w:t xml:space="preserve">的惊悚场面，待众人惊恐之际，方才揭示”尼姑”不过是竹棍、</w:t>
+      </w:r>
+      <w:r>
+        <w:rPr>
+          <w:rFonts w:hint="eastAsia" w:ascii="Times New Roman" w:hAnsi="Times New Roman" w:eastAsia="宋体"/>
+          <w:b w:val="0"/>
+          <w:i w:val="0"/>
+          <w:color w:val="000000"/>
+          <w:sz w:val="28"/>
+        </w:rPr>
+        <w:t xml:space="preserve">“血”</w:t>
+      </w:r>
+      <w:r>
+        <w:rPr>
+          <w:rFonts w:hint="eastAsia" w:ascii="Times New Roman" w:hAnsi="Times New Roman" w:eastAsia="宋体"/>
+          <w:b w:val="0"/>
+          <w:i w:val="0"/>
+          <w:color w:val="000000"/>
+          <w:sz w:val="28"/>
+        </w:rPr>
+        <w:t xml:space="preserve">不过是酒。这种”破坏—揭秘”的叙事结构，让读者与观众同样经历从惊悚到释然的情感转换，充分展现了幻术”以假乱真”的艺术魅力。</w:t>
+      </w:r>
+    </w:p>
+    <w:bookmarkEnd w:id="89"/>
+    <w:bookmarkStart w:id="93" w:name="二高手在此江湖规则与行业生态"/>
     <w:p>
       <w:pPr>
         <w:pStyle w:val="Heading4"/>
@@ -5295,7 +6134,27 @@
           <w:color w:val="000000"/>
           <w:sz w:val="32"/>
         </w:rPr>
-        <w:t xml:space="preserve">（三）笔记小说中的幻术书写</w:t>
+        <w:t xml:space="preserve">（二）</w:t>
+      </w:r>
+      <w:r>
+        <w:rPr>
+          <w:rFonts w:hint="eastAsia" w:ascii="Times New Roman" w:hAnsi="Times New Roman" w:eastAsia="黑体"/>
+          <w:b/>
+          <w:i w:val="0"/>
+          <w:color w:val="000000"/>
+          <w:sz w:val="32"/>
+        </w:rPr>
+        <w:t xml:space="preserve">“高手在此”</w:t>
+      </w:r>
+      <w:r>
+        <w:rPr>
+          <w:rFonts w:hint="eastAsia" w:ascii="Times New Roman" w:hAnsi="Times New Roman" w:eastAsia="黑体"/>
+          <w:b/>
+          <w:i w:val="0"/>
+          <w:color w:val="000000"/>
+          <w:sz w:val="32"/>
+        </w:rPr>
+        <w:t xml:space="preserve">：江湖规则与行业生态</w:t>
       </w:r>
     </w:p>
     <w:p>
@@ -5312,7 +6171,38 @@
           <w:color w:val="000000"/>
           <w:sz w:val="28"/>
         </w:rPr>
-        <w:t xml:space="preserve">唐代笔记小说中的幻术书写尤为丰富，呈现出市井化、生活化的特点。</w:t>
+        <w:t xml:space="preserve">唐代幻术书写的另一独特之处，在于对幻术行业江湖生态的侧面呈现。《中朝故事》中，幻术师”叱儿不起”后的话术颇值玩味：</w:t>
+      </w:r>
+      <w:r>
+        <w:rPr>
+          <w:rFonts w:hint="eastAsia" w:ascii="Times New Roman" w:hAnsi="Times New Roman" w:eastAsia="宋体"/>
+          <w:b w:val="0"/>
+          <w:i w:val="0"/>
+          <w:color w:val="000000"/>
+          <w:sz w:val="28"/>
+        </w:rPr>
+        <w:t xml:space="preserve">“某乍到京国，未获参拜所有高手在此，致此小术不行，且望纵之，某当拜为师父。”</w:t>
+      </w:r>
+      <w:r>
+        <w:rPr>
+          <w:rStyle w:val="FootnoteReference"/>
+          <w:rFonts w:ascii="Times New Roman" w:hAnsi="Times New Roman" w:eastAsia="宋体"/>
+          <w:b w:val="0"/>
+          <w:i w:val="0"/>
+          <w:color w:val="000000"/>
+          <w:sz w:val="28"/>
+        </w:rPr>
+        <w:footnoteReference w:id="90"/>
+      </w:r>
+      <w:r>
+        <w:rPr>
+          <w:rFonts w:hint="eastAsia" w:ascii="Times New Roman" w:hAnsi="Times New Roman" w:eastAsia="宋体"/>
+          <w:b w:val="0"/>
+          <w:i w:val="0"/>
+          <w:color w:val="000000"/>
+          <w:sz w:val="28"/>
+        </w:rPr>
+        <w:t xml:space="preserve">这段看似服软的言辞，实则暗含唐代幻术行当”藏技、较技”的江湖规则——将幻术失败归因于同行压制，既为”不起”找借口，又构建起一个隐秘的”幻术江湖”，让市井表演添了几分行业博弈的意味。</w:t>
       </w:r>
     </w:p>
     <w:p>
@@ -5325,29 +6215,11 @@
         <w:rPr>
           <w:rFonts w:hint="eastAsia" w:ascii="Times New Roman" w:hAnsi="Times New Roman" w:eastAsia="宋体"/>
           <w:b w:val="0"/>
-          <w:bCs/>
-          <w:i w:val="0"/>
-          <w:color w:val="000000"/>
-          <w:sz w:val="28"/>
-        </w:rPr>
-        <w:t xml:space="preserve">1.《玄怪录》中的幻术书写</w:t>
-      </w:r>
-    </w:p>
-    <w:p>
-      <w:pPr>
-        <w:pStyle w:val="BodyText"/>
-        <w:spacing w:line="360" w:lineRule="auto"/>
-        <w:ind w:firstLine="560" w:left="0"/>
-      </w:pPr>
-      <w:r>
-        <w:rPr>
-          <w:rFonts w:hint="eastAsia" w:ascii="Times New Roman" w:hAnsi="Times New Roman" w:eastAsia="宋体"/>
-          <w:b w:val="0"/>
-          <w:i w:val="0"/>
-          <w:color w:val="000000"/>
-          <w:sz w:val="28"/>
-        </w:rPr>
-        <w:t xml:space="preserve">《玄怪录》第一则记载：</w:t>
+          <w:i w:val="0"/>
+          <w:color w:val="000000"/>
+          <w:sz w:val="28"/>
+        </w:rPr>
+        <w:t xml:space="preserve">《酉阳杂俎》卷五《诡习》载：</w:t>
       </w:r>
     </w:p>
     <w:p>
@@ -5364,187 +6236,7 @@
           <w:color w:val="000000"/>
           <w:sz w:val="28"/>
         </w:rPr>
-        <w:t xml:space="preserve">周静帝初，居延部落主勃都骨低凌暴，奢逸好乐，居处甚盛。忽有人数十至门，一人先投剌曰：</w:t>
-      </w:r>
-      <w:r>
-        <w:rPr>
-          <w:rFonts w:hint="eastAsia" w:ascii="Times New Roman" w:hAnsi="Times New Roman" w:eastAsia="楷体"/>
-          <w:b w:val="0"/>
-          <w:i w:val="0"/>
-          <w:color w:val="000000"/>
-          <w:sz w:val="28"/>
-        </w:rPr>
-        <w:t xml:space="preserve">“省名部落主成多受。”</w:t>
-      </w:r>
-      <w:r>
-        <w:rPr>
-          <w:rFonts w:hint="eastAsia" w:ascii="Times New Roman" w:hAnsi="Times New Roman" w:eastAsia="楷体"/>
-          <w:b w:val="0"/>
-          <w:i w:val="0"/>
-          <w:color w:val="000000"/>
-          <w:sz w:val="28"/>
-        </w:rPr>
-        <w:t xml:space="preserve">因趋入。骨低问曰：</w:t>
-      </w:r>
-      <w:r>
-        <w:rPr>
-          <w:rFonts w:hint="eastAsia" w:ascii="Times New Roman" w:hAnsi="Times New Roman" w:eastAsia="楷体"/>
-          <w:b w:val="0"/>
-          <w:i w:val="0"/>
-          <w:color w:val="000000"/>
-          <w:sz w:val="28"/>
-        </w:rPr>
-        <w:t xml:space="preserve">“何故省名部落？”</w:t>
-      </w:r>
-      <w:r>
-        <w:rPr>
-          <w:rFonts w:hint="eastAsia" w:ascii="Times New Roman" w:hAnsi="Times New Roman" w:eastAsia="楷体"/>
-          <w:b w:val="0"/>
-          <w:i w:val="0"/>
-          <w:color w:val="000000"/>
-          <w:sz w:val="28"/>
-        </w:rPr>
-        <w:t xml:space="preserve">多受曰：</w:t>
-      </w:r>
-      <w:r>
-        <w:rPr>
-          <w:rFonts w:hint="eastAsia" w:ascii="Times New Roman" w:hAnsi="Times New Roman" w:eastAsia="楷体"/>
-          <w:b w:val="0"/>
-          <w:i w:val="0"/>
-          <w:color w:val="000000"/>
-          <w:sz w:val="28"/>
-        </w:rPr>
-        <w:t xml:space="preserve">“某等数人各殊，名字皆不别造。有姓马者，姓皮者，姓鹿者，姓熊者，姓獐者，姓卫者，姓班者，然皆名受。唯某帅名多受耳。”</w:t>
-      </w:r>
-      <w:r>
-        <w:rPr>
-          <w:rFonts w:hint="eastAsia" w:ascii="Times New Roman" w:hAnsi="Times New Roman" w:eastAsia="楷体"/>
-          <w:b w:val="0"/>
-          <w:i w:val="0"/>
-          <w:color w:val="000000"/>
-          <w:sz w:val="28"/>
-        </w:rPr>
-        <w:t xml:space="preserve">骨低曰：</w:t>
-      </w:r>
-      <w:r>
-        <w:rPr>
-          <w:rFonts w:hint="eastAsia" w:ascii="Times New Roman" w:hAnsi="Times New Roman" w:eastAsia="楷体"/>
-          <w:b w:val="0"/>
-          <w:i w:val="0"/>
-          <w:color w:val="000000"/>
-          <w:sz w:val="28"/>
-        </w:rPr>
-        <w:t xml:space="preserve">“君等悉似伶官，有何所解？”</w:t>
-      </w:r>
-      <w:r>
-        <w:rPr>
-          <w:rFonts w:hint="eastAsia" w:ascii="Times New Roman" w:hAnsi="Times New Roman" w:eastAsia="楷体"/>
-          <w:b w:val="0"/>
-          <w:i w:val="0"/>
-          <w:color w:val="000000"/>
-          <w:sz w:val="28"/>
-        </w:rPr>
-        <w:t xml:space="preserve">多受曰：</w:t>
-      </w:r>
-      <w:r>
-        <w:rPr>
-          <w:rFonts w:hint="eastAsia" w:ascii="Times New Roman" w:hAnsi="Times New Roman" w:eastAsia="楷体"/>
-          <w:b w:val="0"/>
-          <w:i w:val="0"/>
-          <w:color w:val="000000"/>
-          <w:sz w:val="28"/>
-        </w:rPr>
-        <w:t xml:space="preserve">“晓弄碗珠。性不爱俗，言皆经义。”</w:t>
-      </w:r>
-      <w:r>
-        <w:rPr>
-          <w:rFonts w:hint="eastAsia" w:ascii="Times New Roman" w:hAnsi="Times New Roman" w:eastAsia="楷体"/>
-          <w:b w:val="0"/>
-          <w:i w:val="0"/>
-          <w:color w:val="000000"/>
-          <w:sz w:val="28"/>
-        </w:rPr>
-        <w:t xml:space="preserve">骨低大喜曰：</w:t>
-      </w:r>
-      <w:r>
-        <w:rPr>
-          <w:rFonts w:hint="eastAsia" w:ascii="Times New Roman" w:hAnsi="Times New Roman" w:eastAsia="楷体"/>
-          <w:b w:val="0"/>
-          <w:i w:val="0"/>
-          <w:color w:val="000000"/>
-          <w:sz w:val="28"/>
-        </w:rPr>
-        <w:t xml:space="preserve">“目所未睹。”</w:t>
-      </w:r>
-      <w:r>
-        <w:rPr>
-          <w:rFonts w:hint="eastAsia" w:ascii="Times New Roman" w:hAnsi="Times New Roman" w:eastAsia="楷体"/>
-          <w:b w:val="0"/>
-          <w:i w:val="0"/>
-          <w:color w:val="000000"/>
-          <w:sz w:val="28"/>
-        </w:rPr>
-        <w:t xml:space="preserve">有一优即前曰：</w:t>
-      </w:r>
-      <w:r>
-        <w:rPr>
-          <w:rFonts w:hint="eastAsia" w:ascii="Times New Roman" w:hAnsi="Times New Roman" w:eastAsia="楷体"/>
-          <w:b w:val="0"/>
-          <w:i w:val="0"/>
-          <w:color w:val="000000"/>
-          <w:sz w:val="28"/>
-        </w:rPr>
-        <w:t xml:space="preserve">“某等肚饥，臈臈怡怡，皮漫绕身三匝。主人食若不充，开口终当不舍。”</w:t>
-      </w:r>
-      <w:r>
-        <w:rPr>
-          <w:rFonts w:hint="eastAsia" w:ascii="Times New Roman" w:hAnsi="Times New Roman" w:eastAsia="楷体"/>
-          <w:b w:val="0"/>
-          <w:i w:val="0"/>
-          <w:color w:val="000000"/>
-          <w:sz w:val="28"/>
-        </w:rPr>
-        <w:t xml:space="preserve">骨低悦，更命加食。一人曰：</w:t>
-      </w:r>
-      <w:r>
-        <w:rPr>
-          <w:rFonts w:hint="eastAsia" w:ascii="Times New Roman" w:hAnsi="Times New Roman" w:eastAsia="楷体"/>
-          <w:b w:val="0"/>
-          <w:i w:val="0"/>
-          <w:color w:val="000000"/>
-          <w:sz w:val="28"/>
-        </w:rPr>
-        <w:t xml:space="preserve">“某请弄大小相成，终始相生。”</w:t>
-      </w:r>
-      <w:r>
-        <w:rPr>
-          <w:rFonts w:hint="eastAsia" w:ascii="Times New Roman" w:hAnsi="Times New Roman" w:eastAsia="楷体"/>
-          <w:b w:val="0"/>
-          <w:i w:val="0"/>
-          <w:color w:val="000000"/>
-          <w:sz w:val="28"/>
-        </w:rPr>
-        <w:t xml:space="preserve">于是长人吞短人，肥人吞瘦人，相吞残两人。长者又曰：</w:t>
-      </w:r>
-      <w:r>
-        <w:rPr>
-          <w:rFonts w:hint="eastAsia" w:ascii="Times New Roman" w:hAnsi="Times New Roman" w:eastAsia="楷体"/>
-          <w:b w:val="0"/>
-          <w:i w:val="0"/>
-          <w:color w:val="000000"/>
-          <w:sz w:val="28"/>
-        </w:rPr>
-        <w:t xml:space="preserve">“请作终始相生耳。”</w:t>
-      </w:r>
-      <w:r>
-        <w:rPr>
-          <w:rFonts w:hint="eastAsia" w:ascii="Times New Roman" w:hAnsi="Times New Roman" w:eastAsia="楷体"/>
-          <w:b w:val="0"/>
-          <w:i w:val="0"/>
-          <w:color w:val="000000"/>
-          <w:sz w:val="28"/>
-        </w:rPr>
-        <w:t xml:space="preserve">于是吐下一人，吐者又吐一。</w:t>
+        <w:t xml:space="preserve">遂诣曾所居，怀中出竹一节及小鼓，规才运寸。良久，去竹之塞，折枝连击鼓子，筒有蝇虎子数十，分行而出，分为二队，如对阵势。每击鼓，或三或五，随鼓音变阵，天衡地轴，鱼丽鹤列，无不备也。进退离附，人所不及。凡变阵数十，乃行入筒中。</w:t>
       </w:r>
       <w:r>
         <w:rPr>
@@ -5555,7 +6247,7 @@
           <w:color w:val="000000"/>
           <w:sz w:val="28"/>
         </w:rPr>
-        <w:footnoteReference w:id="87"/>
+        <w:footnoteReference w:id="91"/>
       </w:r>
     </w:p>
     <w:p>
@@ -5572,27 +6264,27 @@
           <w:color w:val="000000"/>
           <w:sz w:val="28"/>
         </w:rPr>
-        <w:t xml:space="preserve">此则记载描写了一场奇特的幻术表演——</w:t>
-      </w:r>
-      <w:r>
-        <w:rPr>
-          <w:rFonts w:hint="eastAsia" w:ascii="Times New Roman" w:hAnsi="Times New Roman" w:eastAsia="宋体"/>
-          <w:b w:val="0"/>
-          <w:i w:val="0"/>
-          <w:color w:val="000000"/>
-          <w:sz w:val="28"/>
-        </w:rPr>
-        <w:t xml:space="preserve">“大小相成，终始相生”</w:t>
-      </w:r>
-      <w:r>
-        <w:rPr>
-          <w:rFonts w:hint="eastAsia" w:ascii="Times New Roman" w:hAnsi="Times New Roman" w:eastAsia="宋体"/>
-          <w:b w:val="0"/>
-          <w:i w:val="0"/>
-          <w:color w:val="000000"/>
-          <w:sz w:val="28"/>
-        </w:rPr>
-        <w:t xml:space="preserve">。长人吞短人，肥人吞瘦人，相吞残两人；然后吐下一人，吐者又吐一人。这种”吞吐人物”的幻术既怪诞又神奇，充分展现了魏晋以来幻术艺术的发展。</w:t>
+        <w:t xml:space="preserve">此则”蝇虎变阵”的描写，展现了另一类技艺型幻术：幻术师以竹筒、小鼓为道具，驯化蝇虎（一种蜘蛛）依鼓点变换阵形，</w:t>
+      </w:r>
+      <w:r>
+        <w:rPr>
+          <w:rFonts w:hint="eastAsia" w:ascii="Times New Roman" w:hAnsi="Times New Roman" w:eastAsia="宋体"/>
+          <w:b w:val="0"/>
+          <w:i w:val="0"/>
+          <w:color w:val="000000"/>
+          <w:sz w:val="28"/>
+        </w:rPr>
+        <w:t xml:space="preserve">“天衡、地轴、鱼丽、鹤列，没有不具备的”</w:t>
+      </w:r>
+      <w:r>
+        <w:rPr>
+          <w:rFonts w:hint="eastAsia" w:ascii="Times New Roman" w:hAnsi="Times New Roman" w:eastAsia="宋体"/>
+          <w:b w:val="0"/>
+          <w:i w:val="0"/>
+          <w:color w:val="000000"/>
+          <w:sz w:val="28"/>
+        </w:rPr>
+        <w:t xml:space="preserve">。这种幻术既需要长期的驯化功夫，又需要精妙的表演技巧，反映出唐代幻术艺人技艺的多样性。</w:t>
       </w:r>
     </w:p>
     <w:p>
@@ -5609,7 +6301,104 @@
           <w:color w:val="000000"/>
           <w:sz w:val="28"/>
         </w:rPr>
-        <w:t xml:space="preserve">《玄怪录》第二则记载：</w:t>
+        <w:t xml:space="preserve">《朝野佥载》则记载了幻术艺人之间的竞技场面：贞观年间恒州大酺表演，</w:t>
+      </w:r>
+      <w:r>
+        <w:rPr>
+          <w:rFonts w:hint="eastAsia" w:ascii="Times New Roman" w:hAnsi="Times New Roman" w:eastAsia="宋体"/>
+          <w:b w:val="0"/>
+          <w:i w:val="0"/>
+          <w:color w:val="000000"/>
+          <w:sz w:val="28"/>
+        </w:rPr>
+        <w:t xml:space="preserve">“两朋竞胜”</w:t>
+      </w:r>
+      <w:r>
+        <w:rPr>
+          <w:rFonts w:hint="eastAsia" w:ascii="Times New Roman" w:hAnsi="Times New Roman" w:eastAsia="宋体"/>
+          <w:b w:val="0"/>
+          <w:i w:val="0"/>
+          <w:color w:val="000000"/>
+          <w:sz w:val="28"/>
+        </w:rPr>
+        <w:t xml:space="preserve">，彭闼”捉一豚，从头咬至项，放之地上仍走”，高瓒”取猫儿从尾食之，肠肚俱尽，仍鸣唤不止。闼于是乎帖然心伏”</w:t>
+      </w:r>
+      <w:r>
+        <w:rPr>
+          <w:rStyle w:val="FootnoteReference"/>
+          <w:rFonts w:ascii="Times New Roman" w:hAnsi="Times New Roman" w:eastAsia="宋体"/>
+          <w:b w:val="0"/>
+          <w:i w:val="0"/>
+          <w:color w:val="000000"/>
+          <w:sz w:val="28"/>
+        </w:rPr>
+        <w:footnoteReference w:id="92"/>
+      </w:r>
+      <w:r>
+        <w:rPr>
+          <w:rFonts w:hint="eastAsia" w:ascii="Times New Roman" w:hAnsi="Times New Roman" w:eastAsia="宋体"/>
+          <w:b w:val="0"/>
+          <w:i w:val="0"/>
+          <w:color w:val="000000"/>
+          <w:sz w:val="28"/>
+        </w:rPr>
+        <w:t xml:space="preserve">。这种吃牲畜的幻术前代罕见，可能是唐代出现的新节目，而”两朋竞胜”的赛制则揭示了唐代幻术表演的竞技性特征。</w:t>
+      </w:r>
+    </w:p>
+    <w:bookmarkEnd w:id="93"/>
+    <w:bookmarkStart w:id="99" w:name="三眩惑如斯从奇观记录到文人反思"/>
+    <w:p>
+      <w:pPr>
+        <w:pStyle w:val="Heading4"/>
+        <w:spacing w:before="240" w:after="120" w:line="360" w:lineRule="auto"/>
+        <w:ind w:firstLine="0"/>
+      </w:pPr>
+      <w:r>
+        <w:rPr>
+          <w:rFonts w:hint="eastAsia" w:ascii="Times New Roman" w:hAnsi="Times New Roman" w:eastAsia="黑体"/>
+          <w:b/>
+          <w:i w:val="0"/>
+          <w:color w:val="000000"/>
+          <w:sz w:val="32"/>
+        </w:rPr>
+        <w:t xml:space="preserve">（三）</w:t>
+      </w:r>
+      <w:r>
+        <w:rPr>
+          <w:rFonts w:hint="eastAsia" w:ascii="Times New Roman" w:hAnsi="Times New Roman" w:eastAsia="黑体"/>
+          <w:b/>
+          <w:i w:val="0"/>
+          <w:color w:val="000000"/>
+          <w:sz w:val="32"/>
+        </w:rPr>
+        <w:t xml:space="preserve">“眩惑如斯”</w:t>
+      </w:r>
+      <w:r>
+        <w:rPr>
+          <w:rFonts w:hint="eastAsia" w:ascii="Times New Roman" w:hAnsi="Times New Roman" w:eastAsia="黑体"/>
+          <w:b/>
+          <w:i w:val="0"/>
+          <w:color w:val="000000"/>
+          <w:sz w:val="32"/>
+        </w:rPr>
+        <w:t xml:space="preserve">：从奇观记录到文人反思</w:t>
+      </w:r>
+    </w:p>
+    <w:p>
+      <w:pPr>
+        <w:pStyle w:val="FirstParagraph"/>
+        <w:spacing w:line="360" w:lineRule="auto"/>
+        <w:ind w:firstLine="560" w:left="0"/>
+      </w:pPr>
+      <w:r>
+        <w:rPr>
+          <w:rFonts w:hint="eastAsia" w:ascii="Times New Roman" w:hAnsi="Times New Roman" w:eastAsia="宋体"/>
+          <w:b w:val="0"/>
+          <w:i w:val="0"/>
+          <w:color w:val="000000"/>
+          <w:sz w:val="28"/>
+        </w:rPr>
+        <w:t xml:space="preserve">唐代幻术书写的可贵之处，在于部分文人开始对幻术进行理性反思，使书写超越了单纯的奇观记录。王棨《吞刀吐火赋》是这方面的代表之作：</w:t>
       </w:r>
     </w:p>
     <w:p>
@@ -5626,167 +6415,7 @@
           <w:color w:val="000000"/>
           <w:sz w:val="28"/>
         </w:rPr>
-        <w:t xml:space="preserve">开元十八年正月望夕，帝谓叶仙师曰：</w:t>
-      </w:r>
-      <w:r>
-        <w:rPr>
-          <w:rFonts w:hint="eastAsia" w:ascii="Times New Roman" w:hAnsi="Times New Roman" w:eastAsia="楷体"/>
-          <w:b w:val="0"/>
-          <w:i w:val="0"/>
-          <w:color w:val="000000"/>
-          <w:sz w:val="28"/>
-        </w:rPr>
-        <w:t xml:space="preserve">“四方之盛，陈于此夕，师知何处极丽？”</w:t>
-      </w:r>
-      <w:r>
-        <w:rPr>
-          <w:rFonts w:hint="eastAsia" w:ascii="Times New Roman" w:hAnsi="Times New Roman" w:eastAsia="楷体"/>
-          <w:b w:val="0"/>
-          <w:i w:val="0"/>
-          <w:color w:val="000000"/>
-          <w:sz w:val="28"/>
-        </w:rPr>
-        <w:t xml:space="preserve">对曰：</w:t>
-      </w:r>
-      <w:r>
-        <w:rPr>
-          <w:rFonts w:hint="eastAsia" w:ascii="Times New Roman" w:hAnsi="Times New Roman" w:eastAsia="楷体"/>
-          <w:b w:val="0"/>
-          <w:i w:val="0"/>
-          <w:color w:val="000000"/>
-          <w:sz w:val="28"/>
-        </w:rPr>
-        <w:t xml:space="preserve">“灯烛华丽，百戏陈设，士女争妍，粉黛相染，天下无逾于广陵矣。”</w:t>
-      </w:r>
-      <w:r>
-        <w:rPr>
-          <w:rFonts w:hint="eastAsia" w:ascii="Times New Roman" w:hAnsi="Times New Roman" w:eastAsia="楷体"/>
-          <w:b w:val="0"/>
-          <w:i w:val="0"/>
-          <w:color w:val="000000"/>
-          <w:sz w:val="28"/>
-        </w:rPr>
-        <w:t xml:space="preserve">帝曰：</w:t>
-      </w:r>
-      <w:r>
-        <w:rPr>
-          <w:rFonts w:hint="eastAsia" w:ascii="Times New Roman" w:hAnsi="Times New Roman" w:eastAsia="楷体"/>
-          <w:b w:val="0"/>
-          <w:i w:val="0"/>
-          <w:color w:val="000000"/>
-          <w:sz w:val="28"/>
-        </w:rPr>
-        <w:t xml:space="preserve">“何术可使吾一观之？”</w:t>
-      </w:r>
-      <w:r>
-        <w:rPr>
-          <w:rFonts w:hint="eastAsia" w:ascii="Times New Roman" w:hAnsi="Times New Roman" w:eastAsia="楷体"/>
-          <w:b w:val="0"/>
-          <w:i w:val="0"/>
-          <w:color w:val="000000"/>
-          <w:sz w:val="28"/>
-        </w:rPr>
-        <w:t xml:space="preserve">师曰：</w:t>
-      </w:r>
-      <w:r>
-        <w:rPr>
-          <w:rFonts w:hint="eastAsia" w:ascii="Times New Roman" w:hAnsi="Times New Roman" w:eastAsia="楷体"/>
-          <w:b w:val="0"/>
-          <w:i w:val="0"/>
-          <w:color w:val="000000"/>
-          <w:sz w:val="28"/>
-        </w:rPr>
-        <w:t xml:space="preserve">“侍御皆可，何独陛下乎。”</w:t>
-      </w:r>
-      <w:r>
-        <w:rPr>
-          <w:rFonts w:hint="eastAsia" w:ascii="Times New Roman" w:hAnsi="Times New Roman" w:eastAsia="楷体"/>
-          <w:b w:val="0"/>
-          <w:i w:val="0"/>
-          <w:color w:val="000000"/>
-          <w:sz w:val="28"/>
-        </w:rPr>
-        <w:t xml:space="preserve">俄而虹桥起于殿前，板阁架虚，栏楯若画。师奏：</w:t>
-      </w:r>
-      <w:r>
-        <w:rPr>
-          <w:rFonts w:hint="eastAsia" w:ascii="Times New Roman" w:hAnsi="Times New Roman" w:eastAsia="楷体"/>
-          <w:b w:val="0"/>
-          <w:i w:val="0"/>
-          <w:color w:val="000000"/>
-          <w:sz w:val="28"/>
-        </w:rPr>
-        <w:t xml:space="preserve">“桥成，请行，但无回顾而已。”</w:t>
-      </w:r>
-      <w:r>
-        <w:rPr>
-          <w:rFonts w:hint="eastAsia" w:ascii="Times New Roman" w:hAnsi="Times New Roman" w:eastAsia="楷体"/>
-          <w:b w:val="0"/>
-          <w:i w:val="0"/>
-          <w:color w:val="000000"/>
-          <w:sz w:val="28"/>
-        </w:rPr>
-        <w:t xml:space="preserve">于是帝步而上之，太真及侍臣高力士、黄幡绰、乐官数十人从行，步步渐高，若造云中。俄顷之间，已到广陵矣。月色如昼，街陌绳直，寺观陈设之盛，灯火之光，照灼台殿。士女华丽，若行化焉，而皆仰望曰：</w:t>
-      </w:r>
-      <w:r>
-        <w:rPr>
-          <w:rFonts w:hint="eastAsia" w:ascii="Times New Roman" w:hAnsi="Times New Roman" w:eastAsia="楷体"/>
-          <w:b w:val="0"/>
-          <w:i w:val="0"/>
-          <w:color w:val="000000"/>
-          <w:sz w:val="28"/>
-        </w:rPr>
-        <w:t xml:space="preserve">“仙人现于五色云中。”</w:t>
-      </w:r>
-      <w:r>
-        <w:rPr>
-          <w:rFonts w:hint="eastAsia" w:ascii="Times New Roman" w:hAnsi="Times New Roman" w:eastAsia="楷体"/>
-          <w:b w:val="0"/>
-          <w:i w:val="0"/>
-          <w:color w:val="000000"/>
-          <w:sz w:val="28"/>
-        </w:rPr>
-        <w:t xml:space="preserve">乃蹈舞而拜，阗溢里巷。帝大悦焉，乃曰：</w:t>
-      </w:r>
-      <w:r>
-        <w:rPr>
-          <w:rFonts w:hint="eastAsia" w:ascii="Times New Roman" w:hAnsi="Times New Roman" w:eastAsia="楷体"/>
-          <w:b w:val="0"/>
-          <w:i w:val="0"/>
-          <w:color w:val="000000"/>
-          <w:sz w:val="28"/>
-        </w:rPr>
-        <w:t xml:space="preserve">“此真广陵也？”</w:t>
-      </w:r>
-      <w:r>
-        <w:rPr>
-          <w:rFonts w:hint="eastAsia" w:ascii="Times New Roman" w:hAnsi="Times New Roman" w:eastAsia="楷体"/>
-          <w:b w:val="0"/>
-          <w:i w:val="0"/>
-          <w:color w:val="000000"/>
-          <w:sz w:val="28"/>
-        </w:rPr>
-        <w:t xml:space="preserve">师曰：</w:t>
-      </w:r>
-      <w:r>
-        <w:rPr>
-          <w:rFonts w:hint="eastAsia" w:ascii="Times New Roman" w:hAnsi="Times New Roman" w:eastAsia="楷体"/>
-          <w:b w:val="0"/>
-          <w:i w:val="0"/>
-          <w:color w:val="000000"/>
-          <w:sz w:val="28"/>
-        </w:rPr>
-        <w:t xml:space="preserve">“请敕乐官奏《霓裳羽衣》一曲，后可验矣。”</w:t>
-      </w:r>
-      <w:r>
-        <w:rPr>
-          <w:rFonts w:hint="eastAsia" w:ascii="Times New Roman" w:hAnsi="Times New Roman" w:eastAsia="楷体"/>
-          <w:b w:val="0"/>
-          <w:i w:val="0"/>
-          <w:color w:val="000000"/>
-          <w:sz w:val="28"/>
-        </w:rPr>
-        <w:t xml:space="preserve">于是作乐云。</w:t>
+        <w:t xml:space="preserve">河南府立德坊，及南市西坊皆有胡袄神庙。每岁商胡祈福，烹猪羊，琵琶鼓笛，酣歌醉舞。酹神之后，募一胡为袄主，看者施钱并与之。其袄主取一横刀，利同霜雪，吹毛不过，以刀刺腹，刃出于背，仍乱扰肠肚流血。食顷，喷水咒之，平复如故。盖西域之幻法也。</w:t>
       </w:r>
       <w:r>
         <w:rPr>
@@ -5797,7 +6426,7 @@
           <w:color w:val="000000"/>
           <w:sz w:val="28"/>
         </w:rPr>
-        <w:footnoteReference w:id="88"/>
+        <w:footnoteReference w:id="94"/>
       </w:r>
     </w:p>
     <w:p>
@@ -5814,7 +6443,37 @@
           <w:color w:val="000000"/>
           <w:sz w:val="28"/>
         </w:rPr>
-        <w:t xml:space="preserve">小说开头”开元十八年正月望夕”，将故事发生与上元节的庆祝联系在一起，以皇帝借助仙师的法术去广陵观看上元节的活动为故事推进的主线，集中描写了广陵上元节百戏竞演、灯火通明、万人空巷的庆祝场面。整篇小说都围绕皇帝于广陵观看节日活动展开，借助皇帝因看仙人空中舞蹈这一事实，引出了奏乐《霓裳羽衣》的原因。由此可见，此篇小说中虽写到了叶仙师的法术和仙人在云中舞蹈的虚幻情景，但通过对上元节民俗活动生动精彩的刻画，淡化了小说的奇幻色彩，增添了生活的真实感。</w:t>
+        <w:t xml:space="preserve">此则描写将幻术置于”胡袄神庙”的宗教场域，</w:t>
+      </w:r>
+      <w:r>
+        <w:rPr>
+          <w:rFonts w:hint="eastAsia" w:ascii="Times New Roman" w:hAnsi="Times New Roman" w:eastAsia="宋体"/>
+          <w:b w:val="0"/>
+          <w:i w:val="0"/>
+          <w:color w:val="000000"/>
+          <w:sz w:val="28"/>
+        </w:rPr>
+        <w:t xml:space="preserve">“商胡祈福”</w:t>
+      </w:r>
+      <w:r>
+        <w:rPr>
+          <w:rFonts w:hint="eastAsia" w:ascii="Times New Roman" w:hAnsi="Times New Roman" w:eastAsia="宋体"/>
+          <w:b w:val="0"/>
+          <w:i w:val="0"/>
+          <w:color w:val="000000"/>
+          <w:sz w:val="28"/>
+        </w:rPr>
+        <w:t xml:space="preserve">“琵琶鼓笛，酣歌醉舞”</w:t>
+      </w:r>
+      <w:r>
+        <w:rPr>
+          <w:rFonts w:hint="eastAsia" w:ascii="Times New Roman" w:hAnsi="Times New Roman" w:eastAsia="宋体"/>
+          <w:b w:val="0"/>
+          <w:i w:val="0"/>
+          <w:color w:val="000000"/>
+          <w:sz w:val="28"/>
+        </w:rPr>
+        <w:t xml:space="preserve">的异域氛围为幻术赋予神秘色彩。幻术师”以刀刺腹，刃出于背”，极尽惊险之能事，而结尾”盖西域之幻法也”一句，则明确点出其异域渊源。</w:t>
       </w:r>
     </w:p>
     <w:p>
@@ -5827,29 +6486,11 @@
         <w:rPr>
           <w:rFonts w:hint="eastAsia" w:ascii="Times New Roman" w:hAnsi="Times New Roman" w:eastAsia="宋体"/>
           <w:b w:val="0"/>
-          <w:bCs/>
-          <w:i w:val="0"/>
-          <w:color w:val="000000"/>
-          <w:sz w:val="28"/>
-        </w:rPr>
-        <w:t xml:space="preserve">2.《中朝故事》中的幻术书写</w:t>
-      </w:r>
-    </w:p>
-    <w:p>
-      <w:pPr>
-        <w:pStyle w:val="BodyText"/>
-        <w:spacing w:line="360" w:lineRule="auto"/>
-        <w:ind w:firstLine="560" w:left="0"/>
-      </w:pPr>
-      <w:r>
-        <w:rPr>
-          <w:rFonts w:hint="eastAsia" w:ascii="Times New Roman" w:hAnsi="Times New Roman" w:eastAsia="宋体"/>
-          <w:b w:val="0"/>
-          <w:i w:val="0"/>
-          <w:color w:val="000000"/>
-          <w:sz w:val="28"/>
-        </w:rPr>
-        <w:t xml:space="preserve">南唐尉迟偓《中朝故事》载咸通年间长安幻术表演：</w:t>
+          <w:i w:val="0"/>
+          <w:color w:val="000000"/>
+          <w:sz w:val="28"/>
+        </w:rPr>
+        <w:t xml:space="preserve">《法苑珠林》引王玄策《西国行传》的记载更为详尽：</w:t>
       </w:r>
     </w:p>
     <w:p>
@@ -5866,127 +6507,7 @@
           <w:color w:val="000000"/>
           <w:sz w:val="28"/>
         </w:rPr>
-        <w:t xml:space="preserve">咸通中有幻术者，不知其姓名，于坊曲为戏。挈一小儿，年十岁已来，有刀截下头，卧于地下，以头安置之，遂乞钱，云：</w:t>
-      </w:r>
-      <w:r>
-        <w:rPr>
-          <w:rFonts w:hint="eastAsia" w:ascii="Times New Roman" w:hAnsi="Times New Roman" w:eastAsia="楷体"/>
-          <w:b w:val="0"/>
-          <w:i w:val="0"/>
-          <w:color w:val="000000"/>
-          <w:sz w:val="28"/>
-        </w:rPr>
-        <w:t xml:space="preserve">“活此儿子。”</w:t>
-      </w:r>
-      <w:r>
-        <w:rPr>
-          <w:rFonts w:hint="eastAsia" w:ascii="Times New Roman" w:hAnsi="Times New Roman" w:eastAsia="楷体"/>
-          <w:b w:val="0"/>
-          <w:i w:val="0"/>
-          <w:color w:val="000000"/>
-          <w:sz w:val="28"/>
-        </w:rPr>
-        <w:t xml:space="preserve">众竞与之，乃叱一声，其儿便走起。明日又如此，聚人千万。钱多后，叱儿不起。其人乃谢诸看人，云：</w:t>
-      </w:r>
-      <w:r>
-        <w:rPr>
-          <w:rFonts w:hint="eastAsia" w:ascii="Times New Roman" w:hAnsi="Times New Roman" w:eastAsia="楷体"/>
-          <w:b w:val="0"/>
-          <w:i w:val="0"/>
-          <w:color w:val="000000"/>
-          <w:sz w:val="28"/>
-        </w:rPr>
-        <w:t xml:space="preserve">“某乍到京国，未获参拜所有高手在此，致此小术不行，且望纵之，某当拜为师父。”</w:t>
-      </w:r>
-      <w:r>
-        <w:rPr>
-          <w:rFonts w:hint="eastAsia" w:ascii="Times New Roman" w:hAnsi="Times New Roman" w:eastAsia="楷体"/>
-          <w:b w:val="0"/>
-          <w:i w:val="0"/>
-          <w:color w:val="000000"/>
-          <w:sz w:val="28"/>
-        </w:rPr>
-        <w:t xml:space="preserve">言讫，叱其小儿不起。俄有巡吏执之，言：</w:t>
-      </w:r>
-      <w:r>
-        <w:rPr>
-          <w:rFonts w:hint="eastAsia" w:ascii="Times New Roman" w:hAnsi="Times New Roman" w:eastAsia="楷体"/>
-          <w:b w:val="0"/>
-          <w:i w:val="0"/>
-          <w:color w:val="000000"/>
-          <w:sz w:val="28"/>
-        </w:rPr>
-        <w:t xml:space="preserve">“汝杀人，须赴公府。”</w:t>
-      </w:r>
-      <w:r>
-        <w:rPr>
-          <w:rFonts w:hint="eastAsia" w:ascii="Times New Roman" w:hAnsi="Times New Roman" w:eastAsia="楷体"/>
-          <w:b w:val="0"/>
-          <w:i w:val="0"/>
-          <w:color w:val="000000"/>
-          <w:sz w:val="28"/>
-        </w:rPr>
-        <w:t xml:space="preserve">其人曰：</w:t>
-      </w:r>
-      <w:r>
-        <w:rPr>
-          <w:rFonts w:hint="eastAsia" w:ascii="Times New Roman" w:hAnsi="Times New Roman" w:eastAsia="楷体"/>
-          <w:b w:val="0"/>
-          <w:i w:val="0"/>
-          <w:color w:val="000000"/>
-          <w:sz w:val="28"/>
-        </w:rPr>
-        <w:t xml:space="preserve">“千万人中某一难逃窜。然某更有异术，请且观之，就法亦不晚。”</w:t>
-      </w:r>
-      <w:r>
-        <w:rPr>
-          <w:rFonts w:hint="eastAsia" w:ascii="Times New Roman" w:hAnsi="Times New Roman" w:eastAsia="楷体"/>
-          <w:b w:val="0"/>
-          <w:i w:val="0"/>
-          <w:color w:val="000000"/>
-          <w:sz w:val="28"/>
-        </w:rPr>
-        <w:t xml:space="preserve">乃于一函内取一瓜子，以刀划开臂上，乃曰：</w:t>
-      </w:r>
-      <w:r>
-        <w:rPr>
-          <w:rFonts w:hint="eastAsia" w:ascii="Times New Roman" w:hAnsi="Times New Roman" w:eastAsia="楷体"/>
-          <w:b w:val="0"/>
-          <w:i w:val="0"/>
-          <w:color w:val="000000"/>
-          <w:sz w:val="28"/>
-        </w:rPr>
-        <w:t xml:space="preserve">“某不欲杀人，愿高手放斯小儿起，实为幸矣。”</w:t>
-      </w:r>
-      <w:r>
-        <w:rPr>
-          <w:rFonts w:hint="eastAsia" w:ascii="Times New Roman" w:hAnsi="Times New Roman" w:eastAsia="楷体"/>
-          <w:b w:val="0"/>
-          <w:i w:val="0"/>
-          <w:color w:val="000000"/>
-          <w:sz w:val="28"/>
-        </w:rPr>
-        <w:t xml:space="preserve">复叱之，不兴。其人嗟叹曰：</w:t>
-      </w:r>
-      <w:r>
-        <w:rPr>
-          <w:rFonts w:hint="eastAsia" w:ascii="Times New Roman" w:hAnsi="Times New Roman" w:eastAsia="楷体"/>
-          <w:b w:val="0"/>
-          <w:i w:val="0"/>
-          <w:color w:val="000000"/>
-          <w:sz w:val="28"/>
-        </w:rPr>
-        <w:t xml:space="preserve">“小儿杀人也。”</w:t>
-      </w:r>
-      <w:r>
-        <w:rPr>
-          <w:rFonts w:hint="eastAsia" w:ascii="Times New Roman" w:hAnsi="Times New Roman" w:eastAsia="楷体"/>
-          <w:b w:val="0"/>
-          <w:i w:val="0"/>
-          <w:color w:val="000000"/>
-          <w:sz w:val="28"/>
-        </w:rPr>
-        <w:t xml:space="preserve">以刀削其甜瓜落，喝一声，小儿乃起如故。众中有一僧头，欻然堕地。乃收拾戏具，并小儿入布囊中，结于背，一面吐气一道，如匹练上冲空中，忽引手攀缘而上，丈余而没，遂失所在。其僧竟身首异处焉。</w:t>
+        <w:t xml:space="preserve">王使显庆四年（659）至婆栗阇国，王为汉人设五女戏。其五女传弄三刀，加至十刀。又作绳伎，腾虚绳上，著履而掷，手弄三仗：刀、盾、枪等。种种关伎，杂诸幻术，截舌抽肠等，不可具述。</w:t>
       </w:r>
       <w:r>
         <w:rPr>
@@ -5997,7 +6518,7 @@
           <w:color w:val="000000"/>
           <w:sz w:val="28"/>
         </w:rPr>
-        <w:footnoteReference w:id="89"/>
+        <w:footnoteReference w:id="95"/>
       </w:r>
     </w:p>
     <w:p>
@@ -6014,27 +6535,27 @@
           <w:color w:val="000000"/>
           <w:sz w:val="28"/>
         </w:rPr>
-        <w:t xml:space="preserve">咸通年间这段幻术描写，起笔以”于坊曲为戏”，将幻术置于唐代市井街巷的日常场景，让神秘奇术与烟火人间相融。</w:t>
-      </w:r>
-      <w:r>
-        <w:rPr>
-          <w:rFonts w:hint="eastAsia" w:ascii="Times New Roman" w:hAnsi="Times New Roman" w:eastAsia="宋体"/>
-          <w:b w:val="0"/>
-          <w:i w:val="0"/>
-          <w:color w:val="000000"/>
-          <w:sz w:val="28"/>
-        </w:rPr>
-        <w:t xml:space="preserve">“挈一小儿，年十岁已来，有刀截下头，卧于地上，以头安置之”</w:t>
-      </w:r>
-      <w:r>
-        <w:rPr>
-          <w:rFonts w:hint="eastAsia" w:ascii="Times New Roman" w:hAnsi="Times New Roman" w:eastAsia="宋体"/>
-          <w:b w:val="0"/>
-          <w:i w:val="0"/>
-          <w:color w:val="000000"/>
-          <w:sz w:val="28"/>
-        </w:rPr>
-        <w:t xml:space="preserve">，简洁动作勾勒惊悚画面，刀截头颅的血腥、头颅与身体分离的视觉冲击，瞬间抓住观者目光，构建起”残忍—求生”的张力——以孩童性命为饵，借”乞钱活儿”，把幻术表演与市井募捐绑定，让惊悚成为吸引看客、敛财的手段。</w:t>
+        <w:t xml:space="preserve">王玄策《西国行传》这段文字，借”显庆四年至婆栗阇国”锚定时空，将异域幻术置于唐代外交交流的场域。</w:t>
+      </w:r>
+      <w:r>
+        <w:rPr>
+          <w:rFonts w:hint="eastAsia" w:ascii="Times New Roman" w:hAnsi="Times New Roman" w:eastAsia="宋体"/>
+          <w:b w:val="0"/>
+          <w:i w:val="0"/>
+          <w:color w:val="000000"/>
+          <w:sz w:val="28"/>
+        </w:rPr>
+        <w:t xml:space="preserve">“王为汉人设五女戏”</w:t>
+      </w:r>
+      <w:r>
+        <w:rPr>
+          <w:rFonts w:hint="eastAsia" w:ascii="Times New Roman" w:hAnsi="Times New Roman" w:eastAsia="宋体"/>
+          <w:b w:val="0"/>
+          <w:i w:val="0"/>
+          <w:color w:val="000000"/>
+          <w:sz w:val="28"/>
+        </w:rPr>
+        <w:t xml:space="preserve">，点明表演是国事往来里的”文化展示”，五女为表演者，带着”为国献技”的仪式感，也让幻术有了外交互动的底色。</w:t>
       </w:r>
     </w:p>
     <w:p>
@@ -6051,17 +6572,57 @@
           <w:color w:val="000000"/>
           <w:sz w:val="28"/>
         </w:rPr>
-        <w:t xml:space="preserve">“明日又如此，聚人千万钱多，后叱儿不起”</w:t>
-      </w:r>
-      <w:r>
-        <w:rPr>
-          <w:rFonts w:hint="eastAsia" w:ascii="Times New Roman" w:hAnsi="Times New Roman" w:eastAsia="宋体"/>
-          <w:b w:val="0"/>
-          <w:i w:val="0"/>
-          <w:color w:val="000000"/>
-          <w:sz w:val="28"/>
-        </w:rPr>
-        <w:t xml:space="preserve">，情节陡转，前日”叱声起儿”的神奇，今朝成”不起”的僵局，为后续反转埋线。表演者”乃谢诸人看云……某当拜为师父”，看似服软，实则以”高手在此，小术不行”话术，把幻术失败归因于同行压制，既为”不起”找借口，又暗含唐代幻术行当”藏技、较技”的江湖生态，让幻术表演添了几分行业博弈的烟火气。</w:t>
+        <w:t xml:space="preserve">“其五女传弄三刀，加至十刀”</w:t>
+      </w:r>
+      <w:r>
+        <w:rPr>
+          <w:rFonts w:hint="eastAsia" w:ascii="Times New Roman" w:hAnsi="Times New Roman" w:eastAsia="宋体"/>
+          <w:b w:val="0"/>
+          <w:i w:val="0"/>
+          <w:color w:val="000000"/>
+          <w:sz w:val="28"/>
+        </w:rPr>
+        <w:t xml:space="preserve">，从”三刀”到”十刀”，以数量递增写女子传刀之术的精妙——刀在女辈手中传递，似有韵律与秩序，数字叠加里，暗藏技艺从简到繁、从易到难的升级。所谓”弄三仗”</w:t>
+      </w:r>
+      <w:r>
+        <w:rPr>
+          <w:rFonts w:hint="eastAsia" w:ascii="Times New Roman" w:hAnsi="Times New Roman" w:eastAsia="宋体"/>
+          <w:b w:val="0"/>
+          <w:i w:val="0"/>
+          <w:color w:val="000000"/>
+          <w:sz w:val="28"/>
+        </w:rPr>
+        <w:t xml:space="preserve">“弄三刀”</w:t>
+      </w:r>
+      <w:r>
+        <w:rPr>
+          <w:rFonts w:hint="eastAsia" w:ascii="Times New Roman" w:hAnsi="Times New Roman" w:eastAsia="宋体"/>
+          <w:b w:val="0"/>
+          <w:i w:val="0"/>
+          <w:color w:val="000000"/>
+          <w:sz w:val="28"/>
+        </w:rPr>
+        <w:t xml:space="preserve">类似于”跳丸”</w:t>
+      </w:r>
+      <w:r>
+        <w:rPr>
+          <w:rFonts w:hint="eastAsia" w:ascii="Times New Roman" w:hAnsi="Times New Roman" w:eastAsia="宋体"/>
+          <w:b w:val="0"/>
+          <w:i w:val="0"/>
+          <w:color w:val="000000"/>
+          <w:sz w:val="28"/>
+        </w:rPr>
+        <w:t xml:space="preserve">“跳剑”</w:t>
+      </w:r>
+      <w:r>
+        <w:rPr>
+          <w:rFonts w:hint="eastAsia" w:ascii="Times New Roman" w:hAnsi="Times New Roman" w:eastAsia="宋体"/>
+          <w:b w:val="0"/>
+          <w:i w:val="0"/>
+          <w:color w:val="000000"/>
+          <w:sz w:val="28"/>
+        </w:rPr>
+        <w:t xml:space="preserve">，即双手快速轮替抛接丸铃或刀剑，难度就在于抛接丸铃（刀、剑）的数量，技艺高超者能够同时抛接九个丸铃或七把刀（剑），所以”弄三刀”难度平平，但”加至十刀”，那就技艺惊人了。</w:t>
       </w:r>
     </w:p>
     <w:p>
@@ -6078,37 +6639,57 @@
           <w:color w:val="000000"/>
           <w:sz w:val="28"/>
         </w:rPr>
-        <w:t xml:space="preserve">“俄有巡吏执之，言：汝杀人，须赴公府”</w:t>
-      </w:r>
-      <w:r>
-        <w:rPr>
-          <w:rFonts w:hint="eastAsia" w:ascii="Times New Roman" w:hAnsi="Times New Roman" w:eastAsia="宋体"/>
-          <w:b w:val="0"/>
-          <w:i w:val="0"/>
-          <w:color w:val="000000"/>
-          <w:sz w:val="28"/>
-        </w:rPr>
-        <w:t xml:space="preserve">，巡吏介入，将幻术从市井戏法拖入现实法理，冲突升级。表演者”更有异术，请且观之”，又以新幻术挣脱困局：</w:t>
-      </w:r>
-      <w:r>
-        <w:rPr>
-          <w:rFonts w:hint="eastAsia" w:ascii="Times New Roman" w:hAnsi="Times New Roman" w:eastAsia="宋体"/>
-          <w:b w:val="0"/>
-          <w:i w:val="0"/>
-          <w:color w:val="000000"/>
-          <w:sz w:val="28"/>
-        </w:rPr>
-        <w:t xml:space="preserve">“于一函内取一瓜子，以刀划开臂上……已生一小甜瓜子在臂上”</w:t>
-      </w:r>
-      <w:r>
-        <w:rPr>
-          <w:rFonts w:hint="eastAsia" w:ascii="Times New Roman" w:hAnsi="Times New Roman" w:eastAsia="宋体"/>
-          <w:b w:val="0"/>
-          <w:i w:val="0"/>
-          <w:color w:val="000000"/>
-          <w:sz w:val="28"/>
-        </w:rPr>
-        <w:t xml:space="preserve">，划臂嵌瓜子、臂生甜瓜子，把身体作为幻术容器，用血肉之躯的”异变”延续神奇，更借”不欲杀人，愿高手放小儿”，把幻术与”人情博弈”勾连，让法术成为谈判筹码。</w:t>
+        <w:t xml:space="preserve">“又作绳伎，腾虚绳上，著履而掷，手弄三仗：刀、盾、枪等”</w:t>
+      </w:r>
+      <w:r>
+        <w:rPr>
+          <w:rFonts w:hint="eastAsia" w:ascii="Times New Roman" w:hAnsi="Times New Roman" w:eastAsia="宋体"/>
+          <w:b w:val="0"/>
+          <w:i w:val="0"/>
+          <w:color w:val="000000"/>
+          <w:sz w:val="28"/>
+        </w:rPr>
+        <w:t xml:space="preserve">，绳伎是西域传统技艺，</w:t>
+      </w:r>
+      <w:r>
+        <w:rPr>
+          <w:rFonts w:hint="eastAsia" w:ascii="Times New Roman" w:hAnsi="Times New Roman" w:eastAsia="宋体"/>
+          <w:b w:val="0"/>
+          <w:i w:val="0"/>
+          <w:color w:val="000000"/>
+          <w:sz w:val="28"/>
+        </w:rPr>
+        <w:t xml:space="preserve">“腾虚绳上”</w:t>
+      </w:r>
+      <w:r>
+        <w:rPr>
+          <w:rFonts w:hint="eastAsia" w:ascii="Times New Roman" w:hAnsi="Times New Roman" w:eastAsia="宋体"/>
+          <w:b w:val="0"/>
+          <w:i w:val="0"/>
+          <w:color w:val="000000"/>
+          <w:sz w:val="28"/>
+        </w:rPr>
+        <w:t xml:space="preserve">写出行走绳端的惊险，</w:t>
+      </w:r>
+      <w:r>
+        <w:rPr>
+          <w:rFonts w:hint="eastAsia" w:ascii="Times New Roman" w:hAnsi="Times New Roman" w:eastAsia="宋体"/>
+          <w:b w:val="0"/>
+          <w:i w:val="0"/>
+          <w:color w:val="000000"/>
+          <w:sz w:val="28"/>
+        </w:rPr>
+        <w:t xml:space="preserve">“著履而掷”</w:t>
+      </w:r>
+      <w:r>
+        <w:rPr>
+          <w:rFonts w:hint="eastAsia" w:ascii="Times New Roman" w:hAnsi="Times New Roman" w:eastAsia="宋体"/>
+          <w:b w:val="0"/>
+          <w:i w:val="0"/>
+          <w:color w:val="000000"/>
+          <w:sz w:val="28"/>
+        </w:rPr>
+        <w:t xml:space="preserve">添了几分俏皮灵动，脚掷物、手弄兵器，让身体各部位协同，把单一绳技拓展成”肢体+兵器+绳索”的复合表演。</w:t>
       </w:r>
     </w:p>
     <w:p>
@@ -6125,7 +6706,77 @@
           <w:color w:val="000000"/>
           <w:sz w:val="28"/>
         </w:rPr>
-        <w:t xml:space="preserve">末了”以刀削其甜瓜落，喝一声，小儿乃起如故”，才解开盘踞的紧张，让”起儿”这一核心幻术，在反复”不起—起”中，强化神奇。而”有一僧，头欻然堕地……手攀缘而上，丈余而没”，陡添意外——和尚头颅坠落，表演者携小儿遁逃，幻术的”失控”与”超自然遁走”交织，让市井幻术染上神秘莫测的色彩，也暗喻唐代幻术在世俗表演中，潜藏着突破常理、游走于现实与玄幻边界的特质。</w:t>
+        <w:t xml:space="preserve">“种种关伎，杂诸幻术，截舌抽肠等，不可具述”</w:t>
+      </w:r>
+      <w:r>
+        <w:rPr>
+          <w:rFonts w:hint="eastAsia" w:ascii="Times New Roman" w:hAnsi="Times New Roman" w:eastAsia="宋体"/>
+          <w:b w:val="0"/>
+          <w:i w:val="0"/>
+          <w:color w:val="000000"/>
+          <w:sz w:val="28"/>
+        </w:rPr>
+        <w:t xml:space="preserve">，以”种种”</w:t>
+      </w:r>
+      <w:r>
+        <w:rPr>
+          <w:rFonts w:hint="eastAsia" w:ascii="Times New Roman" w:hAnsi="Times New Roman" w:eastAsia="宋体"/>
+          <w:b w:val="0"/>
+          <w:i w:val="0"/>
+          <w:color w:val="000000"/>
+          <w:sz w:val="28"/>
+        </w:rPr>
+        <w:t xml:space="preserve">“杂诸”</w:t>
+      </w:r>
+      <w:r>
+        <w:rPr>
+          <w:rFonts w:hint="eastAsia" w:ascii="Times New Roman" w:hAnsi="Times New Roman" w:eastAsia="宋体"/>
+          <w:b w:val="0"/>
+          <w:i w:val="0"/>
+          <w:color w:val="000000"/>
+          <w:sz w:val="28"/>
+        </w:rPr>
+        <w:t xml:space="preserve">概括繁多，</w:t>
+      </w:r>
+      <w:r>
+        <w:rPr>
+          <w:rFonts w:hint="eastAsia" w:ascii="Times New Roman" w:hAnsi="Times New Roman" w:eastAsia="宋体"/>
+          <w:b w:val="0"/>
+          <w:i w:val="0"/>
+          <w:color w:val="000000"/>
+          <w:sz w:val="28"/>
+        </w:rPr>
+        <w:t xml:space="preserve">“截舌抽肠”</w:t>
+      </w:r>
+      <w:r>
+        <w:rPr>
+          <w:rFonts w:hint="eastAsia" w:ascii="Times New Roman" w:hAnsi="Times New Roman" w:eastAsia="宋体"/>
+          <w:b w:val="0"/>
+          <w:i w:val="0"/>
+          <w:color w:val="000000"/>
+          <w:sz w:val="28"/>
+        </w:rPr>
+        <w:t xml:space="preserve">用极端血腥、突破人体常理的动作，把幻术的”超现实”推到极致。</w:t>
+      </w:r>
+      <w:r>
+        <w:rPr>
+          <w:rFonts w:hint="eastAsia" w:ascii="Times New Roman" w:hAnsi="Times New Roman" w:eastAsia="宋体"/>
+          <w:b w:val="0"/>
+          <w:i w:val="0"/>
+          <w:color w:val="000000"/>
+          <w:sz w:val="28"/>
+        </w:rPr>
+        <w:t xml:space="preserve">“不可具述”</w:t>
+      </w:r>
+      <w:r>
+        <w:rPr>
+          <w:rFonts w:hint="eastAsia" w:ascii="Times New Roman" w:hAnsi="Times New Roman" w:eastAsia="宋体"/>
+          <w:b w:val="0"/>
+          <w:i w:val="0"/>
+          <w:color w:val="000000"/>
+          <w:sz w:val="28"/>
+        </w:rPr>
+        <w:t xml:space="preserve">既是文字的留白，也是对惊悚程度的暗示——那些无法细写的残忍与神奇，留给读者想象，更衬出西域幻术在唐代使者眼中，带着异域神秘与冲击的观感。</w:t>
       </w:r>
     </w:p>
     <w:p>
@@ -6142,37 +6793,7 @@
           <w:color w:val="000000"/>
           <w:sz w:val="28"/>
         </w:rPr>
-        <w:t xml:space="preserve">通篇文字，借幻术的”断头—复生”</w:t>
-      </w:r>
-      <w:r>
-        <w:rPr>
-          <w:rFonts w:hint="eastAsia" w:ascii="Times New Roman" w:hAnsi="Times New Roman" w:eastAsia="宋体"/>
-          <w:b w:val="0"/>
-          <w:i w:val="0"/>
-          <w:color w:val="000000"/>
-          <w:sz w:val="28"/>
-        </w:rPr>
-        <w:t xml:space="preserve">“嵌瓜—生瓜”</w:t>
-      </w:r>
-      <w:r>
-        <w:rPr>
-          <w:rFonts w:hint="eastAsia" w:ascii="Times New Roman" w:hAnsi="Times New Roman" w:eastAsia="宋体"/>
-          <w:b w:val="0"/>
-          <w:i w:val="0"/>
-          <w:color w:val="000000"/>
-          <w:sz w:val="28"/>
-        </w:rPr>
-        <w:t xml:space="preserve">“遁逃—失踪”</w:t>
-      </w:r>
-      <w:r>
-        <w:rPr>
-          <w:rFonts w:hint="eastAsia" w:ascii="Times New Roman" w:hAnsi="Times New Roman" w:eastAsia="宋体"/>
-          <w:b w:val="0"/>
-          <w:i w:val="0"/>
-          <w:color w:val="000000"/>
-          <w:sz w:val="28"/>
-        </w:rPr>
-        <w:t xml:space="preserve">，把血腥、博弈、奇异层层嵌套，在市井场景里，织就一张”以幻术敛财、因幻术生变、借幻术遁形”的网，既写唐代幻术的高超奇诡，也映照着当时市井文化的包容（容得下这般惊悚戏法）与复杂（巡吏、看客、同行、僧人等各方角力），让一段幻术描写，成为窥探唐代社会生态与民间奇术文化的切片。</w:t>
+        <w:t xml:space="preserve">以上记载使我们得以窥见古代印度百戏的面貌——其表演以幻术为主，又杂以掷剑弄丸、绳伎等杂技，在招待外来使节的国际宴会上”截舌抽肠”等幻术堂而皇之地上演，足见幻术在印度上层社会的流行程度。</w:t>
       </w:r>
     </w:p>
     <w:p>
@@ -6185,29 +6806,11 @@
         <w:rPr>
           <w:rFonts w:hint="eastAsia" w:ascii="Times New Roman" w:hAnsi="Times New Roman" w:eastAsia="宋体"/>
           <w:b w:val="0"/>
-          <w:bCs/>
-          <w:i w:val="0"/>
-          <w:color w:val="000000"/>
-          <w:sz w:val="28"/>
-        </w:rPr>
-        <w:t xml:space="preserve">3.《酉阳杂俎》中的幻术书写</w:t>
-      </w:r>
-    </w:p>
-    <w:p>
-      <w:pPr>
-        <w:pStyle w:val="BodyText"/>
-        <w:spacing w:line="360" w:lineRule="auto"/>
-        <w:ind w:firstLine="560" w:left="0"/>
-      </w:pPr>
-      <w:r>
-        <w:rPr>
-          <w:rFonts w:hint="eastAsia" w:ascii="Times New Roman" w:hAnsi="Times New Roman" w:eastAsia="宋体"/>
-          <w:b w:val="0"/>
-          <w:i w:val="0"/>
-          <w:color w:val="000000"/>
-          <w:sz w:val="28"/>
-        </w:rPr>
-        <w:t xml:space="preserve">段成式《酉阳杂俎》中有多则幻术记载：</w:t>
+          <w:i w:val="0"/>
+          <w:color w:val="000000"/>
+          <w:sz w:val="28"/>
+        </w:rPr>
+        <w:t xml:space="preserve">《法苑珠林》卷七六《绮语部·感应缘》进一步记载：</w:t>
       </w:r>
     </w:p>
     <w:p>
@@ -6224,67 +6827,7 @@
           <w:color w:val="000000"/>
           <w:sz w:val="28"/>
         </w:rPr>
-        <w:t xml:space="preserve">僧假襔裆巾帼，市铅黛，伎其三尼。及坐，含睇调笑，逸态绝世。饮将阑，僧谓尼曰：</w:t>
-      </w:r>
-      <w:r>
-        <w:rPr>
-          <w:rFonts w:hint="eastAsia" w:ascii="Times New Roman" w:hAnsi="Times New Roman" w:eastAsia="楷体"/>
-          <w:b w:val="0"/>
-          <w:i w:val="0"/>
-          <w:color w:val="000000"/>
-          <w:sz w:val="28"/>
-        </w:rPr>
-        <w:t xml:space="preserve">“可为押衙踏其曲也。”</w:t>
-      </w:r>
-      <w:r>
-        <w:rPr>
-          <w:rFonts w:hint="eastAsia" w:ascii="Times New Roman" w:hAnsi="Times New Roman" w:eastAsia="楷体"/>
-          <w:b w:val="0"/>
-          <w:i w:val="0"/>
-          <w:color w:val="000000"/>
-          <w:sz w:val="28"/>
-        </w:rPr>
-        <w:t xml:space="preserve">因徐对对舞，曳绪回雪，迅赴摩跌，技又绝伦也。良久，曲终而舞不已，僧喝曰：</w:t>
-      </w:r>
-      <w:r>
-        <w:rPr>
-          <w:rFonts w:hint="eastAsia" w:ascii="Times New Roman" w:hAnsi="Times New Roman" w:eastAsia="楷体"/>
-          <w:b w:val="0"/>
-          <w:i w:val="0"/>
-          <w:color w:val="000000"/>
-          <w:sz w:val="28"/>
-        </w:rPr>
-        <w:t xml:space="preserve">“妇女风邪？”</w:t>
-      </w:r>
-      <w:r>
-        <w:rPr>
-          <w:rFonts w:hint="eastAsia" w:ascii="Times New Roman" w:hAnsi="Times New Roman" w:eastAsia="楷体"/>
-          <w:b w:val="0"/>
-          <w:i w:val="0"/>
-          <w:color w:val="000000"/>
-          <w:sz w:val="28"/>
-        </w:rPr>
-        <w:t xml:space="preserve">忽起取戍将佩刀，众谓酒狂，各惊走。僧乃拔刀斫之，皆踣于地，血及数丈。戍将大惧，呼左右缚僧，僧笑曰：</w:t>
-      </w:r>
-      <w:r>
-        <w:rPr>
-          <w:rFonts w:hint="eastAsia" w:ascii="Times New Roman" w:hAnsi="Times New Roman" w:eastAsia="楷体"/>
-          <w:b w:val="0"/>
-          <w:i w:val="0"/>
-          <w:color w:val="000000"/>
-          <w:sz w:val="28"/>
-        </w:rPr>
-        <w:t xml:space="preserve">“无草草。”</w:t>
-      </w:r>
-      <w:r>
-        <w:rPr>
-          <w:rFonts w:hint="eastAsia" w:ascii="Times New Roman" w:hAnsi="Times New Roman" w:eastAsia="楷体"/>
-          <w:b w:val="0"/>
-          <w:i w:val="0"/>
-          <w:color w:val="000000"/>
-          <w:sz w:val="28"/>
-        </w:rPr>
-        <w:t xml:space="preserve">徐举尼，三支筇杖也，血乃酒耳。</w:t>
+        <w:t xml:space="preserve">大唐贞观二十，西国有五婆罗门来到京师，善能音乐、祝术、杂戏、截舌、抽肠、走绳、续断。又至显庆已来，王玄策等数有使人向五印度。西国天王为汉使设乐，或有腾空走索，履屐绳行，男女相避，歌戏如常。或有女人手弄三仗：刀、矟、枪等，掷空手接，绳走不落。或有截舌自缚，解伏依旧，不劳人功。如是幻戏种种难述。</w:t>
       </w:r>
       <w:r>
         <w:rPr>
@@ -6295,7 +6838,7 @@
           <w:color w:val="000000"/>
           <w:sz w:val="28"/>
         </w:rPr>
-        <w:footnoteReference w:id="90"/>
+        <w:footnoteReference w:id="96"/>
       </w:r>
     </w:p>
     <w:p>
@@ -6312,7 +6855,27 @@
           <w:color w:val="000000"/>
           <w:sz w:val="28"/>
         </w:rPr>
-        <w:t xml:space="preserve">此则记载描写一位僧人的幻术表演：大臣魏国公张延赏镇守四川时，印度僧人名难陀，游历蜀地，会施幻术，可入水火，穿金石。且常与三比丘尼饮酒放歌，放荡不羁。当地的守将想要进行管制，此僧却说服守将，为之表演乐舞与幻术。僧人用佩刀砍伤尼姑，血流了一地，侍卫们都十分惊恐，急忙喊人来抓捕僧人。僧人举起尼姑，原来是竹棍，流在地上的血不过是酒罢了。其幻术神奇如此，通过对僧人语言、动作等的描述，刻画出一场惊悚的闹剧以及一位自如运用幻术技法的僧人形象，给人留下深刻的印象。</w:t>
+        <w:t xml:space="preserve">这段文字以”大唐贞观二十，西国有五婆罗门来到京师”开篇，将西域幻术置于唐代都城的文化交流场域，婆罗门作为表演者，自带宗教与异域的双重身份，让”音乐、祝术、杂戏”与”截舌、抽肠、走绳、续断”等技艺，天然蒙上神秘色彩。</w:t>
+      </w:r>
+      <w:r>
+        <w:rPr>
+          <w:rFonts w:hint="eastAsia" w:ascii="Times New Roman" w:hAnsi="Times New Roman" w:eastAsia="宋体"/>
+          <w:b w:val="0"/>
+          <w:i w:val="0"/>
+          <w:color w:val="000000"/>
+          <w:sz w:val="28"/>
+        </w:rPr>
+        <w:t xml:space="preserve">“善能”</w:t>
+      </w:r>
+      <w:r>
+        <w:rPr>
+          <w:rFonts w:hint="eastAsia" w:ascii="Times New Roman" w:hAnsi="Times New Roman" w:eastAsia="宋体"/>
+          <w:b w:val="0"/>
+          <w:i w:val="0"/>
+          <w:color w:val="000000"/>
+          <w:sz w:val="28"/>
+        </w:rPr>
+        <w:t xml:space="preserve">二字既肯定其技艺精湛，又暗含唐人对异域奇术的审视——这些超越常理的技艺，在京城的市井或宫廷中，成为西域文化的鲜活注脚。</w:t>
       </w:r>
     </w:p>
     <w:p>
@@ -6329,52 +6892,37 @@
           <w:color w:val="000000"/>
           <w:sz w:val="28"/>
         </w:rPr>
-        <w:t xml:space="preserve">《酉阳杂俎》卷五《诡习》又载：</w:t>
-      </w:r>
-    </w:p>
-    <w:p>
-      <w:pPr>
-        <w:pStyle w:val="BlockText"/>
-        <w:spacing w:line="300" w:lineRule="auto"/>
-        <w:ind w:left="567" w:right="567" w:firstLine="0"/>
-      </w:pPr>
-      <w:r>
-        <w:rPr>
-          <w:rFonts w:hint="eastAsia" w:ascii="Times New Roman" w:hAnsi="Times New Roman" w:eastAsia="楷体"/>
-          <w:b w:val="0"/>
-          <w:i w:val="0"/>
-          <w:color w:val="000000"/>
-          <w:sz w:val="28"/>
-        </w:rPr>
-        <w:t xml:space="preserve">遂诣曾所居，怀中出竹一节及小鼓，规才运寸。良久，去竹之塞，折枝连击鼓子，筒有蝇虎子数十，分行而出，分为二队，如对阵势。每击鼓，或三或五，随鼓音变阵，天衡地轴，鱼丽鹤列，无不备也。进退离附，人所不及。凡变阵数十，乃行入筒中。</w:t>
-      </w:r>
-      <w:r>
-        <w:rPr>
-          <w:rStyle w:val="FootnoteReference"/>
-          <w:rFonts w:ascii="Times New Roman" w:hAnsi="Times New Roman" w:eastAsia="楷体"/>
-          <w:b w:val="0"/>
-          <w:i w:val="0"/>
-          <w:color w:val="000000"/>
-          <w:sz w:val="28"/>
-        </w:rPr>
-        <w:footnoteReference w:id="91"/>
-      </w:r>
-    </w:p>
-    <w:p>
-      <w:pPr>
-        <w:pStyle w:val="FirstParagraph"/>
-        <w:spacing w:line="360" w:lineRule="auto"/>
-        <w:ind w:firstLine="560" w:left="0"/>
-      </w:pPr>
-      <w:r>
-        <w:rPr>
-          <w:rFonts w:hint="eastAsia" w:ascii="Times New Roman" w:hAnsi="Times New Roman" w:eastAsia="宋体"/>
-          <w:b w:val="0"/>
-          <w:i w:val="0"/>
-          <w:color w:val="000000"/>
-          <w:sz w:val="28"/>
-        </w:rPr>
-        <w:t xml:space="preserve">此则记载描写的是一种”蝇虎变阵”的幻术：从怀里取出一节竹筒和一面小鼓，圆周长只有一寸多。过了很久，拿开竹筒上的塞子，折断树枝，接连敲打小鼓，筒里有几十只蝇虎子，分成两行排列着出来，分成两队，就像两军对阵的样子。每次敲鼓，或者敲三下，或者敲五下，根据鼓声的变化摆动阵势，像天衡、地轴、鱼丽、鹤列，没有不具备的。前进后退，向左向右，别人都赶不上他们。共变换了几十种阵形，才进入筒子里。</w:t>
+        <w:t xml:space="preserve">“又至显庆已来，王玄策等数有使人向五印度”</w:t>
+      </w:r>
+      <w:r>
+        <w:rPr>
+          <w:rFonts w:hint="eastAsia" w:ascii="Times New Roman" w:hAnsi="Times New Roman" w:eastAsia="宋体"/>
+          <w:b w:val="0"/>
+          <w:i w:val="0"/>
+          <w:color w:val="000000"/>
+          <w:sz w:val="28"/>
+        </w:rPr>
+        <w:t xml:space="preserve">，时空跳转至显庆年间，借外交使者的往返，将幻术表演从”婆罗门入京献技”拓展为”西国天王为汉使设乐”的外交场景，幻术由此从民间杂戏升华为邦交中的文化展示。</w:t>
+      </w:r>
+      <w:r>
+        <w:rPr>
+          <w:rFonts w:hint="eastAsia" w:ascii="Times New Roman" w:hAnsi="Times New Roman" w:eastAsia="宋体"/>
+          <w:b w:val="0"/>
+          <w:i w:val="0"/>
+          <w:color w:val="000000"/>
+          <w:sz w:val="28"/>
+        </w:rPr>
+        <w:t xml:space="preserve">“腾空走索，履屐绳行，男女相避，歌戏如常”</w:t>
+      </w:r>
+      <w:r>
+        <w:rPr>
+          <w:rFonts w:hint="eastAsia" w:ascii="Times New Roman" w:hAnsi="Times New Roman" w:eastAsia="宋体"/>
+          <w:b w:val="0"/>
+          <w:i w:val="0"/>
+          <w:color w:val="000000"/>
+          <w:sz w:val="28"/>
+        </w:rPr>
+        <w:t xml:space="preserve">，写绳伎表演的灵动与秩序：空中走索的惊险与”歌戏如常”的从容形成反差，男女相避的细节更添表演的叙事性，让绳上技艺不仅是惊险展示，更似一场流动的歌舞剧。</w:t>
       </w:r>
     </w:p>
     <w:p>
@@ -6391,152 +6939,97 @@
           <w:color w:val="000000"/>
           <w:sz w:val="28"/>
         </w:rPr>
-        <w:t xml:space="preserve">《酉阳杂俎》续集卷三《支诺皋下》又载：</w:t>
-      </w:r>
-    </w:p>
-    <w:p>
-      <w:pPr>
-        <w:pStyle w:val="BlockText"/>
-        <w:spacing w:line="300" w:lineRule="auto"/>
-        <w:ind w:left="567" w:right="567" w:firstLine="0"/>
-      </w:pPr>
-      <w:r>
-        <w:rPr>
-          <w:rFonts w:hint="eastAsia" w:ascii="Times New Roman" w:hAnsi="Times New Roman" w:eastAsia="楷体"/>
-          <w:b w:val="0"/>
-          <w:i w:val="0"/>
-          <w:color w:val="000000"/>
-          <w:sz w:val="28"/>
-        </w:rPr>
-        <w:t xml:space="preserve">忽见前岩有道士坐绳床，僧诣之，不动。责其无宾主意，复告以饥困，道士欻起，指石地曰：</w:t>
-      </w:r>
-      <w:r>
-        <w:rPr>
-          <w:rFonts w:hint="eastAsia" w:ascii="Times New Roman" w:hAnsi="Times New Roman" w:eastAsia="楷体"/>
-          <w:b w:val="0"/>
-          <w:i w:val="0"/>
-          <w:color w:val="000000"/>
-          <w:sz w:val="28"/>
-        </w:rPr>
-        <w:t xml:space="preserve">“此有米。”</w:t>
-      </w:r>
-      <w:r>
-        <w:rPr>
-          <w:rFonts w:hint="eastAsia" w:ascii="Times New Roman" w:hAnsi="Times New Roman" w:eastAsia="楷体"/>
-          <w:b w:val="0"/>
-          <w:i w:val="0"/>
-          <w:color w:val="000000"/>
-          <w:sz w:val="28"/>
-        </w:rPr>
-        <w:t xml:space="preserve">乃持钁劚石，深数寸，令僧探之，得陈米升余，即着于釜，承瀑敲火，煮饭劝僧食，一口未尽，辞以未熟，道士笑曰：</w:t>
-      </w:r>
-      <w:r>
-        <w:rPr>
-          <w:rFonts w:hint="eastAsia" w:ascii="Times New Roman" w:hAnsi="Times New Roman" w:eastAsia="楷体"/>
-          <w:b w:val="0"/>
-          <w:i w:val="0"/>
-          <w:color w:val="000000"/>
-          <w:sz w:val="28"/>
-        </w:rPr>
-        <w:t xml:space="preserve">“君飧止此，可谓薄分，我当毕之。”</w:t>
-      </w:r>
-      <w:r>
-        <w:rPr>
-          <w:rFonts w:hint="eastAsia" w:ascii="Times New Roman" w:hAnsi="Times New Roman" w:eastAsia="楷体"/>
-          <w:b w:val="0"/>
-          <w:i w:val="0"/>
-          <w:color w:val="000000"/>
-          <w:sz w:val="28"/>
-        </w:rPr>
-        <w:t xml:space="preserve">遂吃硬饭。又曰：</w:t>
-      </w:r>
-      <w:r>
-        <w:rPr>
-          <w:rFonts w:hint="eastAsia" w:ascii="Times New Roman" w:hAnsi="Times New Roman" w:eastAsia="楷体"/>
-          <w:b w:val="0"/>
-          <w:i w:val="0"/>
-          <w:color w:val="000000"/>
-          <w:sz w:val="28"/>
-        </w:rPr>
-        <w:t xml:space="preserve">“我为客设戏。”</w:t>
-      </w:r>
-      <w:r>
-        <w:rPr>
-          <w:rFonts w:hint="eastAsia" w:ascii="Times New Roman" w:hAnsi="Times New Roman" w:eastAsia="楷体"/>
-          <w:b w:val="0"/>
-          <w:i w:val="0"/>
-          <w:color w:val="000000"/>
-          <w:sz w:val="28"/>
-        </w:rPr>
-        <w:t xml:space="preserve">乃处木枭枝，投盖危石，猿悬鸟跂，其捷闪目。有顷，又旋绕绳床，劾步渐趋，以至蓬转涡急，但睹衣色成规，攸忽失所。僧寻路归寺，数日不复饥渴矣。</w:t>
-      </w:r>
-      <w:r>
-        <w:rPr>
-          <w:rStyle w:val="FootnoteReference"/>
-          <w:rFonts w:ascii="Times New Roman" w:hAnsi="Times New Roman" w:eastAsia="楷体"/>
-          <w:b w:val="0"/>
-          <w:i w:val="0"/>
-          <w:color w:val="000000"/>
-          <w:sz w:val="28"/>
-        </w:rPr>
-        <w:footnoteReference w:id="92"/>
-      </w:r>
-    </w:p>
-    <w:p>
-      <w:pPr>
-        <w:pStyle w:val="FirstParagraph"/>
-        <w:spacing w:line="360" w:lineRule="auto"/>
-        <w:ind w:firstLine="560" w:left="0"/>
-      </w:pPr>
-      <w:r>
-        <w:rPr>
-          <w:rFonts w:hint="eastAsia" w:ascii="Times New Roman" w:hAnsi="Times New Roman" w:eastAsia="宋体"/>
-          <w:b w:val="0"/>
-          <w:i w:val="0"/>
-          <w:color w:val="000000"/>
-          <w:sz w:val="28"/>
-        </w:rPr>
-        <w:t xml:space="preserve">此则记载描写一位道士的幻术表演：和尚忽然看见前面岩石上坐着一位道士正坐在绳床上，道士突然站了起来，指着石头地说：</w:t>
-      </w:r>
-      <w:r>
-        <w:rPr>
-          <w:rFonts w:hint="eastAsia" w:ascii="Times New Roman" w:hAnsi="Times New Roman" w:eastAsia="宋体"/>
-          <w:b w:val="0"/>
-          <w:i w:val="0"/>
-          <w:color w:val="000000"/>
-          <w:sz w:val="28"/>
-        </w:rPr>
-        <w:t xml:space="preserve">“这里有米。”</w:t>
-      </w:r>
-      <w:r>
-        <w:rPr>
-          <w:rFonts w:hint="eastAsia" w:ascii="Times New Roman" w:hAnsi="Times New Roman" w:eastAsia="宋体"/>
-          <w:b w:val="0"/>
-          <w:i w:val="0"/>
-          <w:color w:val="000000"/>
-          <w:sz w:val="28"/>
-        </w:rPr>
-        <w:t xml:space="preserve">于是拿着锄头刨开石头，挖了几寸深，让和尚伸手去摸，果然发现了一升多陈米。道士又说：</w:t>
-      </w:r>
-      <w:r>
-        <w:rPr>
-          <w:rFonts w:hint="eastAsia" w:ascii="Times New Roman" w:hAnsi="Times New Roman" w:eastAsia="宋体"/>
-          <w:b w:val="0"/>
-          <w:i w:val="0"/>
-          <w:color w:val="000000"/>
-          <w:sz w:val="28"/>
-        </w:rPr>
-        <w:t xml:space="preserve">“我为你表演一番。”</w:t>
-      </w:r>
-      <w:r>
-        <w:rPr>
-          <w:rFonts w:hint="eastAsia" w:ascii="Times New Roman" w:hAnsi="Times New Roman" w:eastAsia="宋体"/>
-          <w:b w:val="0"/>
-          <w:i w:val="0"/>
-          <w:color w:val="000000"/>
-          <w:sz w:val="28"/>
-        </w:rPr>
-        <w:t xml:space="preserve">于是把木枭放在树枝上，再把盖子扣在危险的石头上，像猴子悬空、鸟飞行那么快，转眼之间，又绕着绳床快步走，越来越快，最后像蓬草盘旋漩涡那样，只看见衣服颜色形成一个圆圈，和尚突然就不见了。</w:t>
+        <w:t xml:space="preserve">“或有女人手弄三仗：刀、矟、枪等，掷空手接，绳走不落”</w:t>
+      </w:r>
+      <w:r>
+        <w:rPr>
+          <w:rFonts w:hint="eastAsia" w:ascii="Times New Roman" w:hAnsi="Times New Roman" w:eastAsia="宋体"/>
+          <w:b w:val="0"/>
+          <w:i w:val="0"/>
+          <w:color w:val="000000"/>
+          <w:sz w:val="28"/>
+        </w:rPr>
+        <w:t xml:space="preserve">，聚焦女性表演者的兵器杂耍，</w:t>
+      </w:r>
+      <w:r>
+        <w:rPr>
+          <w:rFonts w:hint="eastAsia" w:ascii="Times New Roman" w:hAnsi="Times New Roman" w:eastAsia="宋体"/>
+          <w:b w:val="0"/>
+          <w:i w:val="0"/>
+          <w:color w:val="000000"/>
+          <w:sz w:val="28"/>
+        </w:rPr>
+        <w:t xml:space="preserve">“掷空”</w:t>
+      </w:r>
+      <w:r>
+        <w:rPr>
+          <w:rFonts w:hint="eastAsia" w:ascii="Times New Roman" w:hAnsi="Times New Roman" w:eastAsia="宋体"/>
+          <w:b w:val="0"/>
+          <w:i w:val="0"/>
+          <w:color w:val="000000"/>
+          <w:sz w:val="28"/>
+        </w:rPr>
+        <w:t xml:space="preserve">与”手接”的瞬间衔接，</w:t>
+      </w:r>
+      <w:r>
+        <w:rPr>
+          <w:rFonts w:hint="eastAsia" w:ascii="Times New Roman" w:hAnsi="Times New Roman" w:eastAsia="宋体"/>
+          <w:b w:val="0"/>
+          <w:i w:val="0"/>
+          <w:color w:val="000000"/>
+          <w:sz w:val="28"/>
+        </w:rPr>
+        <w:t xml:space="preserve">“绳走不落”</w:t>
+      </w:r>
+      <w:r>
+        <w:rPr>
+          <w:rFonts w:hint="eastAsia" w:ascii="Times New Roman" w:hAnsi="Times New Roman" w:eastAsia="宋体"/>
+          <w:b w:val="0"/>
+          <w:i w:val="0"/>
+          <w:color w:val="000000"/>
+          <w:sz w:val="28"/>
+        </w:rPr>
+        <w:t xml:space="preserve">的平衡掌控，将力量与灵巧、危险与精准融于一体，女性弄兵的画面打破性别与兵器的固有关联，为幻术注入别样的视觉张力。而”或有截舌自缚，解伏依旧，不劳人功”，则以”截舌”的血腥、</w:t>
+      </w:r>
+      <w:r>
+        <w:rPr>
+          <w:rFonts w:hint="eastAsia" w:ascii="Times New Roman" w:hAnsi="Times New Roman" w:eastAsia="宋体"/>
+          <w:b w:val="0"/>
+          <w:i w:val="0"/>
+          <w:color w:val="000000"/>
+          <w:sz w:val="28"/>
+        </w:rPr>
+        <w:t xml:space="preserve">“自缚”</w:t>
+      </w:r>
+      <w:r>
+        <w:rPr>
+          <w:rFonts w:hint="eastAsia" w:ascii="Times New Roman" w:hAnsi="Times New Roman" w:eastAsia="宋体"/>
+          <w:b w:val="0"/>
+          <w:i w:val="0"/>
+          <w:color w:val="000000"/>
+          <w:sz w:val="28"/>
+        </w:rPr>
+        <w:t xml:space="preserve">的束缚与”解伏依旧”的轻松复原，构建起”破坏—复原”的幻术核心逻辑，</w:t>
+      </w:r>
+      <w:r>
+        <w:rPr>
+          <w:rFonts w:hint="eastAsia" w:ascii="Times New Roman" w:hAnsi="Times New Roman" w:eastAsia="宋体"/>
+          <w:b w:val="0"/>
+          <w:i w:val="0"/>
+          <w:color w:val="000000"/>
+          <w:sz w:val="28"/>
+        </w:rPr>
+        <w:t xml:space="preserve">“不劳人功”</w:t>
+      </w:r>
+      <w:r>
+        <w:rPr>
+          <w:rFonts w:hint="eastAsia" w:ascii="Times New Roman" w:hAnsi="Times New Roman" w:eastAsia="宋体"/>
+          <w:b w:val="0"/>
+          <w:i w:val="0"/>
+          <w:color w:val="000000"/>
+          <w:sz w:val="28"/>
+        </w:rPr>
+        <w:t xml:space="preserve">四字更强调其超自然属性，暗示幻术与”祝术”等宗教仪式的深层关联。</w:t>
       </w:r>
     </w:p>
     <w:p>
@@ -6549,12 +7042,11 @@
         <w:rPr>
           <w:rFonts w:hint="eastAsia" w:ascii="Times New Roman" w:hAnsi="Times New Roman" w:eastAsia="宋体"/>
           <w:b w:val="0"/>
-          <w:bCs/>
-          <w:i w:val="0"/>
-          <w:color w:val="000000"/>
-          <w:sz w:val="28"/>
-        </w:rPr>
-        <w:t xml:space="preserve">4.《朝野佥载》中的幻术书写</w:t>
+          <w:i w:val="0"/>
+          <w:color w:val="000000"/>
+          <w:sz w:val="28"/>
+        </w:rPr>
+        <w:t xml:space="preserve">通篇以”如是幻戏种种难述”作结，既呼应前文”不可具述”的留白，又以”种种”二字概括幻术的繁复多样。从贞观年间婆罗门入京献艺，到显庆年间西国为汉使设乐，幻术始终是西域文化与中原交流的重要媒介。唐人对异域文化的开放心态，使这些记载超越了单纯的奇闻罗列，成为唐代中外文化交融的生动切片。</w:t>
       </w:r>
     </w:p>
     <w:p>
@@ -6571,246 +7063,7 @@
           <w:color w:val="000000"/>
           <w:sz w:val="28"/>
         </w:rPr>
-        <w:t xml:space="preserve">张鷟撰写的笔记体小说《朝野佥载》卷二载：</w:t>
-      </w:r>
-    </w:p>
-    <w:p>
-      <w:pPr>
-        <w:pStyle w:val="BlockText"/>
-        <w:spacing w:line="300" w:lineRule="auto"/>
-        <w:ind w:left="567" w:right="567" w:firstLine="0"/>
-      </w:pPr>
-      <w:r>
-        <w:rPr>
-          <w:rFonts w:hint="eastAsia" w:ascii="Times New Roman" w:hAnsi="Times New Roman" w:eastAsia="楷体"/>
-          <w:b w:val="0"/>
-          <w:i w:val="0"/>
-          <w:color w:val="000000"/>
-          <w:sz w:val="28"/>
-        </w:rPr>
-        <w:t xml:space="preserve">河南府立德坊，及南市西坊皆有胡袄神庙。每岁商胡祈福，烹猪羊，琵琶鼓笛，酣歌醉舞。酹神之后，募一胡为袄主，看者施钱并与之。其袄主取一横刀，利同霜雪，吹毛不过，以刀刺腹，刃出于背，仍乱扰肠肚流血。食顷，喷水咒之，平复如故。盖西域之幻法也。</w:t>
-      </w:r>
-      <w:r>
-        <w:rPr>
-          <w:rStyle w:val="FootnoteReference"/>
-          <w:rFonts w:ascii="Times New Roman" w:hAnsi="Times New Roman" w:eastAsia="楷体"/>
-          <w:b w:val="0"/>
-          <w:i w:val="0"/>
-          <w:color w:val="000000"/>
-          <w:sz w:val="28"/>
-        </w:rPr>
-        <w:footnoteReference w:id="93"/>
-      </w:r>
-    </w:p>
-    <w:p>
-      <w:pPr>
-        <w:pStyle w:val="FirstParagraph"/>
-        <w:spacing w:line="360" w:lineRule="auto"/>
-        <w:ind w:firstLine="560" w:left="0"/>
-      </w:pPr>
-      <w:r>
-        <w:rPr>
-          <w:rFonts w:hint="eastAsia" w:ascii="Times New Roman" w:hAnsi="Times New Roman" w:eastAsia="宋体"/>
-          <w:b w:val="0"/>
-          <w:i w:val="0"/>
-          <w:color w:val="000000"/>
-          <w:sz w:val="28"/>
-        </w:rPr>
-        <w:t xml:space="preserve">开篇”河南府立德坊，及南市西坊皆有胡袄神庙”，点明空间场域，将幻术嵌套于宗教与市井交织的环境，为其赋予神秘底色与现实依托。</w:t>
-      </w:r>
-      <w:r>
-        <w:rPr>
-          <w:rFonts w:hint="eastAsia" w:ascii="Times New Roman" w:hAnsi="Times New Roman" w:eastAsia="宋体"/>
-          <w:b w:val="0"/>
-          <w:i w:val="0"/>
-          <w:color w:val="000000"/>
-          <w:sz w:val="28"/>
-        </w:rPr>
-        <w:t xml:space="preserve">“每岁商胡祈福，烹猪羊，琵琶鼓笛，酣歌醉舞”</w:t>
-      </w:r>
-      <w:r>
-        <w:rPr>
-          <w:rFonts w:hint="eastAsia" w:ascii="Times New Roman" w:hAnsi="Times New Roman" w:eastAsia="宋体"/>
-          <w:b w:val="0"/>
-          <w:i w:val="0"/>
-          <w:color w:val="000000"/>
-          <w:sz w:val="28"/>
-        </w:rPr>
-        <w:t xml:space="preserve">，先渲染祈福仪式的热闹与异域氛围，琵琶、鼓笛等西域乐器，酣歌醉舞的狂欢姿态，构建起”神圣祭祀+世俗欢腾”的复合场景，让幻术表演既有宗教仪式的庄严性，又具公共娱乐的观赏性，为后续奇术上演铺垫独特氛围。</w:t>
-      </w:r>
-    </w:p>
-    <w:p>
-      <w:pPr>
-        <w:pStyle w:val="BodyText"/>
-        <w:spacing w:line="360" w:lineRule="auto"/>
-        <w:ind w:firstLine="560" w:left="0"/>
-      </w:pPr>
-      <w:r>
-        <w:rPr>
-          <w:rFonts w:hint="eastAsia" w:ascii="Times New Roman" w:hAnsi="Times New Roman" w:eastAsia="宋体"/>
-          <w:b w:val="0"/>
-          <w:i w:val="0"/>
-          <w:color w:val="000000"/>
-          <w:sz w:val="28"/>
-        </w:rPr>
-        <w:t xml:space="preserve">写幻术时，</w:t>
-      </w:r>
-      <w:r>
-        <w:rPr>
-          <w:rFonts w:hint="eastAsia" w:ascii="Times New Roman" w:hAnsi="Times New Roman" w:eastAsia="宋体"/>
-          <w:b w:val="0"/>
-          <w:i w:val="0"/>
-          <w:color w:val="000000"/>
-          <w:sz w:val="28"/>
-        </w:rPr>
-        <w:t xml:space="preserve">“横刀，利同霜雪，吹毛不过”</w:t>
-      </w:r>
-      <w:r>
-        <w:rPr>
-          <w:rFonts w:hint="eastAsia" w:ascii="Times New Roman" w:hAnsi="Times New Roman" w:eastAsia="宋体"/>
-          <w:b w:val="0"/>
-          <w:i w:val="0"/>
-          <w:color w:val="000000"/>
-          <w:sz w:val="28"/>
-        </w:rPr>
-        <w:t xml:space="preserve">，以极简文字强化道具真实感，用”霜雪”喻锋利，</w:t>
-      </w:r>
-      <w:r>
-        <w:rPr>
-          <w:rFonts w:hint="eastAsia" w:ascii="Times New Roman" w:hAnsi="Times New Roman" w:eastAsia="宋体"/>
-          <w:b w:val="0"/>
-          <w:i w:val="0"/>
-          <w:color w:val="000000"/>
-          <w:sz w:val="28"/>
-        </w:rPr>
-        <w:t xml:space="preserve">“吹毛不过”</w:t>
-      </w:r>
-      <w:r>
-        <w:rPr>
-          <w:rFonts w:hint="eastAsia" w:ascii="Times New Roman" w:hAnsi="Times New Roman" w:eastAsia="宋体"/>
-          <w:b w:val="0"/>
-          <w:i w:val="0"/>
-          <w:color w:val="000000"/>
-          <w:sz w:val="28"/>
-        </w:rPr>
-        <w:t xml:space="preserve">夸张渲染，先破除读者对”作假”的疑虑；</w:t>
-      </w:r>
-      <w:r>
-        <w:rPr>
-          <w:rFonts w:hint="eastAsia" w:ascii="Times New Roman" w:hAnsi="Times New Roman" w:eastAsia="宋体"/>
-          <w:b w:val="0"/>
-          <w:i w:val="0"/>
-          <w:color w:val="000000"/>
-          <w:sz w:val="28"/>
-        </w:rPr>
-        <w:t xml:space="preserve">“以刀刺腹，刃出于背，仍乱扰肠肚流血”</w:t>
-      </w:r>
-      <w:r>
-        <w:rPr>
-          <w:rFonts w:hint="eastAsia" w:ascii="Times New Roman" w:hAnsi="Times New Roman" w:eastAsia="宋体"/>
-          <w:b w:val="0"/>
-          <w:i w:val="0"/>
-          <w:color w:val="000000"/>
-          <w:sz w:val="28"/>
-        </w:rPr>
-        <w:t xml:space="preserve">，拆解惊险动作，</w:t>
-      </w:r>
-      <w:r>
-        <w:rPr>
-          <w:rFonts w:hint="eastAsia" w:ascii="Times New Roman" w:hAnsi="Times New Roman" w:eastAsia="宋体"/>
-          <w:b w:val="0"/>
-          <w:i w:val="0"/>
-          <w:color w:val="000000"/>
-          <w:sz w:val="28"/>
-        </w:rPr>
-        <w:t xml:space="preserve">“刺腹穿背”</w:t>
-      </w:r>
-      <w:r>
-        <w:rPr>
-          <w:rFonts w:hint="eastAsia" w:ascii="Times New Roman" w:hAnsi="Times New Roman" w:eastAsia="宋体"/>
-          <w:b w:val="0"/>
-          <w:i w:val="0"/>
-          <w:color w:val="000000"/>
-          <w:sz w:val="28"/>
-        </w:rPr>
-        <w:t xml:space="preserve">的空间穿透、</w:t>
-      </w:r>
-      <w:r>
-        <w:rPr>
-          <w:rFonts w:hint="eastAsia" w:ascii="Times New Roman" w:hAnsi="Times New Roman" w:eastAsia="宋体"/>
-          <w:b w:val="0"/>
-          <w:i w:val="0"/>
-          <w:color w:val="000000"/>
-          <w:sz w:val="28"/>
-        </w:rPr>
-        <w:t xml:space="preserve">“乱扰肠肚”</w:t>
-      </w:r>
-      <w:r>
-        <w:rPr>
-          <w:rFonts w:hint="eastAsia" w:ascii="Times New Roman" w:hAnsi="Times New Roman" w:eastAsia="宋体"/>
-          <w:b w:val="0"/>
-          <w:i w:val="0"/>
-          <w:color w:val="000000"/>
-          <w:sz w:val="28"/>
-        </w:rPr>
-        <w:t xml:space="preserve">的动态加害、</w:t>
-      </w:r>
-      <w:r>
-        <w:rPr>
-          <w:rFonts w:hint="eastAsia" w:ascii="Times New Roman" w:hAnsi="Times New Roman" w:eastAsia="宋体"/>
-          <w:b w:val="0"/>
-          <w:i w:val="0"/>
-          <w:color w:val="000000"/>
-          <w:sz w:val="28"/>
-        </w:rPr>
-        <w:t xml:space="preserve">“流血食顷”</w:t>
-      </w:r>
-      <w:r>
-        <w:rPr>
-          <w:rFonts w:hint="eastAsia" w:ascii="Times New Roman" w:hAnsi="Times New Roman" w:eastAsia="宋体"/>
-          <w:b w:val="0"/>
-          <w:i w:val="0"/>
-          <w:color w:val="000000"/>
-          <w:sz w:val="28"/>
-        </w:rPr>
-        <w:t xml:space="preserve">的时间延展，层层堆叠痛苦与危险的真实感，将视觉冲击拉至极致；</w:t>
-      </w:r>
-      <w:r>
-        <w:rPr>
-          <w:rFonts w:hint="eastAsia" w:ascii="Times New Roman" w:hAnsi="Times New Roman" w:eastAsia="宋体"/>
-          <w:b w:val="0"/>
-          <w:i w:val="0"/>
-          <w:color w:val="000000"/>
-          <w:sz w:val="28"/>
-        </w:rPr>
-        <w:t xml:space="preserve">“喷水咒之，平复如故”</w:t>
-      </w:r>
-      <w:r>
-        <w:rPr>
-          <w:rFonts w:hint="eastAsia" w:ascii="Times New Roman" w:hAnsi="Times New Roman" w:eastAsia="宋体"/>
-          <w:b w:val="0"/>
-          <w:i w:val="0"/>
-          <w:color w:val="000000"/>
-          <w:sz w:val="28"/>
-        </w:rPr>
-        <w:t xml:space="preserve">，瞬间反转，把前文积累的血腥紧张，用简单动作消解，极险极痛后极速复原，形成强烈反差，凸显幻术神奇。这般描写，既借”真实细节”强化”神奇性”，让异域幻术在文字间鲜活震撼。</w:t>
-      </w:r>
-    </w:p>
-    <w:p>
-      <w:pPr>
-        <w:pStyle w:val="BodyText"/>
-        <w:spacing w:line="360" w:lineRule="auto"/>
-        <w:ind w:firstLine="560" w:left="0"/>
-      </w:pPr>
-      <w:r>
-        <w:rPr>
-          <w:rFonts w:hint="eastAsia" w:ascii="Times New Roman" w:hAnsi="Times New Roman" w:eastAsia="宋体"/>
-          <w:b w:val="0"/>
-          <w:i w:val="0"/>
-          <w:color w:val="000000"/>
-          <w:sz w:val="28"/>
-        </w:rPr>
-        <w:t xml:space="preserve">《朝野佥载》又载，贞观年间，恒州大酺表演，场上分成”两朋竞胜”，其中有两人分别名彭闼、高瓒，他们分别上演了幻术，前者”捉一豚，从头咬至项，放之地上仍走”，后者”取猫儿从尾食之，肠肚俱尽，仍鸣唤不止。闼于是乎帖然心伏”</w:t>
+        <w:t xml:space="preserve">此外，唐代笔记小说还记载了大量民间幻术的日常场景。如唐孙頠《幻异志》载，衢州施衙推在亲朋宴会上主动献艺，言”某有艺，欲助欢笑可否”，于是上演”纸人跳舞”之术。</w:t>
       </w:r>
       <w:r>
         <w:rPr>
@@ -6821,663 +7074,17 @@
           <w:color w:val="000000"/>
           <w:sz w:val="28"/>
         </w:rPr>
-        <w:footnoteReference w:id="94"/>
-      </w:r>
-      <w:r>
-        <w:rPr>
-          <w:rFonts w:hint="eastAsia" w:ascii="Times New Roman" w:hAnsi="Times New Roman" w:eastAsia="宋体"/>
-          <w:b w:val="0"/>
-          <w:i w:val="0"/>
-          <w:color w:val="000000"/>
-          <w:sz w:val="28"/>
-        </w:rPr>
-        <w:t xml:space="preserve">。这类吃牲畜的幻术，唐以前未曾见诸史籍，可能是唐代出现的新节目。</w:t>
-      </w:r>
-    </w:p>
-    <w:p>
-      <w:pPr>
-        <w:pStyle w:val="BodyText"/>
-        <w:spacing w:line="360" w:lineRule="auto"/>
-        <w:ind w:firstLine="560" w:left="0"/>
-      </w:pPr>
-      <w:r>
-        <w:rPr>
-          <w:rFonts w:hint="eastAsia" w:ascii="Times New Roman" w:hAnsi="Times New Roman" w:eastAsia="宋体"/>
-          <w:b w:val="0"/>
-          <w:bCs/>
-          <w:i w:val="0"/>
-          <w:color w:val="000000"/>
-          <w:sz w:val="28"/>
-        </w:rPr>
-        <w:t xml:space="preserve">5.《法苑珠林》中的幻术书写</w:t>
-      </w:r>
-    </w:p>
-    <w:p>
-      <w:pPr>
-        <w:pStyle w:val="BodyText"/>
-        <w:spacing w:line="360" w:lineRule="auto"/>
-        <w:ind w:firstLine="560" w:left="0"/>
-      </w:pPr>
-      <w:r>
-        <w:rPr>
-          <w:rFonts w:hint="eastAsia" w:ascii="Times New Roman" w:hAnsi="Times New Roman" w:eastAsia="宋体"/>
-          <w:b w:val="0"/>
-          <w:i w:val="0"/>
-          <w:color w:val="000000"/>
-          <w:sz w:val="28"/>
-        </w:rPr>
-        <w:t xml:space="preserve">《法苑珠林》卷四引王玄策《西国行传》云：</w:t>
-      </w:r>
-    </w:p>
-    <w:p>
-      <w:pPr>
-        <w:pStyle w:val="BlockText"/>
-        <w:spacing w:line="300" w:lineRule="auto"/>
-        <w:ind w:left="567" w:right="567" w:firstLine="0"/>
-      </w:pPr>
-      <w:r>
-        <w:rPr>
-          <w:rFonts w:hint="eastAsia" w:ascii="Times New Roman" w:hAnsi="Times New Roman" w:eastAsia="楷体"/>
-          <w:b w:val="0"/>
-          <w:i w:val="0"/>
-          <w:color w:val="000000"/>
-          <w:sz w:val="28"/>
-        </w:rPr>
-        <w:t xml:space="preserve">王使显庆四年（659）至婆栗阇国，王为汉人设五女戏。其五女传弄三刀，加至十刀。又作绳伎，腾虚绳上，著履而掷，手弄三仗：刀、盾、枪等。种种关伎，杂诸幻术，截舌抽肠等，不可具述。</w:t>
-      </w:r>
-      <w:r>
-        <w:rPr>
-          <w:rStyle w:val="FootnoteReference"/>
-          <w:rFonts w:ascii="Times New Roman" w:hAnsi="Times New Roman" w:eastAsia="楷体"/>
-          <w:b w:val="0"/>
-          <w:i w:val="0"/>
-          <w:color w:val="000000"/>
-          <w:sz w:val="28"/>
-        </w:rPr>
-        <w:footnoteReference w:id="95"/>
-      </w:r>
-    </w:p>
-    <w:p>
-      <w:pPr>
-        <w:pStyle w:val="FirstParagraph"/>
-        <w:spacing w:line="360" w:lineRule="auto"/>
-        <w:ind w:firstLine="560" w:left="0"/>
-      </w:pPr>
-      <w:r>
-        <w:rPr>
-          <w:rFonts w:hint="eastAsia" w:ascii="Times New Roman" w:hAnsi="Times New Roman" w:eastAsia="宋体"/>
-          <w:b w:val="0"/>
-          <w:i w:val="0"/>
-          <w:color w:val="000000"/>
-          <w:sz w:val="28"/>
-        </w:rPr>
-        <w:t xml:space="preserve">王玄策《西国行传》这段文字，借”显庆四年至婆栗阇国”锚定时空，将异域幻术置于唐代外交交流的场域。</w:t>
-      </w:r>
-      <w:r>
-        <w:rPr>
-          <w:rFonts w:hint="eastAsia" w:ascii="Times New Roman" w:hAnsi="Times New Roman" w:eastAsia="宋体"/>
-          <w:b w:val="0"/>
-          <w:i w:val="0"/>
-          <w:color w:val="000000"/>
-          <w:sz w:val="28"/>
-        </w:rPr>
-        <w:t xml:space="preserve">“王为汉人设五女戏”</w:t>
-      </w:r>
-      <w:r>
-        <w:rPr>
-          <w:rFonts w:hint="eastAsia" w:ascii="Times New Roman" w:hAnsi="Times New Roman" w:eastAsia="宋体"/>
-          <w:b w:val="0"/>
-          <w:i w:val="0"/>
-          <w:color w:val="000000"/>
-          <w:sz w:val="28"/>
-        </w:rPr>
-        <w:t xml:space="preserve">，点明表演是国事往来里的”文化展示”，五女为表演者，带着”为国献技”的仪式感，也让幻术有了外交互动的底色。</w:t>
-      </w:r>
-    </w:p>
-    <w:p>
-      <w:pPr>
-        <w:pStyle w:val="BodyText"/>
-        <w:spacing w:line="360" w:lineRule="auto"/>
-        <w:ind w:firstLine="560" w:left="0"/>
-      </w:pPr>
-      <w:r>
-        <w:rPr>
-          <w:rFonts w:hint="eastAsia" w:ascii="Times New Roman" w:hAnsi="Times New Roman" w:eastAsia="宋体"/>
-          <w:b w:val="0"/>
-          <w:i w:val="0"/>
-          <w:color w:val="000000"/>
-          <w:sz w:val="28"/>
-        </w:rPr>
-        <w:t xml:space="preserve">“其五女传弄三刀，加至十刀”</w:t>
-      </w:r>
-      <w:r>
-        <w:rPr>
-          <w:rFonts w:hint="eastAsia" w:ascii="Times New Roman" w:hAnsi="Times New Roman" w:eastAsia="宋体"/>
-          <w:b w:val="0"/>
-          <w:i w:val="0"/>
-          <w:color w:val="000000"/>
-          <w:sz w:val="28"/>
-        </w:rPr>
-        <w:t xml:space="preserve">，从”三刀”到”十刀”，以数量递增写女子传刀之术的精妙——刀在女辈手中传递，似有韵律与秩序，数字叠加里，暗藏技艺从简到繁、从易到难的升级。所谓”弄三仗”</w:t>
-      </w:r>
-      <w:r>
-        <w:rPr>
-          <w:rFonts w:hint="eastAsia" w:ascii="Times New Roman" w:hAnsi="Times New Roman" w:eastAsia="宋体"/>
-          <w:b w:val="0"/>
-          <w:i w:val="0"/>
-          <w:color w:val="000000"/>
-          <w:sz w:val="28"/>
-        </w:rPr>
-        <w:t xml:space="preserve">“弄三刀”</w:t>
-      </w:r>
-      <w:r>
-        <w:rPr>
-          <w:rFonts w:hint="eastAsia" w:ascii="Times New Roman" w:hAnsi="Times New Roman" w:eastAsia="宋体"/>
-          <w:b w:val="0"/>
-          <w:i w:val="0"/>
-          <w:color w:val="000000"/>
-          <w:sz w:val="28"/>
-        </w:rPr>
-        <w:t xml:space="preserve">类似于”跳丸”</w:t>
-      </w:r>
-      <w:r>
-        <w:rPr>
-          <w:rFonts w:hint="eastAsia" w:ascii="Times New Roman" w:hAnsi="Times New Roman" w:eastAsia="宋体"/>
-          <w:b w:val="0"/>
-          <w:i w:val="0"/>
-          <w:color w:val="000000"/>
-          <w:sz w:val="28"/>
-        </w:rPr>
-        <w:t xml:space="preserve">“跳剑”</w:t>
-      </w:r>
-      <w:r>
-        <w:rPr>
-          <w:rFonts w:hint="eastAsia" w:ascii="Times New Roman" w:hAnsi="Times New Roman" w:eastAsia="宋体"/>
-          <w:b w:val="0"/>
-          <w:i w:val="0"/>
-          <w:color w:val="000000"/>
-          <w:sz w:val="28"/>
-        </w:rPr>
-        <w:t xml:space="preserve">，即双手快速轮替抛接丸铃或刀剑，难度就在于抛接丸铃（刀、剑）的数量，技艺高超者能够同时抛接九个丸铃或七把刀（剑），所以”弄三刀”难度平平，但”加至十刀”，那就技艺惊人了。</w:t>
-      </w:r>
-    </w:p>
-    <w:p>
-      <w:pPr>
-        <w:pStyle w:val="BodyText"/>
-        <w:spacing w:line="360" w:lineRule="auto"/>
-        <w:ind w:firstLine="560" w:left="0"/>
-      </w:pPr>
-      <w:r>
-        <w:rPr>
-          <w:rFonts w:hint="eastAsia" w:ascii="Times New Roman" w:hAnsi="Times New Roman" w:eastAsia="宋体"/>
-          <w:b w:val="0"/>
-          <w:i w:val="0"/>
-          <w:color w:val="000000"/>
-          <w:sz w:val="28"/>
-        </w:rPr>
-        <w:t xml:space="preserve">“又作绳伎，腾虚绳上，著履而掷，手弄三仗：刀、盾、枪等”</w:t>
-      </w:r>
-      <w:r>
-        <w:rPr>
-          <w:rFonts w:hint="eastAsia" w:ascii="Times New Roman" w:hAnsi="Times New Roman" w:eastAsia="宋体"/>
-          <w:b w:val="0"/>
-          <w:i w:val="0"/>
-          <w:color w:val="000000"/>
-          <w:sz w:val="28"/>
-        </w:rPr>
-        <w:t xml:space="preserve">，绳伎是西域传统技艺，</w:t>
-      </w:r>
-      <w:r>
-        <w:rPr>
-          <w:rFonts w:hint="eastAsia" w:ascii="Times New Roman" w:hAnsi="Times New Roman" w:eastAsia="宋体"/>
-          <w:b w:val="0"/>
-          <w:i w:val="0"/>
-          <w:color w:val="000000"/>
-          <w:sz w:val="28"/>
-        </w:rPr>
-        <w:t xml:space="preserve">“腾虚绳上”</w:t>
-      </w:r>
-      <w:r>
-        <w:rPr>
-          <w:rFonts w:hint="eastAsia" w:ascii="Times New Roman" w:hAnsi="Times New Roman" w:eastAsia="宋体"/>
-          <w:b w:val="0"/>
-          <w:i w:val="0"/>
-          <w:color w:val="000000"/>
-          <w:sz w:val="28"/>
-        </w:rPr>
-        <w:t xml:space="preserve">写出行走绳端的惊险，</w:t>
-      </w:r>
-      <w:r>
-        <w:rPr>
-          <w:rFonts w:hint="eastAsia" w:ascii="Times New Roman" w:hAnsi="Times New Roman" w:eastAsia="宋体"/>
-          <w:b w:val="0"/>
-          <w:i w:val="0"/>
-          <w:color w:val="000000"/>
-          <w:sz w:val="28"/>
-        </w:rPr>
-        <w:t xml:space="preserve">“著履而掷”</w:t>
-      </w:r>
-      <w:r>
-        <w:rPr>
-          <w:rFonts w:hint="eastAsia" w:ascii="Times New Roman" w:hAnsi="Times New Roman" w:eastAsia="宋体"/>
-          <w:b w:val="0"/>
-          <w:i w:val="0"/>
-          <w:color w:val="000000"/>
-          <w:sz w:val="28"/>
-        </w:rPr>
-        <w:t xml:space="preserve">添了几分俏皮灵动，脚掷物、手弄兵器，让身体各部位协同，把单一绳技拓展成”肢体+兵器+绳索”的复合表演。</w:t>
-      </w:r>
-    </w:p>
-    <w:p>
-      <w:pPr>
-        <w:pStyle w:val="BodyText"/>
-        <w:spacing w:line="360" w:lineRule="auto"/>
-        <w:ind w:firstLine="560" w:left="0"/>
-      </w:pPr>
-      <w:r>
-        <w:rPr>
-          <w:rFonts w:hint="eastAsia" w:ascii="Times New Roman" w:hAnsi="Times New Roman" w:eastAsia="宋体"/>
-          <w:b w:val="0"/>
-          <w:i w:val="0"/>
-          <w:color w:val="000000"/>
-          <w:sz w:val="28"/>
-        </w:rPr>
-        <w:t xml:space="preserve">“种种关伎，杂诸幻术，截舌抽肠等，不可具述”</w:t>
-      </w:r>
-      <w:r>
-        <w:rPr>
-          <w:rFonts w:hint="eastAsia" w:ascii="Times New Roman" w:hAnsi="Times New Roman" w:eastAsia="宋体"/>
-          <w:b w:val="0"/>
-          <w:i w:val="0"/>
-          <w:color w:val="000000"/>
-          <w:sz w:val="28"/>
-        </w:rPr>
-        <w:t xml:space="preserve">，以”种种”</w:t>
-      </w:r>
-      <w:r>
-        <w:rPr>
-          <w:rFonts w:hint="eastAsia" w:ascii="Times New Roman" w:hAnsi="Times New Roman" w:eastAsia="宋体"/>
-          <w:b w:val="0"/>
-          <w:i w:val="0"/>
-          <w:color w:val="000000"/>
-          <w:sz w:val="28"/>
-        </w:rPr>
-        <w:t xml:space="preserve">“杂诸”</w:t>
-      </w:r>
-      <w:r>
-        <w:rPr>
-          <w:rFonts w:hint="eastAsia" w:ascii="Times New Roman" w:hAnsi="Times New Roman" w:eastAsia="宋体"/>
-          <w:b w:val="0"/>
-          <w:i w:val="0"/>
-          <w:color w:val="000000"/>
-          <w:sz w:val="28"/>
-        </w:rPr>
-        <w:t xml:space="preserve">概括繁多，</w:t>
-      </w:r>
-      <w:r>
-        <w:rPr>
-          <w:rFonts w:hint="eastAsia" w:ascii="Times New Roman" w:hAnsi="Times New Roman" w:eastAsia="宋体"/>
-          <w:b w:val="0"/>
-          <w:i w:val="0"/>
-          <w:color w:val="000000"/>
-          <w:sz w:val="28"/>
-        </w:rPr>
-        <w:t xml:space="preserve">“截舌抽肠”</w:t>
-      </w:r>
-      <w:r>
-        <w:rPr>
-          <w:rFonts w:hint="eastAsia" w:ascii="Times New Roman" w:hAnsi="Times New Roman" w:eastAsia="宋体"/>
-          <w:b w:val="0"/>
-          <w:i w:val="0"/>
-          <w:color w:val="000000"/>
-          <w:sz w:val="28"/>
-        </w:rPr>
-        <w:t xml:space="preserve">用极端血腥、突破人体常理的动作，把幻术的”超现实”推到极致。</w:t>
-      </w:r>
-      <w:r>
-        <w:rPr>
-          <w:rFonts w:hint="eastAsia" w:ascii="Times New Roman" w:hAnsi="Times New Roman" w:eastAsia="宋体"/>
-          <w:b w:val="0"/>
-          <w:i w:val="0"/>
-          <w:color w:val="000000"/>
-          <w:sz w:val="28"/>
-        </w:rPr>
-        <w:t xml:space="preserve">“不可具述”</w:t>
-      </w:r>
-      <w:r>
-        <w:rPr>
-          <w:rFonts w:hint="eastAsia" w:ascii="Times New Roman" w:hAnsi="Times New Roman" w:eastAsia="宋体"/>
-          <w:b w:val="0"/>
-          <w:i w:val="0"/>
-          <w:color w:val="000000"/>
-          <w:sz w:val="28"/>
-        </w:rPr>
-        <w:t xml:space="preserve">既是文字的留白，也是对惊悚程度的暗示——那些无法细写的残忍与神奇，留给读者想象，更衬出西域幻术在唐代使者眼中，带着异域神秘与冲击的观感。</w:t>
-      </w:r>
-    </w:p>
-    <w:p>
-      <w:pPr>
-        <w:pStyle w:val="BodyText"/>
-        <w:spacing w:line="360" w:lineRule="auto"/>
-        <w:ind w:firstLine="560" w:left="0"/>
-      </w:pPr>
-      <w:r>
-        <w:rPr>
-          <w:rFonts w:hint="eastAsia" w:ascii="Times New Roman" w:hAnsi="Times New Roman" w:eastAsia="宋体"/>
-          <w:b w:val="0"/>
-          <w:i w:val="0"/>
-          <w:color w:val="000000"/>
-          <w:sz w:val="28"/>
-        </w:rPr>
-        <w:t xml:space="preserve">以上记载也使我们对古代印度百戏的情况有所了解。其百戏表演多为幻术，也有类似于中国的掷剑弄丸、绳伎等杂技表演。在这种招待外来使节的国际宴会上也表演除了杂技之外的截舌抽肠等幻术，说明在古代印度幻术是十分流行并且受到上层社会的欢迎，由于统治者的支持，幻术在印度自然广为传播。</w:t>
-      </w:r>
-    </w:p>
-    <w:p>
-      <w:pPr>
-        <w:pStyle w:val="BodyText"/>
-        <w:spacing w:line="360" w:lineRule="auto"/>
-        <w:ind w:firstLine="560" w:left="0"/>
-      </w:pPr>
-      <w:r>
-        <w:rPr>
-          <w:rFonts w:hint="eastAsia" w:ascii="Times New Roman" w:hAnsi="Times New Roman" w:eastAsia="宋体"/>
-          <w:b w:val="0"/>
-          <w:i w:val="0"/>
-          <w:color w:val="000000"/>
-          <w:sz w:val="28"/>
-        </w:rPr>
-        <w:t xml:space="preserve">《法苑珠林》卷七六《绮语部·感应缘》又载：</w:t>
-      </w:r>
-    </w:p>
-    <w:p>
-      <w:pPr>
-        <w:pStyle w:val="BlockText"/>
-        <w:spacing w:line="300" w:lineRule="auto"/>
-        <w:ind w:left="567" w:right="567" w:firstLine="0"/>
-      </w:pPr>
-      <w:r>
-        <w:rPr>
-          <w:rFonts w:hint="eastAsia" w:ascii="Times New Roman" w:hAnsi="Times New Roman" w:eastAsia="楷体"/>
-          <w:b w:val="0"/>
-          <w:i w:val="0"/>
-          <w:color w:val="000000"/>
-          <w:sz w:val="28"/>
-        </w:rPr>
-        <w:t xml:space="preserve">大唐贞观二十，西国有五婆罗门来到京师，善能音乐、祝术、杂戏、截舌、抽肠、走绳、续断。又至显庆已来，王玄策等数有使人向五印度。西国天王为汉使设乐，或有腾空走索，履屐绳行，男女相避，歌戏如常。或有女人手弄三仗：刀、矟、枪等，掷空手接，绳走不落。或有截舌自缚，解伏依旧，不劳人功。如是幻戏种种难述。</w:t>
-      </w:r>
-      <w:r>
-        <w:rPr>
-          <w:rStyle w:val="FootnoteReference"/>
-          <w:rFonts w:ascii="Times New Roman" w:hAnsi="Times New Roman" w:eastAsia="楷体"/>
-          <w:b w:val="0"/>
-          <w:i w:val="0"/>
-          <w:color w:val="000000"/>
-          <w:sz w:val="28"/>
-        </w:rPr>
-        <w:footnoteReference w:id="96"/>
-      </w:r>
-    </w:p>
-    <w:p>
-      <w:pPr>
-        <w:pStyle w:val="FirstParagraph"/>
-        <w:spacing w:line="360" w:lineRule="auto"/>
-        <w:ind w:firstLine="560" w:left="0"/>
-      </w:pPr>
-      <w:r>
-        <w:rPr>
-          <w:rFonts w:hint="eastAsia" w:ascii="Times New Roman" w:hAnsi="Times New Roman" w:eastAsia="宋体"/>
-          <w:b w:val="0"/>
-          <w:i w:val="0"/>
-          <w:color w:val="000000"/>
-          <w:sz w:val="28"/>
-        </w:rPr>
-        <w:t xml:space="preserve">这段文字以”大唐贞观二十，西国有五婆罗门来到京师”开篇，将西域幻术置于唐代都城的文化交流场域，婆罗门作为表演者，自带宗教与异域的双重身份，让”音乐、祝术、杂戏”与”截舌、抽肠、走绳、续断”等技艺，天然蒙上神秘色彩。</w:t>
-      </w:r>
-      <w:r>
-        <w:rPr>
-          <w:rFonts w:hint="eastAsia" w:ascii="Times New Roman" w:hAnsi="Times New Roman" w:eastAsia="宋体"/>
-          <w:b w:val="0"/>
-          <w:i w:val="0"/>
-          <w:color w:val="000000"/>
-          <w:sz w:val="28"/>
-        </w:rPr>
-        <w:t xml:space="preserve">“善能”</w:t>
-      </w:r>
-      <w:r>
-        <w:rPr>
-          <w:rFonts w:hint="eastAsia" w:ascii="Times New Roman" w:hAnsi="Times New Roman" w:eastAsia="宋体"/>
-          <w:b w:val="0"/>
-          <w:i w:val="0"/>
-          <w:color w:val="000000"/>
-          <w:sz w:val="28"/>
-        </w:rPr>
-        <w:t xml:space="preserve">二字既肯定其技艺精湛，又暗含唐人对异域奇术的审视——这些超越常理的技艺，在京城的市井或宫廷中，成为西域文化的鲜活注脚。</w:t>
-      </w:r>
-    </w:p>
-    <w:p>
-      <w:pPr>
-        <w:pStyle w:val="BodyText"/>
-        <w:spacing w:line="360" w:lineRule="auto"/>
-        <w:ind w:firstLine="560" w:left="0"/>
-      </w:pPr>
-      <w:r>
-        <w:rPr>
-          <w:rFonts w:hint="eastAsia" w:ascii="Times New Roman" w:hAnsi="Times New Roman" w:eastAsia="宋体"/>
-          <w:b w:val="0"/>
-          <w:i w:val="0"/>
-          <w:color w:val="000000"/>
-          <w:sz w:val="28"/>
-        </w:rPr>
-        <w:t xml:space="preserve">“又至显庆已来，王玄策等数有使人向五印度”</w:t>
-      </w:r>
-      <w:r>
-        <w:rPr>
-          <w:rFonts w:hint="eastAsia" w:ascii="Times New Roman" w:hAnsi="Times New Roman" w:eastAsia="宋体"/>
-          <w:b w:val="0"/>
-          <w:i w:val="0"/>
-          <w:color w:val="000000"/>
-          <w:sz w:val="28"/>
-        </w:rPr>
-        <w:t xml:space="preserve">，时空跳转至显庆年间，借外交使者的往返，将幻术表演从”婆罗门入京献技”拓展为”西国天王为汉使设乐”的外交场景，幻术由此从民间杂戏升华为邦交中的文化展示。</w:t>
-      </w:r>
-      <w:r>
-        <w:rPr>
-          <w:rFonts w:hint="eastAsia" w:ascii="Times New Roman" w:hAnsi="Times New Roman" w:eastAsia="宋体"/>
-          <w:b w:val="0"/>
-          <w:i w:val="0"/>
-          <w:color w:val="000000"/>
-          <w:sz w:val="28"/>
-        </w:rPr>
-        <w:t xml:space="preserve">“腾空走索，履屐绳行，男女相避，歌戏如常”</w:t>
-      </w:r>
-      <w:r>
-        <w:rPr>
-          <w:rFonts w:hint="eastAsia" w:ascii="Times New Roman" w:hAnsi="Times New Roman" w:eastAsia="宋体"/>
-          <w:b w:val="0"/>
-          <w:i w:val="0"/>
-          <w:color w:val="000000"/>
-          <w:sz w:val="28"/>
-        </w:rPr>
-        <w:t xml:space="preserve">，写绳伎表演的灵动与秩序：空中走索的惊险与”歌戏如常”的从容形成反差，男女相避的细节更添表演的叙事性，让绳上技艺不仅是惊险展示，更似一场流动的歌舞剧。</w:t>
-      </w:r>
-    </w:p>
-    <w:p>
-      <w:pPr>
-        <w:pStyle w:val="BodyText"/>
-        <w:spacing w:line="360" w:lineRule="auto"/>
-        <w:ind w:firstLine="560" w:left="0"/>
-      </w:pPr>
-      <w:r>
-        <w:rPr>
-          <w:rFonts w:hint="eastAsia" w:ascii="Times New Roman" w:hAnsi="Times New Roman" w:eastAsia="宋体"/>
-          <w:b w:val="0"/>
-          <w:i w:val="0"/>
-          <w:color w:val="000000"/>
-          <w:sz w:val="28"/>
-        </w:rPr>
-        <w:t xml:space="preserve">“或有女人手弄三仗：刀、矟、枪等，掷空手接，绳走不落”</w:t>
-      </w:r>
-      <w:r>
-        <w:rPr>
-          <w:rFonts w:hint="eastAsia" w:ascii="Times New Roman" w:hAnsi="Times New Roman" w:eastAsia="宋体"/>
-          <w:b w:val="0"/>
-          <w:i w:val="0"/>
-          <w:color w:val="000000"/>
-          <w:sz w:val="28"/>
-        </w:rPr>
-        <w:t xml:space="preserve">，聚焦女性表演者的兵器杂耍，</w:t>
-      </w:r>
-      <w:r>
-        <w:rPr>
-          <w:rFonts w:hint="eastAsia" w:ascii="Times New Roman" w:hAnsi="Times New Roman" w:eastAsia="宋体"/>
-          <w:b w:val="0"/>
-          <w:i w:val="0"/>
-          <w:color w:val="000000"/>
-          <w:sz w:val="28"/>
-        </w:rPr>
-        <w:t xml:space="preserve">“掷空”</w:t>
-      </w:r>
-      <w:r>
-        <w:rPr>
-          <w:rFonts w:hint="eastAsia" w:ascii="Times New Roman" w:hAnsi="Times New Roman" w:eastAsia="宋体"/>
-          <w:b w:val="0"/>
-          <w:i w:val="0"/>
-          <w:color w:val="000000"/>
-          <w:sz w:val="28"/>
-        </w:rPr>
-        <w:t xml:space="preserve">与”手接”的瞬间衔接，</w:t>
-      </w:r>
-      <w:r>
-        <w:rPr>
-          <w:rFonts w:hint="eastAsia" w:ascii="Times New Roman" w:hAnsi="Times New Roman" w:eastAsia="宋体"/>
-          <w:b w:val="0"/>
-          <w:i w:val="0"/>
-          <w:color w:val="000000"/>
-          <w:sz w:val="28"/>
-        </w:rPr>
-        <w:t xml:space="preserve">“绳走不落”</w:t>
-      </w:r>
-      <w:r>
-        <w:rPr>
-          <w:rFonts w:hint="eastAsia" w:ascii="Times New Roman" w:hAnsi="Times New Roman" w:eastAsia="宋体"/>
-          <w:b w:val="0"/>
-          <w:i w:val="0"/>
-          <w:color w:val="000000"/>
-          <w:sz w:val="28"/>
-        </w:rPr>
-        <w:t xml:space="preserve">的平衡掌控，将力量与灵巧、危险与精准融于一体，女性弄兵的画面打破性别与兵器的固有关联，为幻术注入别样的视觉张力。而”或有截舌自缚，解伏依旧，不劳人功”，则以”截舌”的血腥、</w:t>
-      </w:r>
-      <w:r>
-        <w:rPr>
-          <w:rFonts w:hint="eastAsia" w:ascii="Times New Roman" w:hAnsi="Times New Roman" w:eastAsia="宋体"/>
-          <w:b w:val="0"/>
-          <w:i w:val="0"/>
-          <w:color w:val="000000"/>
-          <w:sz w:val="28"/>
-        </w:rPr>
-        <w:t xml:space="preserve">“自缚”</w:t>
-      </w:r>
-      <w:r>
-        <w:rPr>
-          <w:rFonts w:hint="eastAsia" w:ascii="Times New Roman" w:hAnsi="Times New Roman" w:eastAsia="宋体"/>
-          <w:b w:val="0"/>
-          <w:i w:val="0"/>
-          <w:color w:val="000000"/>
-          <w:sz w:val="28"/>
-        </w:rPr>
-        <w:t xml:space="preserve">的束缚与”解伏依旧”的轻松复原，构建起”破坏—复原”的幻术核心逻辑，</w:t>
-      </w:r>
-      <w:r>
-        <w:rPr>
-          <w:rFonts w:hint="eastAsia" w:ascii="Times New Roman" w:hAnsi="Times New Roman" w:eastAsia="宋体"/>
-          <w:b w:val="0"/>
-          <w:i w:val="0"/>
-          <w:color w:val="000000"/>
-          <w:sz w:val="28"/>
-        </w:rPr>
-        <w:t xml:space="preserve">“不劳人功”</w:t>
-      </w:r>
-      <w:r>
-        <w:rPr>
-          <w:rFonts w:hint="eastAsia" w:ascii="Times New Roman" w:hAnsi="Times New Roman" w:eastAsia="宋体"/>
-          <w:b w:val="0"/>
-          <w:i w:val="0"/>
-          <w:color w:val="000000"/>
-          <w:sz w:val="28"/>
-        </w:rPr>
-        <w:t xml:space="preserve">四字更强调其超自然属性，暗示幻术与”祝术”等宗教仪式的深层关联。</w:t>
-      </w:r>
-    </w:p>
-    <w:p>
-      <w:pPr>
-        <w:pStyle w:val="BodyText"/>
-        <w:spacing w:line="360" w:lineRule="auto"/>
-        <w:ind w:firstLine="560" w:left="0"/>
-      </w:pPr>
-      <w:r>
-        <w:rPr>
-          <w:rFonts w:hint="eastAsia" w:ascii="Times New Roman" w:hAnsi="Times New Roman" w:eastAsia="宋体"/>
-          <w:b w:val="0"/>
-          <w:i w:val="0"/>
-          <w:color w:val="000000"/>
-          <w:sz w:val="28"/>
-        </w:rPr>
-        <w:t xml:space="preserve">通篇以”如是幻戏种种难述”作结，既呼应前文”不可具述”的留白，又以”种种”二字概括幻术的繁复多样。从贞观年间婆罗门入京献艺，到显庆年间西国为汉使设乐，幻术始终是西域文化与中原交流的重要媒介：它既是民间杂戏的新奇表演，也是外交场合的文化献礼；既包含走绳、弄兵的技艺展示，也暗藏截舌、续断的宗教幻术。文字间藏着唐人对异域文化的开放心态——对婆罗门的技艺接纳，对西国幻戏的惊叹，让这段记录超越了单纯的奇闻罗列，成为唐代中外文化交融中，异域技艺如何通过表演渗透入中原生活与邦交的生动切片。</w:t>
-      </w:r>
-    </w:p>
-    <w:p>
-      <w:pPr>
-        <w:pStyle w:val="BodyText"/>
-        <w:spacing w:line="360" w:lineRule="auto"/>
-        <w:ind w:firstLine="560" w:left="0"/>
-      </w:pPr>
-      <w:r>
-        <w:rPr>
-          <w:rFonts w:hint="eastAsia" w:ascii="Times New Roman" w:hAnsi="Times New Roman" w:eastAsia="宋体"/>
-          <w:b w:val="0"/>
-          <w:bCs/>
-          <w:i w:val="0"/>
-          <w:color w:val="000000"/>
-          <w:sz w:val="28"/>
-        </w:rPr>
-        <w:t xml:space="preserve">6.其他笔记小说中的幻术书写</w:t>
-      </w:r>
-    </w:p>
-    <w:p>
-      <w:pPr>
-        <w:pStyle w:val="BodyText"/>
-        <w:spacing w:line="360" w:lineRule="auto"/>
-        <w:ind w:firstLine="560" w:left="0"/>
-      </w:pPr>
-      <w:r>
-        <w:rPr>
-          <w:rFonts w:hint="eastAsia" w:ascii="Times New Roman" w:hAnsi="Times New Roman" w:eastAsia="宋体"/>
-          <w:b w:val="0"/>
-          <w:i w:val="0"/>
-          <w:color w:val="000000"/>
-          <w:sz w:val="28"/>
-        </w:rPr>
-        <w:t xml:space="preserve">有时在酒宴上，幻术家还会主动作术，借此一助欢笑。如唐孙頠《幻异志》载，衢州施衙推，有道术，曾多次在亲朋好友宴会之上，言：</w:t>
-      </w:r>
-      <w:r>
-        <w:rPr>
-          <w:rFonts w:hint="eastAsia" w:ascii="Times New Roman" w:hAnsi="Times New Roman" w:eastAsia="宋体"/>
-          <w:b w:val="0"/>
-          <w:i w:val="0"/>
-          <w:color w:val="000000"/>
-          <w:sz w:val="28"/>
-        </w:rPr>
-        <w:t xml:space="preserve">“某有艺，欲助欢笑可否？”</w:t>
-      </w:r>
-      <w:r>
-        <w:rPr>
-          <w:rFonts w:hint="eastAsia" w:ascii="Times New Roman" w:hAnsi="Times New Roman" w:eastAsia="宋体"/>
-          <w:b w:val="0"/>
-          <w:i w:val="0"/>
-          <w:color w:val="000000"/>
-          <w:sz w:val="28"/>
-        </w:rPr>
-        <w:t xml:space="preserve">众知其多能，主人曰”愿见之”，于是上演了经典的”纸人跳舞”幻术。</w:t>
+        <w:footnoteReference w:id="97"/>
+      </w:r>
+      <w:r>
+        <w:rPr>
+          <w:rFonts w:hint="eastAsia" w:ascii="Times New Roman" w:hAnsi="Times New Roman" w:eastAsia="宋体"/>
+          <w:b w:val="0"/>
+          <w:i w:val="0"/>
+          <w:color w:val="000000"/>
+          <w:sz w:val="28"/>
+        </w:rPr>
+        <w:t xml:space="preserve">又如《幻戏志》记马自然能”于席上，以瓷器盛土种瓜，须臾引蔓，生花结实”，所种之瓜”皆称香美，异于常瓜”</w:t>
       </w:r>
       <w:r>
         <w:rPr>
@@ -7488,74 +7095,6 @@
           <w:color w:val="000000"/>
           <w:sz w:val="28"/>
         </w:rPr>
-        <w:footnoteReference w:id="97"/>
-      </w:r>
-    </w:p>
-    <w:p>
-      <w:pPr>
-        <w:pStyle w:val="BodyText"/>
-        <w:spacing w:line="360" w:lineRule="auto"/>
-        <w:ind w:firstLine="560" w:left="0"/>
-      </w:pPr>
-      <w:r>
-        <w:rPr>
-          <w:rFonts w:hint="eastAsia" w:ascii="Times New Roman" w:hAnsi="Times New Roman" w:eastAsia="宋体"/>
-          <w:b w:val="0"/>
-          <w:i w:val="0"/>
-          <w:color w:val="000000"/>
-          <w:sz w:val="28"/>
-        </w:rPr>
-        <w:t xml:space="preserve">旧有题唐人蒋防所著《幻戏志》一书，其中幻戏的记叙颇有趣味，如有殷七七者每日醉歌曰：</w:t>
-      </w:r>
-      <w:r>
-        <w:rPr>
-          <w:rFonts w:hint="eastAsia" w:ascii="Times New Roman" w:hAnsi="Times New Roman" w:eastAsia="宋体"/>
-          <w:b w:val="0"/>
-          <w:i w:val="0"/>
-          <w:color w:val="000000"/>
-          <w:sz w:val="28"/>
-        </w:rPr>
-        <w:t xml:space="preserve">“弹琴碧玉调，药炼白朱砂。解酝顷刻酒，能开非时花。”</w:t>
-      </w:r>
-      <w:r>
-        <w:rPr>
-          <w:rFonts w:hint="eastAsia" w:ascii="Times New Roman" w:hAnsi="Times New Roman" w:eastAsia="宋体"/>
-          <w:b w:val="0"/>
-          <w:i w:val="0"/>
-          <w:color w:val="000000"/>
-          <w:sz w:val="28"/>
-        </w:rPr>
-        <w:t xml:space="preserve">时人试之，</w:t>
-      </w:r>
-      <w:r>
-        <w:rPr>
-          <w:rFonts w:hint="eastAsia" w:ascii="Times New Roman" w:hAnsi="Times New Roman" w:eastAsia="宋体"/>
-          <w:b w:val="0"/>
-          <w:i w:val="0"/>
-          <w:color w:val="000000"/>
-          <w:sz w:val="28"/>
-        </w:rPr>
-        <w:t xml:space="preserve">“悉有验，复求种瓜钓鱼，若葛仙翁术也”</w:t>
-      </w:r>
-      <w:r>
-        <w:rPr>
-          <w:rFonts w:hint="eastAsia" w:ascii="Times New Roman" w:hAnsi="Times New Roman" w:eastAsia="宋体"/>
-          <w:b w:val="0"/>
-          <w:i w:val="0"/>
-          <w:color w:val="000000"/>
-          <w:sz w:val="28"/>
-        </w:rPr>
-        <w:t xml:space="preserve">。又有马自然者，能”于席上，以瓷器盛土种瓜，须臾引蔓，生花结实。取食众宾，皆称香美，异于常瓜。又于遍身及袜上摸钱，所出钱不知多少，掷之皆青铜钱，撒投井中，呼之一一飞出。人有收取，顷之复失”</w:t>
-      </w:r>
-      <w:r>
-        <w:rPr>
-          <w:rStyle w:val="FootnoteReference"/>
-          <w:rFonts w:ascii="Times New Roman" w:hAnsi="Times New Roman" w:eastAsia="宋体"/>
-          <w:b w:val="0"/>
-          <w:i w:val="0"/>
-          <w:color w:val="000000"/>
-          <w:sz w:val="28"/>
-        </w:rPr>
         <w:footnoteReference w:id="98"/>
       </w:r>
       <w:r>
@@ -7566,246 +7105,7 @@
           <w:color w:val="000000"/>
           <w:sz w:val="28"/>
         </w:rPr>
-        <w:t xml:space="preserve">。旧又有题名唐孙頠《幻异志》和前蜀薛昭蕴《幻影传》两书，也部分涉及这类幻术。</w:t>
-      </w:r>
-    </w:p>
-    <w:p>
-      <w:pPr>
-        <w:pStyle w:val="BodyText"/>
-        <w:spacing w:line="360" w:lineRule="auto"/>
-        <w:ind w:firstLine="560" w:left="0"/>
-      </w:pPr>
-      <w:r>
-        <w:rPr>
-          <w:rFonts w:hint="eastAsia" w:ascii="Times New Roman" w:hAnsi="Times New Roman" w:eastAsia="宋体"/>
-          <w:b w:val="0"/>
-          <w:i w:val="0"/>
-          <w:color w:val="000000"/>
-          <w:sz w:val="28"/>
-        </w:rPr>
-        <w:t xml:space="preserve">综观隋唐笔记小说中的幻术书写，可以发现以下特点：</w:t>
-      </w:r>
-    </w:p>
-    <w:p>
-      <w:pPr>
-        <w:pStyle w:val="BodyText"/>
-        <w:spacing w:line="360" w:lineRule="auto"/>
-        <w:ind w:firstLine="560" w:left="0"/>
-      </w:pPr>
-      <w:r>
-        <w:rPr>
-          <w:rFonts w:hint="eastAsia" w:ascii="Times New Roman" w:hAnsi="Times New Roman" w:eastAsia="宋体"/>
-          <w:b w:val="0"/>
-          <w:bCs/>
-          <w:i w:val="0"/>
-          <w:color w:val="000000"/>
-          <w:sz w:val="28"/>
-        </w:rPr>
-        <w:t xml:space="preserve">其一，市井化与生活化。</w:t>
-      </w:r>
-      <w:r>
-        <w:rPr>
-          <w:rFonts w:ascii="Times New Roman" w:hAnsi="Times New Roman" w:eastAsia="宋体"/>
-          <w:b w:val="0"/>
-          <w:i w:val="0"/>
-          <w:color w:val="000000"/>
-          <w:sz w:val="28"/>
-        </w:rPr>
-        <w:t xml:space="preserve"> </w:t>
-      </w:r>
-      <w:r>
-        <w:rPr>
-          <w:rFonts w:hint="eastAsia" w:ascii="Times New Roman" w:hAnsi="Times New Roman" w:eastAsia="宋体"/>
-          <w:b w:val="0"/>
-          <w:i w:val="0"/>
-          <w:color w:val="000000"/>
-          <w:sz w:val="28"/>
-        </w:rPr>
-        <w:t xml:space="preserve">幻术表演不再局限于宫廷，而是走入”坊曲”市井，成为民间艺人谋生的手段。《中朝故事》中”于坊曲为戏”的描写，《朝野佥载》中胡袄神庙的祈福表演，都展现了幻术在民间的普及。</w:t>
-      </w:r>
-    </w:p>
-    <w:p>
-      <w:pPr>
-        <w:pStyle w:val="BodyText"/>
-        <w:spacing w:line="360" w:lineRule="auto"/>
-        <w:ind w:firstLine="560" w:left="0"/>
-      </w:pPr>
-      <w:r>
-        <w:rPr>
-          <w:rFonts w:hint="eastAsia" w:ascii="Times New Roman" w:hAnsi="Times New Roman" w:eastAsia="宋体"/>
-          <w:b w:val="0"/>
-          <w:bCs/>
-          <w:i w:val="0"/>
-          <w:color w:val="000000"/>
-          <w:sz w:val="28"/>
-        </w:rPr>
-        <w:t xml:space="preserve">其二，惊悚与奇诡的叙事风格。</w:t>
-      </w:r>
-      <w:r>
-        <w:rPr>
-          <w:rFonts w:ascii="Times New Roman" w:hAnsi="Times New Roman" w:eastAsia="宋体"/>
-          <w:b w:val="0"/>
-          <w:i w:val="0"/>
-          <w:color w:val="000000"/>
-          <w:sz w:val="28"/>
-        </w:rPr>
-        <w:t xml:space="preserve"> </w:t>
-      </w:r>
-      <w:r>
-        <w:rPr>
-          <w:rFonts w:hint="eastAsia" w:ascii="Times New Roman" w:hAnsi="Times New Roman" w:eastAsia="宋体"/>
-          <w:b w:val="0"/>
-          <w:i w:val="0"/>
-          <w:color w:val="000000"/>
-          <w:sz w:val="28"/>
-        </w:rPr>
-        <w:t xml:space="preserve">“刀截下头”</w:t>
-      </w:r>
-      <w:r>
-        <w:rPr>
-          <w:rFonts w:hint="eastAsia" w:ascii="Times New Roman" w:hAnsi="Times New Roman" w:eastAsia="宋体"/>
-          <w:b w:val="0"/>
-          <w:i w:val="0"/>
-          <w:color w:val="000000"/>
-          <w:sz w:val="28"/>
-        </w:rPr>
-        <w:t xml:space="preserve">“以刀刺腹，刃出于背”</w:t>
-      </w:r>
-      <w:r>
-        <w:rPr>
-          <w:rFonts w:hint="eastAsia" w:ascii="Times New Roman" w:hAnsi="Times New Roman" w:eastAsia="宋体"/>
-          <w:b w:val="0"/>
-          <w:i w:val="0"/>
-          <w:color w:val="000000"/>
-          <w:sz w:val="28"/>
-        </w:rPr>
-        <w:t xml:space="preserve">“截舌抽肠”</w:t>
-      </w:r>
-      <w:r>
-        <w:rPr>
-          <w:rFonts w:hint="eastAsia" w:ascii="Times New Roman" w:hAnsi="Times New Roman" w:eastAsia="宋体"/>
-          <w:b w:val="0"/>
-          <w:i w:val="0"/>
-          <w:color w:val="000000"/>
-          <w:sz w:val="28"/>
-        </w:rPr>
-        <w:t xml:space="preserve">等血腥画面的反复出现，构成了唐代幻术书写的独特风格，既满足了读者的猎奇心理，也凸显了幻术”突破人体极限”的核心魅力。</w:t>
-      </w:r>
-    </w:p>
-    <w:p>
-      <w:pPr>
-        <w:pStyle w:val="BodyText"/>
-        <w:spacing w:line="360" w:lineRule="auto"/>
-        <w:ind w:firstLine="560" w:left="0"/>
-      </w:pPr>
-      <w:r>
-        <w:rPr>
-          <w:rFonts w:hint="eastAsia" w:ascii="Times New Roman" w:hAnsi="Times New Roman" w:eastAsia="宋体"/>
-          <w:b w:val="0"/>
-          <w:bCs/>
-          <w:i w:val="0"/>
-          <w:color w:val="000000"/>
-          <w:sz w:val="28"/>
-        </w:rPr>
-        <w:t xml:space="preserve">其三，江湖生态的侧面呈现。</w:t>
-      </w:r>
-      <w:r>
-        <w:rPr>
-          <w:rFonts w:ascii="Times New Roman" w:hAnsi="Times New Roman" w:eastAsia="宋体"/>
-          <w:b w:val="0"/>
-          <w:i w:val="0"/>
-          <w:color w:val="000000"/>
-          <w:sz w:val="28"/>
-        </w:rPr>
-        <w:t xml:space="preserve"> </w:t>
-      </w:r>
-      <w:r>
-        <w:rPr>
-          <w:rFonts w:hint="eastAsia" w:ascii="Times New Roman" w:hAnsi="Times New Roman" w:eastAsia="宋体"/>
-          <w:b w:val="0"/>
-          <w:i w:val="0"/>
-          <w:color w:val="000000"/>
-          <w:sz w:val="28"/>
-        </w:rPr>
-        <w:t xml:space="preserve">“高手在此，小术不行”</w:t>
-      </w:r>
-      <w:r>
-        <w:rPr>
-          <w:rFonts w:hint="eastAsia" w:ascii="Times New Roman" w:hAnsi="Times New Roman" w:eastAsia="宋体"/>
-          <w:b w:val="0"/>
-          <w:i w:val="0"/>
-          <w:color w:val="000000"/>
-          <w:sz w:val="28"/>
-        </w:rPr>
-        <w:t xml:space="preserve">“某当拜为师父”</w:t>
-      </w:r>
-      <w:r>
-        <w:rPr>
-          <w:rFonts w:hint="eastAsia" w:ascii="Times New Roman" w:hAnsi="Times New Roman" w:eastAsia="宋体"/>
-          <w:b w:val="0"/>
-          <w:i w:val="0"/>
-          <w:color w:val="000000"/>
-          <w:sz w:val="28"/>
-        </w:rPr>
-        <w:t xml:space="preserve">等描写，揭示了唐代幻术行当”藏技、较技”的江湖规则，为后人了解古代幻术艺人的生存状态提供了珍贵资料。</w:t>
-      </w:r>
-    </w:p>
-    <w:p>
-      <w:pPr>
-        <w:pStyle w:val="BodyText"/>
-        <w:spacing w:line="360" w:lineRule="auto"/>
-        <w:ind w:firstLine="560" w:left="0"/>
-      </w:pPr>
-      <w:r>
-        <w:rPr>
-          <w:rFonts w:hint="eastAsia" w:ascii="Times New Roman" w:hAnsi="Times New Roman" w:eastAsia="宋体"/>
-          <w:b w:val="0"/>
-          <w:bCs/>
-          <w:i w:val="0"/>
-          <w:color w:val="000000"/>
-          <w:sz w:val="28"/>
-        </w:rPr>
-        <w:t xml:space="preserve">其四，西域渊源的持续强调。</w:t>
-      </w:r>
-      <w:r>
-        <w:rPr>
-          <w:rFonts w:ascii="Times New Roman" w:hAnsi="Times New Roman" w:eastAsia="宋体"/>
-          <w:b w:val="0"/>
-          <w:i w:val="0"/>
-          <w:color w:val="000000"/>
-          <w:sz w:val="28"/>
-        </w:rPr>
-        <w:t xml:space="preserve"> </w:t>
-      </w:r>
-      <w:r>
-        <w:rPr>
-          <w:rFonts w:hint="eastAsia" w:ascii="Times New Roman" w:hAnsi="Times New Roman" w:eastAsia="宋体"/>
-          <w:b w:val="0"/>
-          <w:i w:val="0"/>
-          <w:color w:val="000000"/>
-          <w:sz w:val="28"/>
-        </w:rPr>
-        <w:t xml:space="preserve">无论是”天竺胡人”</w:t>
-      </w:r>
-      <w:r>
-        <w:rPr>
-          <w:rFonts w:hint="eastAsia" w:ascii="Times New Roman" w:hAnsi="Times New Roman" w:eastAsia="宋体"/>
-          <w:b w:val="0"/>
-          <w:i w:val="0"/>
-          <w:color w:val="000000"/>
-          <w:sz w:val="28"/>
-        </w:rPr>
-        <w:t xml:space="preserve">“婆罗门”</w:t>
-      </w:r>
-      <w:r>
-        <w:rPr>
-          <w:rFonts w:hint="eastAsia" w:ascii="Times New Roman" w:hAnsi="Times New Roman" w:eastAsia="宋体"/>
-          <w:b w:val="0"/>
-          <w:i w:val="0"/>
-          <w:color w:val="000000"/>
-          <w:sz w:val="28"/>
-        </w:rPr>
-        <w:t xml:space="preserve">还是”西域之幻法”，唐代笔记小说始终将幻术与西域紧密关联，延续了汉魏以来”幻术来自异域”的书写传统。</w:t>
+        <w:t xml:space="preserve">。这些记载展现了幻术渗透入日常生活的面貌，幻术不仅是宫廷盛典的点缀，也是市井宴乐的调剂。</w:t>
       </w:r>
     </w:p>
     <w:bookmarkEnd w:id="99"/>
@@ -7918,7 +7218,7 @@
           <w:color w:val="000000"/>
           <w:sz w:val="28"/>
         </w:rPr>
-        <w:t xml:space="preserve">魏晋南北朝时期，佛教在中土的影响日甚一日，寺庙广泛修建，寺庙中的佛教仪式不乏幻术表演。杨衒之《洛阳伽蓝记》中有大量关于寺庙幻术表演的记载。</w:t>
+        <w:t xml:space="preserve">魏晋南北朝时期，佛教在中土的影响日甚一日，寺庙广泛修建，寺庙的法事活动中不乏幻术表演。这些幻术既是吸引信众的手段，也是佛法威力的外在展示，使幻术与宗教传播之间形成了独特的互动关系。</w:t>
       </w:r>
     </w:p>
     <w:p>
@@ -7935,7 +7235,7 @@
           <w:color w:val="000000"/>
           <w:sz w:val="28"/>
         </w:rPr>
-        <w:t xml:space="preserve">《洛阳伽蓝记》卷一《景乐寺》记载景乐寺庙会的盛况：</w:t>
+        <w:t xml:space="preserve">杨衒之《洛阳伽蓝记》详细记载了北魏洛阳寺庙的幻术表演盛况。卷一《景乐寺》载：</w:t>
       </w:r>
     </w:p>
     <w:p>
@@ -7980,16 +7280,6 @@
           <w:color w:val="000000"/>
           <w:sz w:val="28"/>
         </w:rPr>
-        <w:t xml:space="preserve">景乐寺的幻术表演极为精彩，</w:t>
-      </w:r>
-      <w:r>
-        <w:rPr>
-          <w:rFonts w:hint="eastAsia" w:ascii="Times New Roman" w:hAnsi="Times New Roman" w:eastAsia="宋体"/>
-          <w:b w:val="0"/>
-          <w:i w:val="0"/>
-          <w:color w:val="000000"/>
-          <w:sz w:val="28"/>
-        </w:rPr>
         <w:t xml:space="preserve">“飞空幻惑，世所未睹”</w:t>
       </w:r>
       <w:r>
@@ -8020,44 +7310,7 @@
           <w:color w:val="000000"/>
           <w:sz w:val="28"/>
         </w:rPr>
-        <w:t xml:space="preserve">，令观者”目乱睛迷”。这些幻术节目如”剥驴投井”</w:t>
-      </w:r>
-      <w:r>
-        <w:rPr>
-          <w:rFonts w:hint="eastAsia" w:ascii="Times New Roman" w:hAnsi="Times New Roman" w:eastAsia="宋体"/>
-          <w:b w:val="0"/>
-          <w:i w:val="0"/>
-          <w:color w:val="000000"/>
-          <w:sz w:val="28"/>
-        </w:rPr>
-        <w:t xml:space="preserve">“植枣种瓜”</w:t>
-      </w:r>
-      <w:r>
-        <w:rPr>
-          <w:rFonts w:hint="eastAsia" w:ascii="Times New Roman" w:hAnsi="Times New Roman" w:eastAsia="宋体"/>
-          <w:b w:val="0"/>
-          <w:i w:val="0"/>
-          <w:color w:val="000000"/>
-          <w:sz w:val="28"/>
-        </w:rPr>
-        <w:t xml:space="preserve">都是魔术表演的经典节目。</w:t>
-      </w:r>
-    </w:p>
-    <w:p>
-      <w:pPr>
-        <w:pStyle w:val="BodyText"/>
-        <w:spacing w:line="360" w:lineRule="auto"/>
-        <w:ind w:firstLine="560" w:left="0"/>
-      </w:pPr>
-      <w:r>
-        <w:rPr>
-          <w:rFonts w:hint="eastAsia" w:ascii="Times New Roman" w:hAnsi="Times New Roman" w:eastAsia="宋体"/>
-          <w:b w:val="0"/>
-          <w:i w:val="0"/>
-          <w:color w:val="000000"/>
-          <w:sz w:val="28"/>
-        </w:rPr>
-        <w:t xml:space="preserve">《洛阳伽蓝记》卷一《长秋寺》记载：</w:t>
+        <w:t xml:space="preserve">——这些幻术节目令观者”目乱睛迷”，展现了寺庙幻术的精妙。更值得注意的是卷一《长秋寺》的记载：</w:t>
       </w:r>
     </w:p>
     <w:p>
@@ -8195,7 +7448,55 @@
           <w:color w:val="000000"/>
           <w:sz w:val="28"/>
         </w:rPr>
-        <w:t xml:space="preserve">《高僧传》记载了多位以神异著称的僧人，其中佛图澄的幻术表演最为典型：</w:t>
+        <w:t xml:space="preserve">如果说寺庙幻术是面向大众的”群体表演”，那么高僧的幻术则是针对个体的”定点折服”。《高僧传》记载了多位以神异著称的僧人，其中佛图澄的故事最具代表性。</w:t>
+      </w:r>
+    </w:p>
+    <w:p>
+      <w:pPr>
+        <w:pStyle w:val="BodyText"/>
+        <w:spacing w:line="360" w:lineRule="auto"/>
+        <w:ind w:firstLine="560" w:left="0"/>
+      </w:pPr>
+      <w:r>
+        <w:rPr>
+          <w:rFonts w:hint="eastAsia" w:ascii="Times New Roman" w:hAnsi="Times New Roman" w:eastAsia="宋体"/>
+          <w:b w:val="0"/>
+          <w:i w:val="0"/>
+          <w:color w:val="000000"/>
+          <w:sz w:val="28"/>
+        </w:rPr>
+        <w:t xml:space="preserve">佛图澄，天竺人，</w:t>
+      </w:r>
+      <w:r>
+        <w:rPr>
+          <w:rFonts w:hint="eastAsia" w:ascii="Times New Roman" w:hAnsi="Times New Roman" w:eastAsia="宋体"/>
+          <w:b w:val="0"/>
+          <w:i w:val="0"/>
+          <w:color w:val="000000"/>
+          <w:sz w:val="28"/>
+        </w:rPr>
+        <w:t xml:space="preserve">“少学道，妙通玄术”</w:t>
+      </w:r>
+      <w:r>
+        <w:rPr>
+          <w:rStyle w:val="FootnoteReference"/>
+          <w:rFonts w:ascii="Times New Roman" w:hAnsi="Times New Roman" w:eastAsia="宋体"/>
+          <w:b w:val="0"/>
+          <w:i w:val="0"/>
+          <w:color w:val="000000"/>
+          <w:sz w:val="28"/>
+        </w:rPr>
+        <w:footnoteReference w:id="105"/>
+      </w:r>
+      <w:r>
+        <w:rPr>
+          <w:rFonts w:hint="eastAsia" w:ascii="Times New Roman" w:hAnsi="Times New Roman" w:eastAsia="宋体"/>
+          <w:b w:val="0"/>
+          <w:i w:val="0"/>
+          <w:color w:val="000000"/>
+          <w:sz w:val="28"/>
+        </w:rPr>
+        <w:t xml:space="preserve">。永嘉年间，他游历中原，恰逢石勒兵变，屠杀百姓与僧众。佛图澄心有不忍，遂投靠石勒麾下，以幻术折服这位一介武夫：</w:t>
       </w:r>
     </w:p>
     <w:p>
@@ -8212,51 +7513,6 @@
           <w:color w:val="000000"/>
           <w:sz w:val="28"/>
         </w:rPr>
-        <w:t xml:space="preserve">佛图澄，天竺人也。本姓帛氏。少学道，妙通玄术。</w:t>
-      </w:r>
-      <w:r>
-        <w:rPr>
-          <w:rStyle w:val="FootnoteReference"/>
-          <w:rFonts w:ascii="Times New Roman" w:hAnsi="Times New Roman" w:eastAsia="楷体"/>
-          <w:b w:val="0"/>
-          <w:i w:val="0"/>
-          <w:color w:val="000000"/>
-          <w:sz w:val="28"/>
-        </w:rPr>
-        <w:footnoteReference w:id="105"/>
-      </w:r>
-    </w:p>
-    <w:p>
-      <w:pPr>
-        <w:pStyle w:val="FirstParagraph"/>
-        <w:spacing w:line="360" w:lineRule="auto"/>
-        <w:ind w:firstLine="560" w:left="0"/>
-      </w:pPr>
-      <w:r>
-        <w:rPr>
-          <w:rFonts w:hint="eastAsia" w:ascii="Times New Roman" w:hAnsi="Times New Roman" w:eastAsia="宋体"/>
-          <w:b w:val="0"/>
-          <w:i w:val="0"/>
-          <w:color w:val="000000"/>
-          <w:sz w:val="28"/>
-        </w:rPr>
-        <w:t xml:space="preserve">永嘉年间，佛图澄游历中原，恰逢石勒兵变，屠杀百姓与僧众，佛图澄心有不忍，欲止石勒，遂投靠石勒一大将，为其出谋划策，预知吉凶，不久，引起石勒注意，遂加以接见：</w:t>
-      </w:r>
-    </w:p>
-    <w:p>
-      <w:pPr>
-        <w:pStyle w:val="BlockText"/>
-        <w:spacing w:line="300" w:lineRule="auto"/>
-        <w:ind w:left="567" w:right="567" w:firstLine="0"/>
-      </w:pPr>
-      <w:r>
-        <w:rPr>
-          <w:rFonts w:hint="eastAsia" w:ascii="Times New Roman" w:hAnsi="Times New Roman" w:eastAsia="楷体"/>
-          <w:b w:val="0"/>
-          <w:i w:val="0"/>
-          <w:color w:val="000000"/>
-          <w:sz w:val="28"/>
-        </w:rPr>
         <w:t xml:space="preserve">澄知勒不达深理，正可以道术为征。因而言曰：</w:t>
       </w:r>
       <w:r>
@@ -8388,7 +7644,38 @@
           <w:color w:val="000000"/>
           <w:sz w:val="28"/>
         </w:rPr>
-        <w:t xml:space="preserve">唐释道世撰佛教类书《法苑珠林》中也有大量幻术记载，前文已引述部分。此书记载的幻术多与西域僧人、婆罗门有关，反映了佛教传播过程中幻术的重要作用。</w:t>
+        <w:t xml:space="preserve">佛典文献中的幻术记载，为我们理解幻术的异域渊源与宗教功能提供了独特视角。《法苑珠林》记载：</w:t>
+      </w:r>
+      <w:r>
+        <w:rPr>
+          <w:rFonts w:hint="eastAsia" w:ascii="Times New Roman" w:hAnsi="Times New Roman" w:eastAsia="宋体"/>
+          <w:b w:val="0"/>
+          <w:i w:val="0"/>
+          <w:color w:val="000000"/>
+          <w:sz w:val="28"/>
+        </w:rPr>
+        <w:t xml:space="preserve">“汉明帝时，有檀国蛮夷，善闲幻术，能徙易牛马头上，与群臣共观之，以为笑乐。”</w:t>
+      </w:r>
+      <w:r>
+        <w:rPr>
+          <w:rStyle w:val="FootnoteReference"/>
+          <w:rFonts w:ascii="Times New Roman" w:hAnsi="Times New Roman" w:eastAsia="宋体"/>
+          <w:b w:val="0"/>
+          <w:i w:val="0"/>
+          <w:color w:val="000000"/>
+          <w:sz w:val="28"/>
+        </w:rPr>
+        <w:footnoteReference w:id="108"/>
+      </w:r>
+      <w:r>
+        <w:rPr>
+          <w:rFonts w:hint="eastAsia" w:ascii="Times New Roman" w:hAnsi="Times New Roman" w:eastAsia="宋体"/>
+          <w:b w:val="0"/>
+          <w:i w:val="0"/>
+          <w:color w:val="000000"/>
+          <w:sz w:val="28"/>
+        </w:rPr>
+        <w:t xml:space="preserve">这说明早在汉明帝时期，西域幻术就已经传入中原，并在宫廷中表演。</w:t>
       </w:r>
     </w:p>
     <w:p>
@@ -8405,17 +7692,17 @@
           <w:color w:val="000000"/>
           <w:sz w:val="28"/>
         </w:rPr>
-        <w:t xml:space="preserve">《法苑珠林》中还记载：</w:t>
-      </w:r>
-      <w:r>
-        <w:rPr>
-          <w:rFonts w:hint="eastAsia" w:ascii="Times New Roman" w:hAnsi="Times New Roman" w:eastAsia="宋体"/>
-          <w:b w:val="0"/>
-          <w:i w:val="0"/>
-          <w:color w:val="000000"/>
-          <w:sz w:val="28"/>
-        </w:rPr>
-        <w:t xml:space="preserve">“汉明帝时，有檀国蛮夷，善闲幻术，能徙易牛马头上，与群臣共观之，以为笑乐。”</w:t>
+        <w:t xml:space="preserve">更值得注意的是，幻术与佛教的关联有着深层的文化渊源。在印度，狮子被视为”兽中之王”，而佛陀被尊为能威服狮子的”人中狮子”。《大集经》云：</w:t>
+      </w:r>
+      <w:r>
+        <w:rPr>
+          <w:rFonts w:hint="eastAsia" w:ascii="Times New Roman" w:hAnsi="Times New Roman" w:eastAsia="宋体"/>
+          <w:b w:val="0"/>
+          <w:i w:val="0"/>
+          <w:color w:val="000000"/>
+          <w:sz w:val="28"/>
+        </w:rPr>
+        <w:t xml:space="preserve">“过去世有一狮子王，在深山窟常作是念：我是一切兽中之王。”</w:t>
       </w:r>
       <w:r>
         <w:rPr>
@@ -8426,44 +7713,27 @@
           <w:color w:val="000000"/>
           <w:sz w:val="28"/>
         </w:rPr>
-        <w:footnoteReference w:id="108"/>
-      </w:r>
-      <w:r>
-        <w:rPr>
-          <w:rFonts w:hint="eastAsia" w:ascii="Times New Roman" w:hAnsi="Times New Roman" w:eastAsia="宋体"/>
-          <w:b w:val="0"/>
-          <w:i w:val="0"/>
-          <w:color w:val="000000"/>
-          <w:sz w:val="28"/>
-        </w:rPr>
-        <w:t xml:space="preserve">这说明早在汉明帝时期，西域幻术就已经传入中原，并在宫廷中表演。</w:t>
-      </w:r>
-    </w:p>
-    <w:p>
-      <w:pPr>
-        <w:pStyle w:val="BodyText"/>
-        <w:spacing w:line="360" w:lineRule="auto"/>
-        <w:ind w:firstLine="560" w:left="0"/>
-      </w:pPr>
-      <w:r>
-        <w:rPr>
-          <w:rFonts w:hint="eastAsia" w:ascii="Times New Roman" w:hAnsi="Times New Roman" w:eastAsia="宋体"/>
-          <w:b w:val="0"/>
-          <w:i w:val="0"/>
-          <w:color w:val="000000"/>
-          <w:sz w:val="28"/>
-        </w:rPr>
-        <w:t xml:space="preserve">值得注意的是，幻术与佛教的关联不仅体现在表演层面，更有深层的文化渊源。在出产狮子的印度，狮子这种猛兽被视为兽中之王。《大集经》卷十云：</w:t>
-      </w:r>
-      <w:r>
-        <w:rPr>
-          <w:rFonts w:hint="eastAsia" w:ascii="Times New Roman" w:hAnsi="Times New Roman" w:eastAsia="宋体"/>
-          <w:b w:val="0"/>
-          <w:i w:val="0"/>
-          <w:color w:val="000000"/>
-          <w:sz w:val="28"/>
-        </w:rPr>
-        <w:t xml:space="preserve">“过去世有一狮子王，在深山窟常作是念：我是一切兽中之王。”</w:t>
+        <w:footnoteReference w:id="109"/>
+      </w:r>
+      <w:r>
+        <w:rPr>
+          <w:rFonts w:hint="eastAsia" w:ascii="Times New Roman" w:hAnsi="Times New Roman" w:eastAsia="宋体"/>
+          <w:b w:val="0"/>
+          <w:i w:val="0"/>
+          <w:color w:val="000000"/>
+          <w:sz w:val="28"/>
+        </w:rPr>
+        <w:t xml:space="preserve">《佛说太子瑞应本起经》云：</w:t>
+      </w:r>
+      <w:r>
+        <w:rPr>
+          <w:rFonts w:hint="eastAsia" w:ascii="Times New Roman" w:hAnsi="Times New Roman" w:eastAsia="宋体"/>
+          <w:b w:val="0"/>
+          <w:i w:val="0"/>
+          <w:color w:val="000000"/>
+          <w:sz w:val="28"/>
+        </w:rPr>
+        <w:t xml:space="preserve">“佛初生时，有五百狮子从雪山来，侍列门侧。”</w:t>
       </w:r>
       <w:r>
         <w:rPr>
@@ -8474,27 +7744,17 @@
           <w:color w:val="000000"/>
           <w:sz w:val="28"/>
         </w:rPr>
-        <w:footnoteReference w:id="109"/>
-      </w:r>
-      <w:r>
-        <w:rPr>
-          <w:rFonts w:hint="eastAsia" w:ascii="Times New Roman" w:hAnsi="Times New Roman" w:eastAsia="宋体"/>
-          <w:b w:val="0"/>
-          <w:i w:val="0"/>
-          <w:color w:val="000000"/>
-          <w:sz w:val="28"/>
-        </w:rPr>
-        <w:t xml:space="preserve">但佛却能威服狮子，而凌驾于狮子之上。《佛说太子瑞应本起经》中云：</w:t>
-      </w:r>
-      <w:r>
-        <w:rPr>
-          <w:rFonts w:hint="eastAsia" w:ascii="Times New Roman" w:hAnsi="Times New Roman" w:eastAsia="宋体"/>
-          <w:b w:val="0"/>
-          <w:i w:val="0"/>
-          <w:color w:val="000000"/>
-          <w:sz w:val="28"/>
-        </w:rPr>
-        <w:t xml:space="preserve">“佛初生时，有五百狮子从雪山来，侍列门侧。”</w:t>
+        <w:footnoteReference w:id="110"/>
+      </w:r>
+      <w:r>
+        <w:rPr>
+          <w:rFonts w:hint="eastAsia" w:ascii="Times New Roman" w:hAnsi="Times New Roman" w:eastAsia="宋体"/>
+          <w:b w:val="0"/>
+          <w:i w:val="0"/>
+          <w:color w:val="000000"/>
+          <w:sz w:val="28"/>
+        </w:rPr>
+        <w:t xml:space="preserve">从此，佛陀说法坐狮子座，演法作狮子吼。这种狮子崇拜随着佛教由西向东传播，《旧唐书·西戎传》载泥婆罗国王”坐狮子床”，《隋书·西域传》载波斯国王”坐金师子座”</w:t>
       </w:r>
       <w:r>
         <w:rPr>
@@ -8505,48 +7765,17 @@
           <w:color w:val="000000"/>
           <w:sz w:val="28"/>
         </w:rPr>
-        <w:footnoteReference w:id="110"/>
-      </w:r>
-      <w:r>
-        <w:rPr>
-          <w:rFonts w:hint="eastAsia" w:ascii="Times New Roman" w:hAnsi="Times New Roman" w:eastAsia="宋体"/>
-          <w:b w:val="0"/>
-          <w:i w:val="0"/>
-          <w:color w:val="000000"/>
-          <w:sz w:val="28"/>
-        </w:rPr>
-        <w:t xml:space="preserve">从此，佛陀说法坐狮子座，演法作狮子吼，成了”人中狮子”。而作为佛陀左胁侍的文殊菩萨的形象则是骑着狮子的，以表示其智慧威猛。佛陀坐狮子座，影响了世俗社会，于是君王也坐狮子座，并随着佛教由西向东传播。《旧唐书·西戎传》载：</w:t>
-      </w:r>
-      <w:r>
-        <w:rPr>
-          <w:rFonts w:hint="eastAsia" w:ascii="Times New Roman" w:hAnsi="Times New Roman" w:eastAsia="宋体"/>
-          <w:b w:val="0"/>
-          <w:i w:val="0"/>
-          <w:color w:val="000000"/>
-          <w:sz w:val="28"/>
-        </w:rPr>
-        <w:t xml:space="preserve">“泥婆罗国……其王那陵提婆，身著真珠、颇黎……坐狮子床。”</w:t>
-      </w:r>
-      <w:r>
-        <w:rPr>
-          <w:rFonts w:hint="eastAsia" w:ascii="Times New Roman" w:hAnsi="Times New Roman" w:eastAsia="宋体"/>
-          <w:b w:val="0"/>
-          <w:i w:val="0"/>
-          <w:color w:val="000000"/>
-          <w:sz w:val="28"/>
-        </w:rPr>
-        <w:t xml:space="preserve">《隋书·西域传》载波斯国”王著金花冠，坐金师子座”。</w:t>
-      </w:r>
-      <w:r>
-        <w:rPr>
-          <w:rStyle w:val="FootnoteReference"/>
-          <w:rFonts w:ascii="Times New Roman" w:hAnsi="Times New Roman" w:eastAsia="宋体"/>
-          <w:b w:val="0"/>
-          <w:i w:val="0"/>
-          <w:color w:val="000000"/>
-          <w:sz w:val="28"/>
-        </w:rPr>
         <w:footnoteReference w:id="111"/>
+      </w:r>
+      <w:r>
+        <w:rPr>
+          <w:rFonts w:hint="eastAsia" w:ascii="Times New Roman" w:hAnsi="Times New Roman" w:eastAsia="宋体"/>
+          <w:b w:val="0"/>
+          <w:i w:val="0"/>
+          <w:color w:val="000000"/>
+          <w:sz w:val="28"/>
+        </w:rPr>
+        <w:t xml:space="preserve">，可见其影响之深远。</w:t>
       </w:r>
     </w:p>
     <w:p>
@@ -9521,7 +8750,7 @@
   <w:footnote w:type="continuationSeparator" w:id="0">
     <w:p>
       <w:pPr>
-        <w:spacing w:before="0" w:after="0" w:line="240" w:lineRule="auto"/>
+        <w:spacing w:before="0" w:after="0" w:line="240"/>
       </w:pPr>
       <w:r>
         <w:continuationSeparator/>
@@ -9531,7 +8760,7 @@
   <w:footnote w:type="separator" w:id="-1">
     <w:p>
       <w:pPr>
-        <w:spacing w:before="0" w:after="0" w:line="240" w:lineRule="auto"/>
+        <w:spacing w:before="0" w:after="0" w:line="240"/>
       </w:pPr>
       <w:r>
         <w:separator/>
@@ -9542,7 +8771,7 @@
     <w:p>
       <w:pPr>
         <w:pStyle w:val="FootnoteText"/>
-        <w:spacing w:before="0" w:after="0" w:line="240" w:lineRule="auto"/>
+        <w:spacing w:before="0" w:after="0" w:line="240"/>
       </w:pPr>
       <w:r>
         <w:rPr>
@@ -9565,7 +8794,7 @@
     <w:p>
       <w:pPr>
         <w:pStyle w:val="FootnoteText"/>
-        <w:spacing w:before="0" w:after="0" w:line="240" w:lineRule="auto"/>
+        <w:spacing w:before="0" w:after="0" w:line="240"/>
       </w:pPr>
       <w:r>
         <w:rPr>
@@ -9588,7 +8817,7 @@
     <w:p>
       <w:pPr>
         <w:pStyle w:val="FootnoteText"/>
-        <w:spacing w:before="0" w:after="0" w:line="240" w:lineRule="auto"/>
+        <w:spacing w:before="0" w:after="0" w:line="240"/>
       </w:pPr>
       <w:r>
         <w:rPr>
@@ -9611,7 +8840,7 @@
     <w:p>
       <w:pPr>
         <w:pStyle w:val="FootnoteText"/>
-        <w:spacing w:before="0" w:after="0" w:line="240" w:lineRule="auto"/>
+        <w:spacing w:before="0" w:after="0" w:line="240"/>
       </w:pPr>
       <w:r>
         <w:rPr>
@@ -9634,7 +8863,7 @@
     <w:p>
       <w:pPr>
         <w:pStyle w:val="FootnoteText"/>
-        <w:spacing w:before="0" w:after="0" w:line="240" w:lineRule="auto"/>
+        <w:spacing w:before="0" w:after="0" w:line="240"/>
       </w:pPr>
       <w:r>
         <w:rPr>
@@ -9657,7 +8886,7 @@
     <w:p>
       <w:pPr>
         <w:pStyle w:val="FootnoteText"/>
-        <w:spacing w:before="0" w:after="0" w:line="240" w:lineRule="auto"/>
+        <w:spacing w:before="0" w:after="0" w:line="240"/>
       </w:pPr>
       <w:r>
         <w:rPr>
@@ -9680,7 +8909,7 @@
     <w:p>
       <w:pPr>
         <w:pStyle w:val="FootnoteText"/>
-        <w:spacing w:before="0" w:after="0" w:line="240" w:lineRule="auto"/>
+        <w:spacing w:before="0" w:after="0" w:line="240"/>
       </w:pPr>
       <w:r>
         <w:rPr>
@@ -9703,7 +8932,7 @@
     <w:p>
       <w:pPr>
         <w:pStyle w:val="FootnoteText"/>
-        <w:spacing w:before="0" w:after="0" w:line="240" w:lineRule="auto"/>
+        <w:spacing w:before="0" w:after="0" w:line="240"/>
       </w:pPr>
       <w:r>
         <w:rPr>
@@ -9726,7 +8955,7 @@
     <w:p>
       <w:pPr>
         <w:pStyle w:val="FootnoteText"/>
-        <w:spacing w:before="0" w:after="0" w:line="240" w:lineRule="auto"/>
+        <w:spacing w:before="0" w:after="0" w:line="240"/>
       </w:pPr>
       <w:r>
         <w:rPr>
@@ -9749,7 +8978,7 @@
     <w:p>
       <w:pPr>
         <w:pStyle w:val="FootnoteText"/>
-        <w:spacing w:before="0" w:after="0" w:line="240" w:lineRule="auto"/>
+        <w:spacing w:before="0" w:after="0" w:line="240"/>
       </w:pPr>
       <w:r>
         <w:rPr>
@@ -9772,7 +9001,7 @@
     <w:p>
       <w:pPr>
         <w:pStyle w:val="FootnoteText"/>
-        <w:spacing w:before="0" w:after="0" w:line="240" w:lineRule="auto"/>
+        <w:spacing w:before="0" w:after="0" w:line="240"/>
       </w:pPr>
       <w:r>
         <w:rPr>
@@ -9795,7 +9024,7 @@
     <w:p>
       <w:pPr>
         <w:pStyle w:val="FootnoteText"/>
-        <w:spacing w:before="0" w:after="0" w:line="240" w:lineRule="auto"/>
+        <w:spacing w:before="0" w:after="0" w:line="240"/>
       </w:pPr>
       <w:r>
         <w:rPr>
@@ -9818,7 +9047,7 @@
     <w:p>
       <w:pPr>
         <w:pStyle w:val="FootnoteText"/>
-        <w:spacing w:before="0" w:after="0" w:line="240" w:lineRule="auto"/>
+        <w:spacing w:before="0" w:after="0" w:line="240"/>
       </w:pPr>
       <w:r>
         <w:rPr>
@@ -9841,7 +9070,7 @@
     <w:p>
       <w:pPr>
         <w:pStyle w:val="FootnoteText"/>
-        <w:spacing w:before="0" w:after="0" w:line="240" w:lineRule="auto"/>
+        <w:spacing w:before="0" w:after="0" w:line="240"/>
       </w:pPr>
       <w:r>
         <w:rPr>
@@ -9864,7 +9093,7 @@
     <w:p>
       <w:pPr>
         <w:pStyle w:val="FootnoteText"/>
-        <w:spacing w:before="0" w:after="0" w:line="240" w:lineRule="auto"/>
+        <w:spacing w:before="0" w:after="0" w:line="240"/>
       </w:pPr>
       <w:r>
         <w:rPr>
@@ -9887,7 +9116,7 @@
     <w:p>
       <w:pPr>
         <w:pStyle w:val="FootnoteText"/>
-        <w:spacing w:before="0" w:after="0" w:line="240" w:lineRule="auto"/>
+        <w:spacing w:before="0" w:after="0" w:line="240"/>
       </w:pPr>
       <w:r>
         <w:rPr>
@@ -9910,7 +9139,7 @@
     <w:p>
       <w:pPr>
         <w:pStyle w:val="FootnoteText"/>
-        <w:spacing w:before="0" w:after="0" w:line="240" w:lineRule="auto"/>
+        <w:spacing w:before="0" w:after="0" w:line="240"/>
       </w:pPr>
       <w:r>
         <w:rPr>
@@ -9933,7 +9162,7 @@
     <w:p>
       <w:pPr>
         <w:pStyle w:val="FootnoteText"/>
-        <w:spacing w:before="0" w:after="0" w:line="240" w:lineRule="auto"/>
+        <w:spacing w:before="0" w:after="0" w:line="240"/>
       </w:pPr>
       <w:r>
         <w:rPr>
@@ -9956,7 +9185,7 @@
     <w:p>
       <w:pPr>
         <w:pStyle w:val="FootnoteText"/>
-        <w:spacing w:before="0" w:after="0" w:line="240" w:lineRule="auto"/>
+        <w:spacing w:before="0" w:after="0" w:line="240"/>
       </w:pPr>
       <w:r>
         <w:rPr>
@@ -9979,7 +9208,7 @@
     <w:p>
       <w:pPr>
         <w:pStyle w:val="FootnoteText"/>
-        <w:spacing w:before="0" w:after="0" w:line="240" w:lineRule="auto"/>
+        <w:spacing w:before="0" w:after="0" w:line="240"/>
       </w:pPr>
       <w:r>
         <w:rPr>
@@ -10002,7 +9231,7 @@
     <w:p>
       <w:pPr>
         <w:pStyle w:val="FootnoteText"/>
-        <w:spacing w:before="0" w:after="0" w:line="240" w:lineRule="auto"/>
+        <w:spacing w:before="0" w:after="0" w:line="240"/>
       </w:pPr>
       <w:r>
         <w:rPr>
@@ -10025,7 +9254,7 @@
     <w:p>
       <w:pPr>
         <w:pStyle w:val="FootnoteText"/>
-        <w:spacing w:before="0" w:after="0" w:line="240" w:lineRule="auto"/>
+        <w:spacing w:before="0" w:after="0" w:line="240"/>
       </w:pPr>
       <w:r>
         <w:rPr>
@@ -10048,7 +9277,7 @@
     <w:p>
       <w:pPr>
         <w:pStyle w:val="FootnoteText"/>
-        <w:spacing w:before="0" w:after="0" w:line="240" w:lineRule="auto"/>
+        <w:spacing w:before="0" w:after="0" w:line="240"/>
       </w:pPr>
       <w:r>
         <w:rPr>
@@ -10071,7 +9300,7 @@
     <w:p>
       <w:pPr>
         <w:pStyle w:val="FootnoteText"/>
-        <w:spacing w:before="0" w:after="0" w:line="240" w:lineRule="auto"/>
+        <w:spacing w:before="0" w:after="0" w:line="240"/>
       </w:pPr>
       <w:r>
         <w:rPr>
@@ -10094,7 +9323,7 @@
     <w:p>
       <w:pPr>
         <w:pStyle w:val="FootnoteText"/>
-        <w:spacing w:before="0" w:after="0" w:line="240" w:lineRule="auto"/>
+        <w:spacing w:before="0" w:after="0" w:line="240"/>
       </w:pPr>
       <w:r>
         <w:rPr>
@@ -10117,7 +9346,7 @@
     <w:p>
       <w:pPr>
         <w:pStyle w:val="FootnoteText"/>
-        <w:spacing w:before="0" w:after="0" w:line="240" w:lineRule="auto"/>
+        <w:spacing w:before="0" w:after="0" w:line="240"/>
       </w:pPr>
       <w:r>
         <w:rPr>
@@ -10140,7 +9369,7 @@
     <w:p>
       <w:pPr>
         <w:pStyle w:val="FootnoteText"/>
-        <w:spacing w:before="0" w:after="0" w:line="240" w:lineRule="auto"/>
+        <w:spacing w:before="0" w:after="0" w:line="240"/>
       </w:pPr>
       <w:r>
         <w:rPr>
@@ -10163,7 +9392,7 @@
     <w:p>
       <w:pPr>
         <w:pStyle w:val="FootnoteText"/>
-        <w:spacing w:before="0" w:after="0" w:line="240" w:lineRule="auto"/>
+        <w:spacing w:before="0" w:after="0" w:line="240"/>
       </w:pPr>
       <w:r>
         <w:rPr>
@@ -10186,7 +9415,7 @@
     <w:p>
       <w:pPr>
         <w:pStyle w:val="FootnoteText"/>
-        <w:spacing w:before="0" w:after="0" w:line="240" w:lineRule="auto"/>
+        <w:spacing w:before="0" w:after="0" w:line="240"/>
       </w:pPr>
       <w:r>
         <w:rPr>
@@ -10209,7 +9438,7 @@
     <w:p>
       <w:pPr>
         <w:pStyle w:val="FootnoteText"/>
-        <w:spacing w:before="0" w:after="0" w:line="240" w:lineRule="auto"/>
+        <w:spacing w:before="0" w:after="0" w:line="240"/>
       </w:pPr>
       <w:r>
         <w:rPr>
@@ -10232,7 +9461,7 @@
     <w:p>
       <w:pPr>
         <w:pStyle w:val="FootnoteText"/>
-        <w:spacing w:before="0" w:after="0" w:line="240" w:lineRule="auto"/>
+        <w:spacing w:before="0" w:after="0" w:line="240"/>
       </w:pPr>
       <w:r>
         <w:rPr>
@@ -10255,7 +9484,7 @@
     <w:p>
       <w:pPr>
         <w:pStyle w:val="FootnoteText"/>
-        <w:spacing w:before="0" w:after="0" w:line="240" w:lineRule="auto"/>
+        <w:spacing w:before="0" w:after="0" w:line="240"/>
       </w:pPr>
       <w:r>
         <w:rPr>
@@ -10278,7 +9507,7 @@
     <w:p>
       <w:pPr>
         <w:pStyle w:val="FootnoteText"/>
-        <w:spacing w:before="0" w:after="0" w:line="240" w:lineRule="auto"/>
+        <w:spacing w:before="0" w:after="0" w:line="240"/>
       </w:pPr>
       <w:r>
         <w:rPr>
@@ -10301,7 +9530,7 @@
     <w:p>
       <w:pPr>
         <w:pStyle w:val="FootnoteText"/>
-        <w:spacing w:before="0" w:after="0" w:line="240" w:lineRule="auto"/>
+        <w:spacing w:before="0" w:after="0" w:line="240"/>
       </w:pPr>
       <w:r>
         <w:rPr>
@@ -10324,7 +9553,7 @@
     <w:p>
       <w:pPr>
         <w:pStyle w:val="FootnoteText"/>
-        <w:spacing w:before="0" w:after="0" w:line="240" w:lineRule="auto"/>
+        <w:spacing w:before="0" w:after="0" w:line="240"/>
       </w:pPr>
       <w:r>
         <w:rPr>
@@ -10347,7 +9576,7 @@
     <w:p>
       <w:pPr>
         <w:pStyle w:val="FootnoteText"/>
-        <w:spacing w:before="0" w:after="0" w:line="240" w:lineRule="auto"/>
+        <w:spacing w:before="0" w:after="0" w:line="240"/>
       </w:pPr>
       <w:r>
         <w:rPr>
@@ -10370,7 +9599,7 @@
     <w:p>
       <w:pPr>
         <w:pStyle w:val="FootnoteText"/>
-        <w:spacing w:before="0" w:after="0" w:line="240" w:lineRule="auto"/>
+        <w:spacing w:before="0" w:after="0" w:line="240"/>
       </w:pPr>
       <w:r>
         <w:rPr>
@@ -10393,7 +9622,7 @@
     <w:p>
       <w:pPr>
         <w:pStyle w:val="FootnoteText"/>
-        <w:spacing w:before="0" w:after="0" w:line="240" w:lineRule="auto"/>
+        <w:spacing w:before="0" w:after="0" w:line="240"/>
       </w:pPr>
       <w:r>
         <w:rPr>
@@ -10416,7 +9645,7 @@
     <w:p>
       <w:pPr>
         <w:pStyle w:val="FootnoteText"/>
-        <w:spacing w:before="0" w:after="0" w:line="240" w:lineRule="auto"/>
+        <w:spacing w:before="0" w:after="0" w:line="240"/>
       </w:pPr>
       <w:r>
         <w:rPr>
@@ -10439,7 +9668,7 @@
     <w:p>
       <w:pPr>
         <w:pStyle w:val="FootnoteText"/>
-        <w:spacing w:before="0" w:after="0" w:line="240" w:lineRule="auto"/>
+        <w:spacing w:before="0" w:after="0" w:line="240"/>
       </w:pPr>
       <w:r>
         <w:rPr>
@@ -10462,7 +9691,7 @@
     <w:p>
       <w:pPr>
         <w:pStyle w:val="FootnoteText"/>
-        <w:spacing w:before="0" w:after="0" w:line="240" w:lineRule="auto"/>
+        <w:spacing w:before="0" w:after="0" w:line="240"/>
       </w:pPr>
       <w:r>
         <w:rPr>
@@ -10485,7 +9714,7 @@
     <w:p>
       <w:pPr>
         <w:pStyle w:val="FootnoteText"/>
-        <w:spacing w:before="0" w:after="0" w:line="240" w:lineRule="auto"/>
+        <w:spacing w:before="0" w:after="0" w:line="240"/>
       </w:pPr>
       <w:r>
         <w:rPr>
@@ -10508,7 +9737,7 @@
     <w:p>
       <w:pPr>
         <w:pStyle w:val="FootnoteText"/>
-        <w:spacing w:before="0" w:after="0" w:line="240" w:lineRule="auto"/>
+        <w:spacing w:before="0" w:after="0" w:line="240"/>
       </w:pPr>
       <w:r>
         <w:rPr>
@@ -10527,11 +9756,11 @@
       </w:r>
     </w:p>
   </w:footnote>
-  <w:footnote w:id="80">
+  <w:footnote w:id="78">
     <w:p>
       <w:pPr>
         <w:pStyle w:val="FootnoteText"/>
-        <w:spacing w:before="0" w:after="0" w:line="240" w:lineRule="auto"/>
+        <w:spacing w:before="0" w:after="0" w:line="240"/>
       </w:pPr>
       <w:r>
         <w:rPr>
@@ -10546,7 +9775,7 @@
         <w:rPr>
           <w:rFonts w:hint="eastAsia"/>
         </w:rPr>
-        <w:t xml:space="preserve">[唐]陈子昂：《洛城观酺应制》，载[清]彭定求等编《全唐诗》卷八三，北京：中华书局1960年版，第893页。</w:t>
+        <w:t xml:space="preserve">[汉]刘歆等撰，王根林校点：《西京杂记》，上海：上海古籍出版社2012年版，第23页。</w:t>
       </w:r>
     </w:p>
   </w:footnote>
@@ -10554,7 +9783,7 @@
     <w:p>
       <w:pPr>
         <w:pStyle w:val="FootnoteText"/>
-        <w:spacing w:before="0" w:after="0" w:line="240" w:lineRule="auto"/>
+        <w:spacing w:before="0" w:after="0" w:line="240"/>
       </w:pPr>
       <w:r>
         <w:rPr>
@@ -10569,7 +9798,7 @@
         <w:rPr>
           <w:rFonts w:hint="eastAsia"/>
         </w:rPr>
-        <w:t xml:space="preserve">[唐]杨炯：《上元酺宴应诏》，载[清]彭定求等编《全唐诗》卷五〇，北京：中华书局1960年版，第615页。</w:t>
+        <w:t xml:space="preserve">[唐]陈子昂：《洛城观酺应制》，载[清]彭定求等编《全唐诗》卷八三，北京：中华书局1960年版，第893页。</w:t>
       </w:r>
     </w:p>
   </w:footnote>
@@ -10577,7 +9806,30 @@
     <w:p>
       <w:pPr>
         <w:pStyle w:val="FootnoteText"/>
-        <w:spacing w:before="0" w:after="0" w:line="240" w:lineRule="auto"/>
+        <w:spacing w:before="0" w:after="0" w:line="240"/>
+      </w:pPr>
+      <w:r>
+        <w:rPr>
+          <w:rStyle w:val="FootnoteReference"/>
+        </w:rPr>
+        <w:footnoteRef/>
+      </w:r>
+      <w:r>
+        <w:t xml:space="preserve"> </w:t>
+      </w:r>
+      <w:r>
+        <w:rPr>
+          <w:rFonts w:hint="eastAsia"/>
+        </w:rPr>
+        <w:t xml:space="preserve">[唐]杨炯：《上元酺宴应诏》，载[清]彭定求等编《全唐诗》卷五〇，北京：中华书局1960年版，第615页。</w:t>
+      </w:r>
+    </w:p>
+  </w:footnote>
+  <w:footnote w:id="83">
+    <w:p>
+      <w:pPr>
+        <w:pStyle w:val="FootnoteText"/>
+        <w:spacing w:before="0" w:after="0" w:line="240"/>
       </w:pPr>
       <w:r>
         <w:rPr>
@@ -10600,7 +9852,7 @@
     <w:p>
       <w:pPr>
         <w:pStyle w:val="FootnoteText"/>
-        <w:spacing w:before="0" w:after="0" w:line="240" w:lineRule="auto"/>
+        <w:spacing w:before="0" w:after="0" w:line="240"/>
       </w:pPr>
       <w:r>
         <w:rPr>
@@ -10619,11 +9871,11 @@
       </w:r>
     </w:p>
   </w:footnote>
-  <w:footnote w:id="85">
+  <w:footnote w:id="86">
     <w:p>
       <w:pPr>
         <w:pStyle w:val="FootnoteText"/>
-        <w:spacing w:before="0" w:after="0" w:line="240" w:lineRule="auto"/>
+        <w:spacing w:before="0" w:after="0" w:line="240"/>
       </w:pPr>
       <w:r>
         <w:rPr>
@@ -10638,7 +9890,7 @@
         <w:rPr>
           <w:rFonts w:hint="eastAsia"/>
         </w:rPr>
-        <w:t xml:space="preserve">[唐]张楚金：《透撞童儿赋》，载[清]董诰等编《全唐文》卷二六八，北京：中华书局1983年版，第2717页。</w:t>
+        <w:t xml:space="preserve">[唐]牛僧孺：《玄怪录》卷一，北京：中华书局1982年版，第15页。</w:t>
       </w:r>
     </w:p>
   </w:footnote>
@@ -10646,7 +9898,7 @@
     <w:p>
       <w:pPr>
         <w:pStyle w:val="FootnoteText"/>
-        <w:spacing w:before="0" w:after="0" w:line="240" w:lineRule="auto"/>
+        <w:spacing w:before="0" w:after="0" w:line="240"/>
       </w:pPr>
       <w:r>
         <w:rPr>
@@ -10661,7 +9913,7 @@
         <w:rPr>
           <w:rFonts w:hint="eastAsia"/>
         </w:rPr>
-        <w:t xml:space="preserve">[唐]牛僧孺：《玄怪录》卷一，北京：中华书局1982年版，第15页。</w:t>
+        <w:t xml:space="preserve">[五代]尉迟偓：《中朝故事》，载[宋]李昉等编《太平广记》卷二二六，北京：中华书局1961年版，第1737页。</w:t>
       </w:r>
     </w:p>
   </w:footnote>
@@ -10669,7 +9921,7 @@
     <w:p>
       <w:pPr>
         <w:pStyle w:val="FootnoteText"/>
-        <w:spacing w:before="0" w:after="0" w:line="240" w:lineRule="auto"/>
+        <w:spacing w:before="0" w:after="0" w:line="240"/>
       </w:pPr>
       <w:r>
         <w:rPr>
@@ -10684,30 +9936,7 @@
         <w:rPr>
           <w:rFonts w:hint="eastAsia"/>
         </w:rPr>
-        <w:t xml:space="preserve">[唐]牛僧孺：《玄怪录》卷二，北京：中华书局1982年版，第38页。</w:t>
-      </w:r>
-    </w:p>
-  </w:footnote>
-  <w:footnote w:id="89">
-    <w:p>
-      <w:pPr>
-        <w:pStyle w:val="FootnoteText"/>
-        <w:spacing w:before="0" w:after="0" w:line="240" w:lineRule="auto"/>
-      </w:pPr>
-      <w:r>
-        <w:rPr>
-          <w:rStyle w:val="FootnoteReference"/>
-        </w:rPr>
-        <w:footnoteRef/>
-      </w:r>
-      <w:r>
-        <w:t xml:space="preserve"> </w:t>
-      </w:r>
-      <w:r>
-        <w:rPr>
-          <w:rFonts w:hint="eastAsia"/>
-        </w:rPr>
-        <w:t xml:space="preserve">[五代]尉迟偓：《中朝故事》，载[宋]李昉等编《太平广记》卷二二六，北京：中华书局1961年版，第1737页。</w:t>
+        <w:t xml:space="preserve">[唐]段成式：《酉阳杂俎》前集卷五，北京：中华书局1981年版，第51页。</w:t>
       </w:r>
     </w:p>
   </w:footnote>
@@ -10715,7 +9944,7 @@
     <w:p>
       <w:pPr>
         <w:pStyle w:val="FootnoteText"/>
-        <w:spacing w:before="0" w:after="0" w:line="240" w:lineRule="auto"/>
+        <w:spacing w:before="0" w:after="0" w:line="240"/>
       </w:pPr>
       <w:r>
         <w:rPr>
@@ -10730,7 +9959,7 @@
         <w:rPr>
           <w:rFonts w:hint="eastAsia"/>
         </w:rPr>
-        <w:t xml:space="preserve">[唐]段成式：《酉阳杂俎》前集卷五，北京：中华书局1981年版，第51页。</w:t>
+        <w:t xml:space="preserve">[五代]尉迟偓：《中朝故事》，载[宋]李昉等编《太平广记》卷二二六，北京：中华书局1961年版，第1737页。</w:t>
       </w:r>
     </w:p>
   </w:footnote>
@@ -10738,7 +9967,7 @@
     <w:p>
       <w:pPr>
         <w:pStyle w:val="FootnoteText"/>
-        <w:spacing w:before="0" w:after="0" w:line="240" w:lineRule="auto"/>
+        <w:spacing w:before="0" w:after="0" w:line="240"/>
       </w:pPr>
       <w:r>
         <w:rPr>
@@ -10761,7 +9990,7 @@
     <w:p>
       <w:pPr>
         <w:pStyle w:val="FootnoteText"/>
-        <w:spacing w:before="0" w:after="0" w:line="240" w:lineRule="auto"/>
+        <w:spacing w:before="0" w:after="0" w:line="240"/>
       </w:pPr>
       <w:r>
         <w:rPr>
@@ -10776,30 +10005,7 @@
         <w:rPr>
           <w:rFonts w:hint="eastAsia"/>
         </w:rPr>
-        <w:t xml:space="preserve">[唐]段成式：《酉阳杂俎》续集卷三《支诺皋下》，北京：中华书局1981年版，第259页。</w:t>
-      </w:r>
-    </w:p>
-  </w:footnote>
-  <w:footnote w:id="93">
-    <w:p>
-      <w:pPr>
-        <w:pStyle w:val="FootnoteText"/>
-        <w:spacing w:before="0" w:after="0" w:line="240" w:lineRule="auto"/>
-      </w:pPr>
-      <w:r>
-        <w:rPr>
-          <w:rStyle w:val="FootnoteReference"/>
-        </w:rPr>
-        <w:footnoteRef/>
-      </w:r>
-      <w:r>
-        <w:t xml:space="preserve"> </w:t>
-      </w:r>
-      <w:r>
-        <w:rPr>
-          <w:rFonts w:hint="eastAsia"/>
-        </w:rPr>
-        <w:t xml:space="preserve">[唐]张鷟撰：《朝野佥载》卷二，北京：中华书局1979年版，第37页。</w:t>
+        <w:t xml:space="preserve">[唐]张鷟撰：《朝野佥载》卷三，北京：中华书局1979年版，第64页。</w:t>
       </w:r>
     </w:p>
   </w:footnote>
@@ -10807,7 +10013,7 @@
     <w:p>
       <w:pPr>
         <w:pStyle w:val="FootnoteText"/>
-        <w:spacing w:before="0" w:after="0" w:line="240" w:lineRule="auto"/>
+        <w:spacing w:before="0" w:after="0" w:line="240"/>
       </w:pPr>
       <w:r>
         <w:rPr>
@@ -10822,7 +10028,7 @@
         <w:rPr>
           <w:rFonts w:hint="eastAsia"/>
         </w:rPr>
-        <w:t xml:space="preserve">[唐]张鷟撰：《朝野佥载》卷三，北京：中华书局1979年版，第64页。</w:t>
+        <w:t xml:space="preserve">[唐]张鷟撰：《朝野佥载》卷二，北京：中华书局1979年版，第37页。</w:t>
       </w:r>
     </w:p>
   </w:footnote>
@@ -10830,7 +10036,7 @@
     <w:p>
       <w:pPr>
         <w:pStyle w:val="FootnoteText"/>
-        <w:spacing w:before="0" w:after="0" w:line="240" w:lineRule="auto"/>
+        <w:spacing w:before="0" w:after="0" w:line="240"/>
       </w:pPr>
       <w:r>
         <w:rPr>
@@ -10853,7 +10059,7 @@
     <w:p>
       <w:pPr>
         <w:pStyle w:val="FootnoteText"/>
-        <w:spacing w:before="0" w:after="0" w:line="240" w:lineRule="auto"/>
+        <w:spacing w:before="0" w:after="0" w:line="240"/>
       </w:pPr>
       <w:r>
         <w:rPr>
@@ -10876,7 +10082,7 @@
     <w:p>
       <w:pPr>
         <w:pStyle w:val="FootnoteText"/>
-        <w:spacing w:before="0" w:after="0" w:line="240" w:lineRule="auto"/>
+        <w:spacing w:before="0" w:after="0" w:line="240"/>
       </w:pPr>
       <w:r>
         <w:rPr>
@@ -10899,7 +10105,7 @@
     <w:p>
       <w:pPr>
         <w:pStyle w:val="FootnoteText"/>
-        <w:spacing w:before="0" w:after="0" w:line="240" w:lineRule="auto"/>
+        <w:spacing w:before="0" w:after="0" w:line="240"/>
       </w:pPr>
       <w:r>
         <w:rPr>
@@ -10922,7 +10128,7 @@
     <w:p>
       <w:pPr>
         <w:pStyle w:val="FootnoteText"/>
-        <w:spacing w:before="0" w:after="0" w:line="240" w:lineRule="auto"/>
+        <w:spacing w:before="0" w:after="0" w:line="240"/>
       </w:pPr>
       <w:r>
         <w:rPr>
@@ -10945,7 +10151,7 @@
     <w:p>
       <w:pPr>
         <w:pStyle w:val="FootnoteText"/>
-        <w:spacing w:before="0" w:after="0" w:line="240" w:lineRule="auto"/>
+        <w:spacing w:before="0" w:after="0" w:line="240"/>
       </w:pPr>
       <w:r>
         <w:rPr>
@@ -10968,7 +10174,7 @@
     <w:p>
       <w:pPr>
         <w:pStyle w:val="FootnoteText"/>
-        <w:spacing w:before="0" w:after="0" w:line="240" w:lineRule="auto"/>
+        <w:spacing w:before="0" w:after="0" w:line="240"/>
       </w:pPr>
       <w:r>
         <w:rPr>
@@ -10991,7 +10197,7 @@
     <w:p>
       <w:pPr>
         <w:pStyle w:val="FootnoteText"/>
-        <w:spacing w:before="0" w:after="0" w:line="240" w:lineRule="auto"/>
+        <w:spacing w:before="0" w:after="0" w:line="240"/>
       </w:pPr>
       <w:r>
         <w:rPr>
@@ -11014,7 +10220,7 @@
     <w:p>
       <w:pPr>
         <w:pStyle w:val="FootnoteText"/>
-        <w:spacing w:before="0" w:after="0" w:line="240" w:lineRule="auto"/>
+        <w:spacing w:before="0" w:after="0" w:line="240"/>
       </w:pPr>
       <w:r>
         <w:rPr>
@@ -11037,7 +10243,7 @@
     <w:p>
       <w:pPr>
         <w:pStyle w:val="FootnoteText"/>
-        <w:spacing w:before="0" w:after="0" w:line="240" w:lineRule="auto"/>
+        <w:spacing w:before="0" w:after="0" w:line="240"/>
       </w:pPr>
       <w:r>
         <w:rPr>
@@ -11060,7 +10266,7 @@
     <w:p>
       <w:pPr>
         <w:pStyle w:val="FootnoteText"/>
-        <w:spacing w:before="0" w:after="0" w:line="240" w:lineRule="auto"/>
+        <w:spacing w:before="0" w:after="0" w:line="240"/>
       </w:pPr>
       <w:r>
         <w:rPr>
@@ -11083,7 +10289,7 @@
     <w:p>
       <w:pPr>
         <w:pStyle w:val="FootnoteText"/>
-        <w:spacing w:before="0" w:after="0" w:line="240" w:lineRule="auto"/>
+        <w:spacing w:before="0" w:after="0" w:line="240"/>
       </w:pPr>
       <w:r>
         <w:rPr>
